--- a/Graduate Work - RFP Response.docx
+++ b/Graduate Work - RFP Response.docx
@@ -1,12 +1,13 @@
 
 <file path=word/document.xml><?xml version="1.0" encoding="utf-8"?>
-<w:document xmlns:wpc="http://schemas.microsoft.com/office/word/2010/wordprocessingCanvas" xmlns:mo="http://schemas.microsoft.com/office/mac/office/2008/main" xmlns:mc="http://schemas.openxmlformats.org/markup-compatibility/2006" xmlns:mv="urn:schemas-microsoft-com:mac:vml" xmlns:o="urn:schemas-microsoft-com:office:office" xmlns:r="http://schemas.openxmlformats.org/officeDocument/2006/relationships" xmlns:m="http://schemas.openxmlformats.org/officeDocument/2006/math" xmlns:v="urn:schemas-microsoft-com:vml" xmlns:wp14="http://schemas.microsoft.com/office/word/2010/wordprocessingDrawing" xmlns:wp="http://schemas.openxmlformats.org/drawingml/2006/wordprocessingDrawing" xmlns:w10="urn:schemas-microsoft-com:office:word" xmlns:w="http://schemas.openxmlformats.org/wordprocessingml/2006/main" xmlns:w14="http://schemas.microsoft.com/office/word/2010/wordml" xmlns:w15="http://schemas.microsoft.com/office/word/2012/wordml" xmlns:wpg="http://schemas.microsoft.com/office/word/2010/wordprocessingGroup" xmlns:wpi="http://schemas.microsoft.com/office/word/2010/wordprocessingInk" xmlns:wne="http://schemas.microsoft.com/office/word/2006/wordml" xmlns:wps="http://schemas.microsoft.com/office/word/2010/wordprocessingShape" mc:Ignorable="w14 w15 wp14">
+<w:document xmlns:wpc="http://schemas.microsoft.com/office/word/2010/wordprocessingCanvas" xmlns:mc="http://schemas.openxmlformats.org/markup-compatibility/2006" xmlns:o="urn:schemas-microsoft-com:office:office" xmlns:r="http://schemas.openxmlformats.org/officeDocument/2006/relationships" xmlns:m="http://schemas.openxmlformats.org/officeDocument/2006/math" xmlns:v="urn:schemas-microsoft-com:vml" xmlns:wp14="http://schemas.microsoft.com/office/word/2010/wordprocessingDrawing" xmlns:wp="http://schemas.openxmlformats.org/drawingml/2006/wordprocessingDrawing" xmlns:w10="urn:schemas-microsoft-com:office:word" xmlns:w="http://schemas.openxmlformats.org/wordprocessingml/2006/main" xmlns:w14="http://schemas.microsoft.com/office/word/2010/wordml" xmlns:wpg="http://schemas.microsoft.com/office/word/2010/wordprocessingGroup" xmlns:wpi="http://schemas.microsoft.com/office/word/2010/wordprocessingInk" xmlns:wne="http://schemas.microsoft.com/office/word/2006/wordml" xmlns:wps="http://schemas.microsoft.com/office/word/2010/wordprocessingShape" mc:Ignorable="w14 wp14">
   <w:body>
     <w:p>
       <w:bookmarkStart w:id="0" w:name="_Toc285979921"/>
       <w:r>
         <w:rPr>
           <w:noProof/>
+          <w:lang w:val="ru-RU" w:eastAsia="ru-RU"/>
         </w:rPr>
         <w:drawing>
           <wp:anchor distT="0" distB="0" distL="114300" distR="114300" simplePos="0" relativeHeight="251658243" behindDoc="1" locked="0" layoutInCell="1" allowOverlap="1" wp14:anchorId="6B11AF22" wp14:editId="20C1A164">
@@ -34,7 +35,7 @@
                     </pic:cNvPicPr>
                   </pic:nvPicPr>
                   <pic:blipFill>
-                    <a:blip r:embed="rId11" cstate="print">
+                    <a:blip r:embed="rId12" cstate="print">
                       <a:extLst>
                         <a:ext uri="{28A0092B-C50C-407E-A947-70E740481C1C}">
                           <a14:useLocalDpi xmlns:a14="http://schemas.microsoft.com/office/drawing/2010/main" val="0"/>
@@ -69,6 +70,7 @@
       <w:r>
         <w:rPr>
           <w:noProof/>
+          <w:lang w:val="ru-RU" w:eastAsia="ru-RU"/>
         </w:rPr>
         <mc:AlternateContent>
           <mc:Choice Requires="wps">
@@ -129,7 +131,7 @@
               </wp:anchor>
             </w:drawing>
           </mc:Choice>
-          <mc:Fallback>
+          <mc:Fallback xmlns:w15="http://schemas.microsoft.com/office/word/2012/wordml" xmlns:mv="urn:schemas-microsoft-com:mac:vml" xmlns:mo="http://schemas.microsoft.com/office/mac/office/2008/main">
             <w:pict>
               <v:line w14:anchorId="40BE8AA5" id="Straight Connector 13" o:spid="_x0000_s1026" style="position:absolute;z-index:251658242;visibility:visible;mso-wrap-style:square;mso-height-percent:0;mso-wrap-distance-left:9pt;mso-wrap-distance-top:0;mso-wrap-distance-right:9pt;mso-wrap-distance-bottom:0;mso-position-horizontal:absolute;mso-position-horizontal-relative:text;mso-position-vertical:absolute;mso-position-vertical-relative:text;mso-height-percent:0;mso-height-relative:margin" from="90.85pt,4.05pt" to="90.85pt,40.05pt" o:gfxdata="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" strokecolor="#ccc" strokeweight="1.5pt"/>
             </w:pict>
@@ -139,6 +141,7 @@
       <w:r>
         <w:rPr>
           <w:noProof/>
+          <w:lang w:val="ru-RU" w:eastAsia="ru-RU"/>
         </w:rPr>
         <w:drawing>
           <wp:inline distT="0" distB="0" distL="0" distR="0" wp14:anchorId="310A24D1" wp14:editId="6C90FA1B">
@@ -156,7 +159,7 @@
                     <pic:cNvPicPr/>
                   </pic:nvPicPr>
                   <pic:blipFill>
-                    <a:blip r:embed="rId12">
+                    <a:blip r:embed="rId13">
                       <a:extLst>
                         <a:ext uri="{28A0092B-C50C-407E-A947-70E740481C1C}">
                           <a14:useLocalDpi xmlns:a14="http://schemas.microsoft.com/office/drawing/2010/main" val="0"/>
@@ -233,7 +236,7 @@
     <w:bookmarkEnd w:id="0"/>
     <w:p>
       <w:pPr>
-        <w:pStyle w:val="Title"/>
+        <w:pStyle w:val="ac"/>
       </w:pPr>
       <w:r>
         <w:t>REQUEST FOR PROPOSAL</w:t>
@@ -265,17 +268,17 @@
     <w:p/>
     <w:p>
       <w:pPr>
-        <w:pStyle w:val="Subtitle"/>
+        <w:pStyle w:val="af"/>
       </w:pPr>
     </w:p>
     <w:p>
       <w:pPr>
         <w:spacing w:before="0" w:after="0"/>
         <w:sectPr>
-          <w:headerReference w:type="default" r:id="rId13"/>
-          <w:footerReference w:type="even" r:id="rId14"/>
-          <w:footerReference w:type="default" r:id="rId15"/>
-          <w:footerReference w:type="first" r:id="rId16"/>
+          <w:headerReference w:type="default" r:id="rId14"/>
+          <w:footerReference w:type="even" r:id="rId15"/>
+          <w:footerReference w:type="default" r:id="rId16"/>
+          <w:footerReference w:type="first" r:id="rId17"/>
           <w:pgSz w:w="12240" w:h="15840"/>
           <w:pgMar w:top="1440" w:right="1440" w:bottom="1440" w:left="1440" w:header="720" w:footer="720" w:gutter="0"/>
           <w:pgNumType w:start="1"/>
@@ -287,6 +290,7 @@
       <w:r>
         <w:rPr>
           <w:noProof/>
+          <w:lang w:val="ru-RU" w:eastAsia="ru-RU"/>
         </w:rPr>
         <mc:AlternateContent>
           <mc:Choice Requires="wps">
@@ -378,13 +382,13 @@
                             <w:pPr>
                               <w:spacing w:before="0"/>
                               <w:rPr>
-                                <w:rStyle w:val="Hyperlink"/>
+                                <w:rStyle w:val="ae"/>
                               </w:rPr>
                             </w:pPr>
-                            <w:hyperlink r:id="rId17" w:history="1">
+                            <w:hyperlink r:id="rId18" w:history="1">
                               <w:r>
                                 <w:rPr>
-                                  <w:rStyle w:val="Hyperlink"/>
+                                  <w:rStyle w:val="ae"/>
                                 </w:rPr>
                                 <w:t>www.epam.com</w:t>
                               </w:r>
@@ -407,7 +411,7 @@
               </wp:anchor>
             </w:drawing>
           </mc:Choice>
-          <mc:Fallback>
+          <mc:Fallback xmlns:w15="http://schemas.microsoft.com/office/word/2012/wordml" xmlns:mv="urn:schemas-microsoft-com:mac:vml" xmlns:mo="http://schemas.microsoft.com/office/mac/office/2008/main">
             <w:pict>
               <v:shapetype w14:anchorId="020C7282" id="_x0000_t202" coordsize="21600,21600" o:spt="202" path="m0,0l0,21600,21600,21600,21600,0xe">
                 <v:stroke joinstyle="miter"/>
@@ -474,7 +478,7 @@
                           <w:rStyle w:val="Hyperlink"/>
                         </w:rPr>
                       </w:pPr>
-                      <w:hyperlink r:id="rId18" w:history="1">
+                      <w:hyperlink r:id="rId19" w:history="1">
                         <w:r>
                           <w:rPr>
                             <w:rStyle w:val="Hyperlink"/>
@@ -495,6 +499,7 @@
         <w:rPr>
           <w:noProof/>
           <w:color w:val="999999" w:themeColor="background2"/>
+          <w:lang w:val="ru-RU" w:eastAsia="ru-RU"/>
         </w:rPr>
         <mc:AlternateContent>
           <mc:Choice Requires="wps">
@@ -558,7 +563,7 @@
               </wp:anchor>
             </w:drawing>
           </mc:Choice>
-          <mc:Fallback>
+          <mc:Fallback xmlns:w15="http://schemas.microsoft.com/office/word/2012/wordml" xmlns:mv="urn:schemas-microsoft-com:mac:vml" xmlns:mo="http://schemas.microsoft.com/office/mac/office/2008/main">
             <w:pict>
               <v:line w14:anchorId="2D87BDE9" id="Straight Connector 6" o:spid="_x0000_s1026" style="position:absolute;z-index:251658241;visibility:visible;mso-wrap-style:square;mso-width-percent:0;mso-height-percent:0;mso-wrap-distance-left:9pt;mso-wrap-distance-top:0;mso-wrap-distance-right:9pt;mso-wrap-distance-bottom:0;mso-position-horizontal:absolute;mso-position-horizontal-relative:text;mso-position-vertical:absolute;mso-position-vertical-relative:page;mso-width-percent:0;mso-height-percent:0;mso-width-relative:margin;mso-height-relative:margin" from="-1.35pt,596.1pt" to="138.6pt,596.75pt" o:gfxdata="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" strokecolor="#464547 [3213]" strokeweight="2pt">
                 <w10:wrap anchory="page"/>
@@ -571,7 +576,7 @@
     </w:p>
     <w:p>
       <w:pPr>
-        <w:pStyle w:val="TOCHeading"/>
+        <w:pStyle w:val="a9"/>
       </w:pPr>
       <w:r>
         <w:lastRenderedPageBreak/>
@@ -580,7 +585,7 @@
     </w:p>
     <w:p>
       <w:pPr>
-        <w:pStyle w:val="TOC1"/>
+        <w:pStyle w:val="11"/>
         <w:tabs>
           <w:tab w:val="left" w:pos="440"/>
           <w:tab w:val="right" w:leader="dot" w:pos="9350"/>
@@ -628,7 +633,7 @@
       <w:hyperlink w:anchor="_Toc503901989" w:history="1">
         <w:r>
           <w:rPr>
-            <w:rStyle w:val="Hyperlink"/>
+            <w:rStyle w:val="ae"/>
             <w:noProof/>
           </w:rPr>
           <w:t>1.</w:t>
@@ -647,7 +652,7 @@
         </w:r>
         <w:r>
           <w:rPr>
-            <w:rStyle w:val="Hyperlink"/>
+            <w:rStyle w:val="ae"/>
             <w:noProof/>
           </w:rPr>
           <w:t>Executive Summary</w:t>
@@ -704,7 +709,7 @@
     </w:p>
     <w:p>
       <w:pPr>
-        <w:pStyle w:val="TOC1"/>
+        <w:pStyle w:val="11"/>
         <w:tabs>
           <w:tab w:val="left" w:pos="440"/>
           <w:tab w:val="right" w:leader="dot" w:pos="9350"/>
@@ -722,7 +727,7 @@
       <w:hyperlink w:anchor="_Toc503901990" w:history="1">
         <w:r>
           <w:rPr>
-            <w:rStyle w:val="Hyperlink"/>
+            <w:rStyle w:val="ae"/>
             <w:noProof/>
           </w:rPr>
           <w:t>2.</w:t>
@@ -741,7 +746,7 @@
         </w:r>
         <w:r>
           <w:rPr>
-            <w:rStyle w:val="Hyperlink"/>
+            <w:rStyle w:val="ae"/>
             <w:noProof/>
           </w:rPr>
           <w:t>Solution Approach</w:t>
@@ -798,7 +803,7 @@
     </w:p>
     <w:p>
       <w:pPr>
-        <w:pStyle w:val="TOC2"/>
+        <w:pStyle w:val="21"/>
         <w:rPr>
           <w:b w:val="0"/>
           <w:caps w:val="0"/>
@@ -811,7 +816,7 @@
       <w:hyperlink w:anchor="_Toc503901991" w:history="1">
         <w:r>
           <w:rPr>
-            <w:rStyle w:val="Hyperlink"/>
+            <w:rStyle w:val="ae"/>
             <w:noProof/>
             <w14:scene3d>
               <w14:camera w14:prst="orthographicFront"/>
@@ -835,7 +840,7 @@
         </w:r>
         <w:r>
           <w:rPr>
-            <w:rStyle w:val="Hyperlink"/>
+            <w:rStyle w:val="ae"/>
             <w:noProof/>
           </w:rPr>
           <w:t>used Methodology</w:t>
@@ -892,7 +897,7 @@
     </w:p>
     <w:p>
       <w:pPr>
-        <w:pStyle w:val="TOC2"/>
+        <w:pStyle w:val="21"/>
         <w:rPr>
           <w:b w:val="0"/>
           <w:caps w:val="0"/>
@@ -905,7 +910,7 @@
       <w:hyperlink w:anchor="_Toc503901992" w:history="1">
         <w:r>
           <w:rPr>
-            <w:rStyle w:val="Hyperlink"/>
+            <w:rStyle w:val="ae"/>
             <w:noProof/>
             <w14:scene3d>
               <w14:camera w14:prst="orthographicFront"/>
@@ -929,7 +934,7 @@
         </w:r>
         <w:r>
           <w:rPr>
-            <w:rStyle w:val="Hyperlink"/>
+            <w:rStyle w:val="ae"/>
             <w:noProof/>
           </w:rPr>
           <w:t>solution overview</w:t>
@@ -986,7 +991,7 @@
     </w:p>
     <w:p>
       <w:pPr>
-        <w:pStyle w:val="TOC2"/>
+        <w:pStyle w:val="21"/>
         <w:rPr>
           <w:b w:val="0"/>
           <w:caps w:val="0"/>
@@ -999,7 +1004,7 @@
       <w:hyperlink w:anchor="_Toc503901993" w:history="1">
         <w:r>
           <w:rPr>
-            <w:rStyle w:val="Hyperlink"/>
+            <w:rStyle w:val="ae"/>
             <w:noProof/>
             <w14:scene3d>
               <w14:camera w14:prst="orthographicFront"/>
@@ -1023,7 +1028,7 @@
         </w:r>
         <w:r>
           <w:rPr>
-            <w:rStyle w:val="Hyperlink"/>
+            <w:rStyle w:val="ae"/>
             <w:noProof/>
           </w:rPr>
           <w:t>integration with external systems</w:t>
@@ -1080,7 +1085,7 @@
     </w:p>
     <w:p>
       <w:pPr>
-        <w:pStyle w:val="TOC2"/>
+        <w:pStyle w:val="21"/>
         <w:rPr>
           <w:b w:val="0"/>
           <w:caps w:val="0"/>
@@ -1093,7 +1098,7 @@
       <w:hyperlink w:anchor="_Toc503901994" w:history="1">
         <w:r>
           <w:rPr>
-            <w:rStyle w:val="Hyperlink"/>
+            <w:rStyle w:val="ae"/>
             <w:noProof/>
             <w14:scene3d>
               <w14:camera w14:prst="orthographicFront"/>
@@ -1117,7 +1122,7 @@
         </w:r>
         <w:r>
           <w:rPr>
-            <w:rStyle w:val="Hyperlink"/>
+            <w:rStyle w:val="ae"/>
             <w:noProof/>
           </w:rPr>
           <w:t>platforms, technologies and tools</w:t>
@@ -1174,7 +1179,7 @@
     </w:p>
     <w:p>
       <w:pPr>
-        <w:pStyle w:val="TOC2"/>
+        <w:pStyle w:val="21"/>
         <w:rPr>
           <w:b w:val="0"/>
           <w:caps w:val="0"/>
@@ -1187,7 +1192,7 @@
       <w:hyperlink w:anchor="_Toc503901995" w:history="1">
         <w:r>
           <w:rPr>
-            <w:rStyle w:val="Hyperlink"/>
+            <w:rStyle w:val="ae"/>
             <w:noProof/>
             <w14:scene3d>
               <w14:camera w14:prst="orthographicFront"/>
@@ -1211,7 +1216,7 @@
         </w:r>
         <w:r>
           <w:rPr>
-            <w:rStyle w:val="Hyperlink"/>
+            <w:rStyle w:val="ae"/>
             <w:noProof/>
           </w:rPr>
           <w:t>deployment approach</w:t>
@@ -1268,7 +1273,7 @@
     </w:p>
     <w:p>
       <w:pPr>
-        <w:pStyle w:val="TOC2"/>
+        <w:pStyle w:val="21"/>
         <w:rPr>
           <w:b w:val="0"/>
           <w:caps w:val="0"/>
@@ -1281,7 +1286,7 @@
       <w:hyperlink w:anchor="_Toc503901996" w:history="1">
         <w:r>
           <w:rPr>
-            <w:rStyle w:val="Hyperlink"/>
+            <w:rStyle w:val="ae"/>
             <w:noProof/>
             <w14:scene3d>
               <w14:camera w14:prst="orthographicFront"/>
@@ -1305,7 +1310,7 @@
         </w:r>
         <w:r>
           <w:rPr>
-            <w:rStyle w:val="Hyperlink"/>
+            <w:rStyle w:val="ae"/>
             <w:noProof/>
           </w:rPr>
           <w:t>Dependencies, risks, Assumptions</w:t>
@@ -1362,7 +1367,7 @@
     </w:p>
     <w:p>
       <w:pPr>
-        <w:pStyle w:val="TOC1"/>
+        <w:pStyle w:val="11"/>
         <w:tabs>
           <w:tab w:val="left" w:pos="440"/>
           <w:tab w:val="right" w:leader="dot" w:pos="9350"/>
@@ -1380,7 +1385,7 @@
       <w:hyperlink w:anchor="_Toc503901997" w:history="1">
         <w:r>
           <w:rPr>
-            <w:rStyle w:val="Hyperlink"/>
+            <w:rStyle w:val="ae"/>
             <w:noProof/>
           </w:rPr>
           <w:t>3.</w:t>
@@ -1399,7 +1404,7 @@
         </w:r>
         <w:r>
           <w:rPr>
-            <w:rStyle w:val="Hyperlink"/>
+            <w:rStyle w:val="ae"/>
             <w:noProof/>
           </w:rPr>
           <w:t>Delivery approach</w:t>
@@ -1456,7 +1461,7 @@
     </w:p>
     <w:p>
       <w:pPr>
-        <w:pStyle w:val="TOC2"/>
+        <w:pStyle w:val="21"/>
         <w:rPr>
           <w:b w:val="0"/>
           <w:caps w:val="0"/>
@@ -1469,7 +1474,7 @@
       <w:hyperlink w:anchor="_Toc503901998" w:history="1">
         <w:r>
           <w:rPr>
-            <w:rStyle w:val="Hyperlink"/>
+            <w:rStyle w:val="ae"/>
             <w:noProof/>
             <w14:scene3d>
               <w14:camera w14:prst="orthographicFront"/>
@@ -1493,7 +1498,7 @@
         </w:r>
         <w:r>
           <w:rPr>
-            <w:rStyle w:val="Hyperlink"/>
+            <w:rStyle w:val="ae"/>
             <w:noProof/>
           </w:rPr>
           <w:t>used Methodology</w:t>
@@ -1550,7 +1555,7 @@
     </w:p>
     <w:p>
       <w:pPr>
-        <w:pStyle w:val="TOC2"/>
+        <w:pStyle w:val="21"/>
         <w:rPr>
           <w:b w:val="0"/>
           <w:caps w:val="0"/>
@@ -1563,7 +1568,7 @@
       <w:hyperlink w:anchor="_Toc503901999" w:history="1">
         <w:r>
           <w:rPr>
-            <w:rStyle w:val="Hyperlink"/>
+            <w:rStyle w:val="ae"/>
             <w:noProof/>
             <w14:scene3d>
               <w14:camera w14:prst="orthographicFront"/>
@@ -1587,7 +1592,7 @@
         </w:r>
         <w:r>
           <w:rPr>
-            <w:rStyle w:val="Hyperlink"/>
+            <w:rStyle w:val="ae"/>
             <w:noProof/>
           </w:rPr>
           <w:t>Estimations</w:t>
@@ -1644,7 +1649,7 @@
     </w:p>
     <w:p>
       <w:pPr>
-        <w:pStyle w:val="TOC2"/>
+        <w:pStyle w:val="21"/>
         <w:rPr>
           <w:b w:val="0"/>
           <w:caps w:val="0"/>
@@ -1657,7 +1662,7 @@
       <w:hyperlink w:anchor="_Toc503902000" w:history="1">
         <w:r>
           <w:rPr>
-            <w:rStyle w:val="Hyperlink"/>
+            <w:rStyle w:val="ae"/>
             <w:noProof/>
             <w14:scene3d>
               <w14:camera w14:prst="orthographicFront"/>
@@ -1681,7 +1686,7 @@
         </w:r>
         <w:r>
           <w:rPr>
-            <w:rStyle w:val="Hyperlink"/>
+            <w:rStyle w:val="ae"/>
             <w:noProof/>
           </w:rPr>
           <w:t>timeline and team structure</w:t>
@@ -1738,7 +1743,7 @@
     </w:p>
     <w:p>
       <w:pPr>
-        <w:pStyle w:val="TOC2"/>
+        <w:pStyle w:val="21"/>
         <w:rPr>
           <w:b w:val="0"/>
           <w:caps w:val="0"/>
@@ -1751,7 +1756,7 @@
       <w:hyperlink w:anchor="_Toc503902001" w:history="1">
         <w:r>
           <w:rPr>
-            <w:rStyle w:val="Hyperlink"/>
+            <w:rStyle w:val="ae"/>
             <w:noProof/>
             <w14:scene3d>
               <w14:camera w14:prst="orthographicFront"/>
@@ -1775,7 +1780,7 @@
         </w:r>
         <w:r>
           <w:rPr>
-            <w:rStyle w:val="Hyperlink"/>
+            <w:rStyle w:val="ae"/>
             <w:noProof/>
           </w:rPr>
           <w:t>pricing</w:t>
@@ -1832,7 +1837,7 @@
     </w:p>
     <w:p>
       <w:pPr>
-        <w:pStyle w:val="TOC1"/>
+        <w:pStyle w:val="11"/>
         <w:tabs>
           <w:tab w:val="left" w:pos="440"/>
           <w:tab w:val="right" w:leader="dot" w:pos="9350"/>
@@ -1850,7 +1855,7 @@
       <w:hyperlink w:anchor="_Toc503902002" w:history="1">
         <w:r>
           <w:rPr>
-            <w:rStyle w:val="Hyperlink"/>
+            <w:rStyle w:val="ae"/>
             <w:noProof/>
           </w:rPr>
           <w:t>4.</w:t>
@@ -1869,7 +1874,7 @@
         </w:r>
         <w:r>
           <w:rPr>
-            <w:rStyle w:val="Hyperlink"/>
+            <w:rStyle w:val="ae"/>
             <w:noProof/>
           </w:rPr>
           <w:t>Structure of rfp response</w:t>
@@ -1926,7 +1931,7 @@
     </w:p>
     <w:p>
       <w:pPr>
-        <w:pStyle w:val="TOC1"/>
+        <w:pStyle w:val="11"/>
         <w:tabs>
           <w:tab w:val="left" w:pos="440"/>
           <w:tab w:val="right" w:leader="dot" w:pos="9350"/>
@@ -1944,7 +1949,7 @@
       <w:hyperlink w:anchor="_Toc503902003" w:history="1">
         <w:r>
           <w:rPr>
-            <w:rStyle w:val="Hyperlink"/>
+            <w:rStyle w:val="ae"/>
             <w:noProof/>
           </w:rPr>
           <w:t>5.</w:t>
@@ -1963,7 +1968,7 @@
         </w:r>
         <w:r>
           <w:rPr>
-            <w:rStyle w:val="Hyperlink"/>
+            <w:rStyle w:val="ae"/>
             <w:noProof/>
           </w:rPr>
           <w:t>Evaluation Process and Criteria*</w:t>
@@ -2041,7 +2046,7 @@
     </w:p>
     <w:p>
       <w:pPr>
-        <w:pStyle w:val="Heading1"/>
+        <w:pStyle w:val="1"/>
       </w:pPr>
       <w:bookmarkStart w:id="1" w:name="_Toc503901989"/>
       <w:r>
@@ -2160,8 +2165,6 @@
       <w:r>
         <w:t>https://www.proposify.com/blog/executive-summary</w:t>
       </w:r>
-      <w:bookmarkStart w:id="3" w:name="_GoBack"/>
-      <w:bookmarkEnd w:id="3"/>
     </w:p>
     <w:bookmarkEnd w:id="2"/>
     <w:p>
@@ -2184,24 +2187,49 @@
     </w:p>
     <w:p>
       <w:pPr>
-        <w:pStyle w:val="Heading1"/>
-      </w:pPr>
-      <w:bookmarkStart w:id="4" w:name="_Toc503901990"/>
+        <w:pStyle w:val="1"/>
+      </w:pPr>
+      <w:bookmarkStart w:id="3" w:name="_Toc503901990"/>
       <w:r>
         <w:lastRenderedPageBreak/>
         <w:t>Solution Approach</w:t>
       </w:r>
+      <w:bookmarkEnd w:id="3"/>
+    </w:p>
+    <w:p>
+      <w:pPr>
+        <w:pStyle w:val="2"/>
+      </w:pPr>
+      <w:bookmarkStart w:id="4" w:name="_Toc503901992"/>
+      <w:r>
+        <w:t>solution overview</w:t>
+      </w:r>
       <w:bookmarkEnd w:id="4"/>
     </w:p>
     <w:p>
       <w:pPr>
-        <w:pStyle w:val="Heading2"/>
-      </w:pPr>
-      <w:bookmarkStart w:id="5" w:name="_Toc503901991"/>
+        <w:pStyle w:val="Body"/>
+      </w:pPr>
       <w:r>
-        <w:t>used Methodology</w:t>
+        <w:t>&lt;Template content&gt;</w:t>
       </w:r>
+      <w:bookmarkStart w:id="5" w:name="_GoBack"/>
       <w:bookmarkEnd w:id="5"/>
+    </w:p>
+    <w:p>
+      <w:pPr>
+        <w:pStyle w:val="Body"/>
+      </w:pPr>
+    </w:p>
+    <w:p>
+      <w:pPr>
+        <w:pStyle w:val="2"/>
+      </w:pPr>
+      <w:bookmarkStart w:id="6" w:name="_Toc503901993"/>
+      <w:r>
+        <w:t>integration with external systems</w:t>
+      </w:r>
+      <w:bookmarkEnd w:id="6"/>
     </w:p>
     <w:p>
       <w:pPr>
@@ -2218,13 +2246,13 @@
     </w:p>
     <w:p>
       <w:pPr>
-        <w:pStyle w:val="Heading2"/>
-      </w:pPr>
-      <w:bookmarkStart w:id="6" w:name="_Toc503901992"/>
+        <w:pStyle w:val="2"/>
+      </w:pPr>
+      <w:bookmarkStart w:id="7" w:name="_Toc503901994"/>
       <w:r>
-        <w:t>solution overview</w:t>
+        <w:t>platforms, technologies and tools</w:t>
       </w:r>
-      <w:bookmarkEnd w:id="6"/>
+      <w:bookmarkEnd w:id="7"/>
     </w:p>
     <w:p>
       <w:pPr>
@@ -2241,13 +2269,13 @@
     </w:p>
     <w:p>
       <w:pPr>
-        <w:pStyle w:val="Heading2"/>
-      </w:pPr>
-      <w:bookmarkStart w:id="7" w:name="_Toc503901993"/>
+        <w:pStyle w:val="2"/>
+      </w:pPr>
+      <w:bookmarkStart w:id="8" w:name="_Toc503901995"/>
       <w:r>
-        <w:t>integration with external systems</w:t>
+        <w:t>deployment approach</w:t>
       </w:r>
-      <w:bookmarkEnd w:id="7"/>
+      <w:bookmarkEnd w:id="8"/>
     </w:p>
     <w:p>
       <w:pPr>
@@ -2264,13 +2292,13 @@
     </w:p>
     <w:p>
       <w:pPr>
-        <w:pStyle w:val="Heading2"/>
-      </w:pPr>
-      <w:bookmarkStart w:id="8" w:name="_Toc503901994"/>
+        <w:pStyle w:val="2"/>
+      </w:pPr>
+      <w:bookmarkStart w:id="9" w:name="_Toc503901996"/>
       <w:r>
-        <w:t>platforms, technologies and tools</w:t>
+        <w:t>Dependencies, risks, Assumptions</w:t>
       </w:r>
-      <w:bookmarkEnd w:id="8"/>
+      <w:bookmarkEnd w:id="9"/>
     </w:p>
     <w:p>
       <w:pPr>
@@ -2287,13 +2315,47 @@
     </w:p>
     <w:p>
       <w:pPr>
-        <w:pStyle w:val="Heading2"/>
-      </w:pPr>
-      <w:bookmarkStart w:id="9" w:name="_Toc503901995"/>
+        <w:pStyle w:val="Body"/>
+      </w:pPr>
+    </w:p>
+    <w:p>
+      <w:pPr>
+        <w:pStyle w:val="Body"/>
+      </w:pPr>
+    </w:p>
+    <w:p>
+      <w:pPr>
+        <w:pStyle w:val="Body"/>
+      </w:pPr>
+    </w:p>
+    <w:p>
+      <w:pPr>
+        <w:spacing w:before="0" w:after="0"/>
+      </w:pPr>
       <w:r>
-        <w:t>deployment approach</w:t>
+        <w:br w:type="page"/>
       </w:r>
-      <w:bookmarkEnd w:id="9"/>
+    </w:p>
+    <w:p>
+      <w:pPr>
+        <w:pStyle w:val="1"/>
+      </w:pPr>
+      <w:bookmarkStart w:id="10" w:name="_Toc503901997"/>
+      <w:r>
+        <w:lastRenderedPageBreak/>
+        <w:t>Delivery approach</w:t>
+      </w:r>
+      <w:bookmarkEnd w:id="10"/>
+    </w:p>
+    <w:p>
+      <w:pPr>
+        <w:pStyle w:val="2"/>
+      </w:pPr>
+      <w:bookmarkStart w:id="11" w:name="_Toc503901998"/>
+      <w:r>
+        <w:t>used Methodology</w:t>
+      </w:r>
+      <w:bookmarkEnd w:id="11"/>
     </w:p>
     <w:p>
       <w:pPr>
@@ -2305,18 +2367,13 @@
     </w:p>
     <w:p>
       <w:pPr>
-        <w:pStyle w:val="Body"/>
-      </w:pPr>
-    </w:p>
-    <w:p>
-      <w:pPr>
-        <w:pStyle w:val="Heading2"/>
-      </w:pPr>
-      <w:bookmarkStart w:id="10" w:name="_Toc503901996"/>
+        <w:pStyle w:val="2"/>
+      </w:pPr>
+      <w:bookmarkStart w:id="12" w:name="_Toc503901999"/>
       <w:r>
-        <w:t>Dependencies, risks, Assumptions</w:t>
+        <w:t>Estimations</w:t>
       </w:r>
-      <w:bookmarkEnd w:id="10"/>
+      <w:bookmarkEnd w:id="12"/>
     </w:p>
     <w:p>
       <w:pPr>
@@ -2328,27 +2385,47 @@
     </w:p>
     <w:p>
       <w:pPr>
-        <w:pStyle w:val="Body"/>
-      </w:pPr>
+        <w:pStyle w:val="2"/>
+      </w:pPr>
+      <w:bookmarkStart w:id="13" w:name="_Toc503902000"/>
+      <w:r>
+        <w:t>timeline and team structure</w:t>
+      </w:r>
+      <w:bookmarkEnd w:id="13"/>
     </w:p>
     <w:p>
       <w:pPr>
         <w:pStyle w:val="Body"/>
       </w:pPr>
+      <w:r>
+        <w:t>&lt;Template content&gt;</w:t>
+      </w:r>
     </w:p>
     <w:p>
       <w:pPr>
-        <w:pStyle w:val="Body"/>
-      </w:pPr>
+        <w:pStyle w:val="2"/>
+      </w:pPr>
+      <w:r>
+        <w:t xml:space="preserve"> </w:t>
+      </w:r>
+      <w:bookmarkStart w:id="14" w:name="_Toc503902001"/>
+      <w:r>
+        <w:t>pricing</w:t>
+      </w:r>
+      <w:bookmarkEnd w:id="14"/>
     </w:p>
     <w:p>
       <w:pPr>
         <w:pStyle w:val="Body"/>
       </w:pPr>
+      <w:r>
+        <w:t>&lt;Template content&gt;</w:t>
+      </w:r>
     </w:p>
     <w:p>
       <w:pPr>
-        <w:spacing w:before="0" w:after="0"/>
+        <w:pStyle w:val="Body"/>
+        <w:jc w:val="both"/>
       </w:pPr>
       <w:r>
         <w:br w:type="page"/>
@@ -2356,111 +2433,16 @@
     </w:p>
     <w:p>
       <w:pPr>
-        <w:pStyle w:val="Heading1"/>
-      </w:pPr>
-      <w:bookmarkStart w:id="11" w:name="_Toc503901997"/>
-      <w:r>
-        <w:lastRenderedPageBreak/>
-        <w:t>Delivery approach</w:t>
-      </w:r>
-      <w:bookmarkEnd w:id="11"/>
-    </w:p>
-    <w:p>
-      <w:pPr>
-        <w:pStyle w:val="Heading2"/>
-      </w:pPr>
-      <w:bookmarkStart w:id="12" w:name="_Toc503901998"/>
-      <w:r>
-        <w:t>used Methodology</w:t>
-      </w:r>
-      <w:bookmarkEnd w:id="12"/>
-    </w:p>
-    <w:p>
-      <w:pPr>
-        <w:pStyle w:val="Body"/>
-      </w:pPr>
-      <w:r>
-        <w:t>&lt;Template content&gt;</w:t>
-      </w:r>
-    </w:p>
-    <w:p>
-      <w:pPr>
-        <w:pStyle w:val="Heading2"/>
-      </w:pPr>
-      <w:bookmarkStart w:id="13" w:name="_Toc503901999"/>
-      <w:r>
-        <w:t>Estimations</w:t>
-      </w:r>
-      <w:bookmarkEnd w:id="13"/>
-    </w:p>
-    <w:p>
-      <w:pPr>
-        <w:pStyle w:val="Body"/>
-      </w:pPr>
-      <w:r>
-        <w:t>&lt;Template content&gt;</w:t>
-      </w:r>
-    </w:p>
-    <w:p>
-      <w:pPr>
-        <w:pStyle w:val="Heading2"/>
-      </w:pPr>
-      <w:bookmarkStart w:id="14" w:name="_Toc503902000"/>
-      <w:r>
-        <w:t>timeline and team structure</w:t>
-      </w:r>
-      <w:bookmarkEnd w:id="14"/>
-    </w:p>
-    <w:p>
-      <w:pPr>
-        <w:pStyle w:val="Body"/>
-      </w:pPr>
-      <w:r>
-        <w:t>&lt;Template content&gt;</w:t>
-      </w:r>
-    </w:p>
-    <w:p>
-      <w:pPr>
-        <w:pStyle w:val="Heading2"/>
-      </w:pPr>
-      <w:r>
-        <w:t xml:space="preserve"> </w:t>
-      </w:r>
-      <w:bookmarkStart w:id="15" w:name="_Toc503902001"/>
-      <w:r>
-        <w:t>pricing</w:t>
-      </w:r>
-      <w:bookmarkEnd w:id="15"/>
-    </w:p>
-    <w:p>
-      <w:pPr>
-        <w:pStyle w:val="Body"/>
-      </w:pPr>
-      <w:r>
-        <w:t>&lt;Template content&gt;</w:t>
-      </w:r>
-    </w:p>
-    <w:p>
-      <w:pPr>
-        <w:pStyle w:val="Body"/>
-        <w:jc w:val="both"/>
-      </w:pPr>
-      <w:r>
-        <w:br w:type="page"/>
-      </w:r>
-    </w:p>
-    <w:p>
-      <w:pPr>
-        <w:pStyle w:val="Heading1"/>
-      </w:pPr>
-      <w:bookmarkStart w:id="16" w:name="_Toc460333510"/>
-      <w:bookmarkStart w:id="17" w:name="_Toc503902002"/>
+        <w:pStyle w:val="1"/>
+      </w:pPr>
+      <w:bookmarkStart w:id="15" w:name="_Toc460333510"/>
+      <w:bookmarkStart w:id="16" w:name="_Toc503902002"/>
       <w:r>
         <w:lastRenderedPageBreak/>
         <w:t>Structure of rfp response</w:t>
       </w:r>
+      <w:bookmarkEnd w:id="15"/>
       <w:bookmarkEnd w:id="16"/>
-      <w:bookmarkEnd w:id="17"/>
     </w:p>
     <w:p>
       <w:pPr>
@@ -2787,7 +2769,7 @@
 </file>
 
 <file path=word/endnotes.xml><?xml version="1.0" encoding="utf-8"?>
-<w:endnotes xmlns:wpc="http://schemas.microsoft.com/office/word/2010/wordprocessingCanvas" xmlns:mo="http://schemas.microsoft.com/office/mac/office/2008/main" xmlns:mc="http://schemas.openxmlformats.org/markup-compatibility/2006" xmlns:mv="urn:schemas-microsoft-com:mac:vml" xmlns:o="urn:schemas-microsoft-com:office:office" xmlns:r="http://schemas.openxmlformats.org/officeDocument/2006/relationships" xmlns:m="http://schemas.openxmlformats.org/officeDocument/2006/math" xmlns:v="urn:schemas-microsoft-com:vml" xmlns:wp14="http://schemas.microsoft.com/office/word/2010/wordprocessingDrawing" xmlns:wp="http://schemas.openxmlformats.org/drawingml/2006/wordprocessingDrawing" xmlns:w10="urn:schemas-microsoft-com:office:word" xmlns:w="http://schemas.openxmlformats.org/wordprocessingml/2006/main" xmlns:w14="http://schemas.microsoft.com/office/word/2010/wordml" xmlns:w15="http://schemas.microsoft.com/office/word/2012/wordml" xmlns:wpg="http://schemas.microsoft.com/office/word/2010/wordprocessingGroup" xmlns:wpi="http://schemas.microsoft.com/office/word/2010/wordprocessingInk" xmlns:wne="http://schemas.microsoft.com/office/word/2006/wordml" xmlns:wps="http://schemas.microsoft.com/office/word/2010/wordprocessingShape" mc:Ignorable="w14 w15 wp14">
+<w:endnotes xmlns:wpc="http://schemas.microsoft.com/office/word/2010/wordprocessingCanvas" xmlns:mc="http://schemas.openxmlformats.org/markup-compatibility/2006" xmlns:o="urn:schemas-microsoft-com:office:office" xmlns:r="http://schemas.openxmlformats.org/officeDocument/2006/relationships" xmlns:m="http://schemas.openxmlformats.org/officeDocument/2006/math" xmlns:v="urn:schemas-microsoft-com:vml" xmlns:wp14="http://schemas.microsoft.com/office/word/2010/wordprocessingDrawing" xmlns:wp="http://schemas.openxmlformats.org/drawingml/2006/wordprocessingDrawing" xmlns:w10="urn:schemas-microsoft-com:office:word" xmlns:w="http://schemas.openxmlformats.org/wordprocessingml/2006/main" xmlns:w14="http://schemas.microsoft.com/office/word/2010/wordml" xmlns:wpg="http://schemas.microsoft.com/office/word/2010/wordprocessingGroup" xmlns:wpi="http://schemas.microsoft.com/office/word/2010/wordprocessingInk" xmlns:wne="http://schemas.microsoft.com/office/word/2006/wordml" xmlns:wps="http://schemas.microsoft.com/office/word/2010/wordprocessingShape" mc:Ignorable="w14 wp14">
   <w:endnote w:type="separator" w:id="-1">
     <w:p>
       <w:r>
@@ -2815,37 +2797,37 @@
 </file>
 
 <file path=word/footer1.xml><?xml version="1.0" encoding="utf-8"?>
-<w:ftr xmlns:wpc="http://schemas.microsoft.com/office/word/2010/wordprocessingCanvas" xmlns:mo="http://schemas.microsoft.com/office/mac/office/2008/main" xmlns:mc="http://schemas.openxmlformats.org/markup-compatibility/2006" xmlns:mv="urn:schemas-microsoft-com:mac:vml" xmlns:o="urn:schemas-microsoft-com:office:office" xmlns:r="http://schemas.openxmlformats.org/officeDocument/2006/relationships" xmlns:m="http://schemas.openxmlformats.org/officeDocument/2006/math" xmlns:v="urn:schemas-microsoft-com:vml" xmlns:wp14="http://schemas.microsoft.com/office/word/2010/wordprocessingDrawing" xmlns:wp="http://schemas.openxmlformats.org/drawingml/2006/wordprocessingDrawing" xmlns:w10="urn:schemas-microsoft-com:office:word" xmlns:w="http://schemas.openxmlformats.org/wordprocessingml/2006/main" xmlns:w14="http://schemas.microsoft.com/office/word/2010/wordml" xmlns:w15="http://schemas.microsoft.com/office/word/2012/wordml" xmlns:wpg="http://schemas.microsoft.com/office/word/2010/wordprocessingGroup" xmlns:wpi="http://schemas.microsoft.com/office/word/2010/wordprocessingInk" xmlns:wne="http://schemas.microsoft.com/office/word/2006/wordml" xmlns:wps="http://schemas.microsoft.com/office/word/2010/wordprocessingShape" mc:Ignorable="w14 w15 wp14">
+<w:ftr xmlns:wpc="http://schemas.microsoft.com/office/word/2010/wordprocessingCanvas" xmlns:mc="http://schemas.openxmlformats.org/markup-compatibility/2006" xmlns:o="urn:schemas-microsoft-com:office:office" xmlns:r="http://schemas.openxmlformats.org/officeDocument/2006/relationships" xmlns:m="http://schemas.openxmlformats.org/officeDocument/2006/math" xmlns:v="urn:schemas-microsoft-com:vml" xmlns:wp14="http://schemas.microsoft.com/office/word/2010/wordprocessingDrawing" xmlns:wp="http://schemas.openxmlformats.org/drawingml/2006/wordprocessingDrawing" xmlns:w10="urn:schemas-microsoft-com:office:word" xmlns:w="http://schemas.openxmlformats.org/wordprocessingml/2006/main" xmlns:w14="http://schemas.microsoft.com/office/word/2010/wordml" xmlns:wpg="http://schemas.microsoft.com/office/word/2010/wordprocessingGroup" xmlns:wpi="http://schemas.microsoft.com/office/word/2010/wordprocessingInk" xmlns:wne="http://schemas.microsoft.com/office/word/2006/wordml" xmlns:wps="http://schemas.microsoft.com/office/word/2010/wordprocessingShape" mc:Ignorable="w14 wp14">
   <w:p>
     <w:pPr>
-      <w:pStyle w:val="Footer"/>
+      <w:pStyle w:val="a4"/>
       <w:framePr w:wrap="around" w:vAnchor="text" w:hAnchor="margin" w:xAlign="right" w:y="1"/>
       <w:rPr>
-        <w:rStyle w:val="PageNumber"/>
+        <w:rStyle w:val="a6"/>
       </w:rPr>
     </w:pPr>
     <w:r>
       <w:rPr>
-        <w:rStyle w:val="PageNumber"/>
+        <w:rStyle w:val="a6"/>
       </w:rPr>
       <w:fldChar w:fldCharType="begin"/>
     </w:r>
     <w:r>
       <w:rPr>
-        <w:rStyle w:val="PageNumber"/>
+        <w:rStyle w:val="a6"/>
       </w:rPr>
       <w:instrText xml:space="preserve">PAGE  </w:instrText>
     </w:r>
     <w:r>
       <w:rPr>
-        <w:rStyle w:val="PageNumber"/>
+        <w:rStyle w:val="a6"/>
       </w:rPr>
       <w:fldChar w:fldCharType="end"/>
     </w:r>
   </w:p>
   <w:p>
     <w:pPr>
-      <w:pStyle w:val="Footer"/>
+      <w:pStyle w:val="a4"/>
       <w:ind w:right="360"/>
     </w:pPr>
   </w:p>
@@ -2853,48 +2835,48 @@
 </file>
 
 <file path=word/footer2.xml><?xml version="1.0" encoding="utf-8"?>
-<w:ftr xmlns:wpc="http://schemas.microsoft.com/office/word/2010/wordprocessingCanvas" xmlns:mo="http://schemas.microsoft.com/office/mac/office/2008/main" xmlns:mc="http://schemas.openxmlformats.org/markup-compatibility/2006" xmlns:mv="urn:schemas-microsoft-com:mac:vml" xmlns:o="urn:schemas-microsoft-com:office:office" xmlns:r="http://schemas.openxmlformats.org/officeDocument/2006/relationships" xmlns:m="http://schemas.openxmlformats.org/officeDocument/2006/math" xmlns:v="urn:schemas-microsoft-com:vml" xmlns:wp14="http://schemas.microsoft.com/office/word/2010/wordprocessingDrawing" xmlns:wp="http://schemas.openxmlformats.org/drawingml/2006/wordprocessingDrawing" xmlns:w10="urn:schemas-microsoft-com:office:word" xmlns:w="http://schemas.openxmlformats.org/wordprocessingml/2006/main" xmlns:w14="http://schemas.microsoft.com/office/word/2010/wordml" xmlns:w15="http://schemas.microsoft.com/office/word/2012/wordml" xmlns:wpg="http://schemas.microsoft.com/office/word/2010/wordprocessingGroup" xmlns:wpi="http://schemas.microsoft.com/office/word/2010/wordprocessingInk" xmlns:wne="http://schemas.microsoft.com/office/word/2006/wordml" xmlns:wps="http://schemas.microsoft.com/office/word/2010/wordprocessingShape" mc:Ignorable="w14 w15 wp14">
+<w:ftr xmlns:wpc="http://schemas.microsoft.com/office/word/2010/wordprocessingCanvas" xmlns:mc="http://schemas.openxmlformats.org/markup-compatibility/2006" xmlns:o="urn:schemas-microsoft-com:office:office" xmlns:r="http://schemas.openxmlformats.org/officeDocument/2006/relationships" xmlns:m="http://schemas.openxmlformats.org/officeDocument/2006/math" xmlns:v="urn:schemas-microsoft-com:vml" xmlns:wp14="http://schemas.microsoft.com/office/word/2010/wordprocessingDrawing" xmlns:wp="http://schemas.openxmlformats.org/drawingml/2006/wordprocessingDrawing" xmlns:w10="urn:schemas-microsoft-com:office:word" xmlns:w="http://schemas.openxmlformats.org/wordprocessingml/2006/main" xmlns:w14="http://schemas.microsoft.com/office/word/2010/wordml" xmlns:wpg="http://schemas.microsoft.com/office/word/2010/wordprocessingGroup" xmlns:wpi="http://schemas.microsoft.com/office/word/2010/wordprocessingInk" xmlns:wne="http://schemas.microsoft.com/office/word/2006/wordml" xmlns:wps="http://schemas.microsoft.com/office/word/2010/wordprocessingShape" mc:Ignorable="w14 wp14">
   <w:p>
     <w:pPr>
-      <w:pStyle w:val="Footer"/>
+      <w:pStyle w:val="a4"/>
       <w:framePr w:wrap="around" w:vAnchor="text" w:hAnchor="margin" w:xAlign="right" w:y="-85"/>
       <w:rPr>
-        <w:rStyle w:val="PageNumber"/>
+        <w:rStyle w:val="a6"/>
         <w:color w:val="999999" w:themeColor="background2"/>
       </w:rPr>
     </w:pPr>
     <w:r>
       <w:rPr>
-        <w:rStyle w:val="PageNumber"/>
+        <w:rStyle w:val="a6"/>
         <w:color w:val="999999" w:themeColor="background2"/>
       </w:rPr>
       <w:fldChar w:fldCharType="begin"/>
     </w:r>
     <w:r>
       <w:rPr>
-        <w:rStyle w:val="PageNumber"/>
+        <w:rStyle w:val="a6"/>
         <w:color w:val="999999" w:themeColor="background2"/>
       </w:rPr>
       <w:instrText xml:space="preserve">PAGE  </w:instrText>
     </w:r>
     <w:r>
       <w:rPr>
-        <w:rStyle w:val="PageNumber"/>
+        <w:rStyle w:val="a6"/>
         <w:color w:val="999999" w:themeColor="background2"/>
       </w:rPr>
       <w:fldChar w:fldCharType="separate"/>
     </w:r>
     <w:r>
       <w:rPr>
-        <w:rStyle w:val="PageNumber"/>
+        <w:rStyle w:val="a6"/>
         <w:noProof/>
         <w:color w:val="999999" w:themeColor="background2"/>
       </w:rPr>
-      <w:t>3</w:t>
+      <w:t>4</w:t>
     </w:r>
     <w:r>
       <w:rPr>
-        <w:rStyle w:val="PageNumber"/>
+        <w:rStyle w:val="a6"/>
         <w:color w:val="999999" w:themeColor="background2"/>
       </w:rPr>
       <w:fldChar w:fldCharType="end"/>
@@ -2902,7 +2884,7 @@
   </w:p>
   <w:p>
     <w:pPr>
-      <w:pStyle w:val="Footer"/>
+      <w:pStyle w:val="a4"/>
       <w:tabs>
         <w:tab w:val="clear" w:pos="8640"/>
         <w:tab w:val="left" w:pos="900"/>
@@ -2918,6 +2900,7 @@
       <w:rPr>
         <w:noProof/>
         <w:color w:val="999999" w:themeColor="background2"/>
+        <w:lang w:val="ru-RU" w:eastAsia="ru-RU"/>
       </w:rPr>
       <mc:AlternateContent>
         <mc:Choice Requires="wps">
@@ -2978,7 +2961,7 @@
             </wp:anchor>
           </w:drawing>
         </mc:Choice>
-        <mc:Fallback>
+        <mc:Fallback xmlns:w15="http://schemas.microsoft.com/office/word/2012/wordml" xmlns:mv="urn:schemas-microsoft-com:mac:vml" xmlns:mo="http://schemas.microsoft.com/office/mac/office/2008/main">
           <w:pict>
             <v:line w14:anchorId="1BC8DE8A" id="Straight Connector 5" o:spid="_x0000_s1026" style="position:absolute;z-index:251658240;visibility:visible;mso-wrap-style:square;mso-width-percent:0;mso-wrap-distance-left:9pt;mso-wrap-distance-top:0;mso-wrap-distance-right:9pt;mso-wrap-distance-bottom:0;mso-position-horizontal:absolute;mso-position-horizontal-relative:text;mso-position-vertical:absolute;mso-position-vertical-relative:text;mso-width-percent:0;mso-width-relative:margin" from="0,-15.35pt" to="468pt,-15.35pt" o:gfxdata="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" strokecolor="#464547 [3213]" strokeweight="2pt"/>
           </w:pict>
@@ -3014,7 +2997,7 @@
         <w:noProof/>
         <w:color w:val="999999" w:themeColor="background2"/>
       </w:rPr>
-      <w:t>January 16, 2018</w:t>
+      <w:t>January 17, 2018</w:t>
     </w:r>
     <w:r>
       <w:rPr>
@@ -3027,10 +3010,10 @@
 </file>
 
 <file path=word/footer3.xml><?xml version="1.0" encoding="utf-8"?>
-<w:ftr xmlns:wpc="http://schemas.microsoft.com/office/word/2010/wordprocessingCanvas" xmlns:mo="http://schemas.microsoft.com/office/mac/office/2008/main" xmlns:mc="http://schemas.openxmlformats.org/markup-compatibility/2006" xmlns:mv="urn:schemas-microsoft-com:mac:vml" xmlns:o="urn:schemas-microsoft-com:office:office" xmlns:r="http://schemas.openxmlformats.org/officeDocument/2006/relationships" xmlns:m="http://schemas.openxmlformats.org/officeDocument/2006/math" xmlns:v="urn:schemas-microsoft-com:vml" xmlns:wp14="http://schemas.microsoft.com/office/word/2010/wordprocessingDrawing" xmlns:wp="http://schemas.openxmlformats.org/drawingml/2006/wordprocessingDrawing" xmlns:w10="urn:schemas-microsoft-com:office:word" xmlns:w="http://schemas.openxmlformats.org/wordprocessingml/2006/main" xmlns:w14="http://schemas.microsoft.com/office/word/2010/wordml" xmlns:w15="http://schemas.microsoft.com/office/word/2012/wordml" xmlns:wpg="http://schemas.microsoft.com/office/word/2010/wordprocessingGroup" xmlns:wpi="http://schemas.microsoft.com/office/word/2010/wordprocessingInk" xmlns:wne="http://schemas.microsoft.com/office/word/2006/wordml" xmlns:wps="http://schemas.microsoft.com/office/word/2010/wordprocessingShape" mc:Ignorable="w14 w15 wp14">
+<w:ftr xmlns:wpc="http://schemas.microsoft.com/office/word/2010/wordprocessingCanvas" xmlns:mc="http://schemas.openxmlformats.org/markup-compatibility/2006" xmlns:o="urn:schemas-microsoft-com:office:office" xmlns:r="http://schemas.openxmlformats.org/officeDocument/2006/relationships" xmlns:m="http://schemas.openxmlformats.org/officeDocument/2006/math" xmlns:v="urn:schemas-microsoft-com:vml" xmlns:wp14="http://schemas.microsoft.com/office/word/2010/wordprocessingDrawing" xmlns:wp="http://schemas.openxmlformats.org/drawingml/2006/wordprocessingDrawing" xmlns:w10="urn:schemas-microsoft-com:office:word" xmlns:w="http://schemas.openxmlformats.org/wordprocessingml/2006/main" xmlns:w14="http://schemas.microsoft.com/office/word/2010/wordml" xmlns:wpg="http://schemas.microsoft.com/office/word/2010/wordprocessingGroup" xmlns:wpi="http://schemas.microsoft.com/office/word/2010/wordprocessingInk" xmlns:wne="http://schemas.microsoft.com/office/word/2006/wordml" xmlns:wps="http://schemas.microsoft.com/office/word/2010/wordprocessingShape" mc:Ignorable="w14 wp14">
   <w:p>
     <w:pPr>
-      <w:pStyle w:val="Footer"/>
+      <w:pStyle w:val="a4"/>
       <w:tabs>
         <w:tab w:val="clear" w:pos="8640"/>
         <w:tab w:val="left" w:pos="900"/>
@@ -3058,7 +3041,7 @@
   </w:p>
   <w:p>
     <w:pPr>
-      <w:pStyle w:val="Footer"/>
+      <w:pStyle w:val="a4"/>
       <w:tabs>
         <w:tab w:val="clear" w:pos="8640"/>
         <w:tab w:val="left" w:pos="900"/>
@@ -3073,6 +3056,7 @@
       <w:rPr>
         <w:noProof/>
         <w:color w:val="999999" w:themeColor="background2"/>
+        <w:lang w:val="ru-RU" w:eastAsia="ru-RU"/>
       </w:rPr>
       <mc:AlternateContent>
         <mc:Choice Requires="wps">
@@ -3133,7 +3117,7 @@
             </wp:anchor>
           </w:drawing>
         </mc:Choice>
-        <mc:Fallback>
+        <mc:Fallback xmlns:w15="http://schemas.microsoft.com/office/word/2012/wordml" xmlns:mv="urn:schemas-microsoft-com:mac:vml" xmlns:mo="http://schemas.microsoft.com/office/mac/office/2008/main">
           <w:pict>
             <v:line w14:anchorId="70AADB16" id="Straight Connector 11" o:spid="_x0000_s1026" style="position:absolute;z-index:251658242;visibility:visible;mso-wrap-style:square;mso-width-percent:0;mso-wrap-distance-left:9pt;mso-wrap-distance-top:0;mso-wrap-distance-right:9pt;mso-wrap-distance-bottom:0;mso-position-horizontal:left;mso-position-horizontal-relative:margin;mso-position-vertical:absolute;mso-position-vertical-relative:text;mso-width-percent:0;mso-width-relative:margin" from="0,3.2pt" to="468pt,3.2pt" o:gfxdata="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" strokecolor="#464547 [3213]" strokeweight="2pt">
               <w10:wrap anchorx="margin"/>
@@ -3145,7 +3129,7 @@
   </w:p>
   <w:p>
     <w:pPr>
-      <w:pStyle w:val="Footer"/>
+      <w:pStyle w:val="a4"/>
       <w:tabs>
         <w:tab w:val="clear" w:pos="8640"/>
         <w:tab w:val="left" w:pos="900"/>
@@ -3197,7 +3181,7 @@
         <w:sz w:val="20"/>
         <w:szCs w:val="20"/>
       </w:rPr>
-      <w:t>January 16, 2018</w:t>
+      <w:t>January 17, 2018</w:t>
     </w:r>
     <w:r>
       <w:rPr>
@@ -3212,7 +3196,7 @@
 </file>
 
 <file path=word/footnotes.xml><?xml version="1.0" encoding="utf-8"?>
-<w:footnotes xmlns:wpc="http://schemas.microsoft.com/office/word/2010/wordprocessingCanvas" xmlns:mo="http://schemas.microsoft.com/office/mac/office/2008/main" xmlns:mc="http://schemas.openxmlformats.org/markup-compatibility/2006" xmlns:mv="urn:schemas-microsoft-com:mac:vml" xmlns:o="urn:schemas-microsoft-com:office:office" xmlns:r="http://schemas.openxmlformats.org/officeDocument/2006/relationships" xmlns:m="http://schemas.openxmlformats.org/officeDocument/2006/math" xmlns:v="urn:schemas-microsoft-com:vml" xmlns:wp14="http://schemas.microsoft.com/office/word/2010/wordprocessingDrawing" xmlns:wp="http://schemas.openxmlformats.org/drawingml/2006/wordprocessingDrawing" xmlns:w10="urn:schemas-microsoft-com:office:word" xmlns:w="http://schemas.openxmlformats.org/wordprocessingml/2006/main" xmlns:w14="http://schemas.microsoft.com/office/word/2010/wordml" xmlns:w15="http://schemas.microsoft.com/office/word/2012/wordml" xmlns:wpg="http://schemas.microsoft.com/office/word/2010/wordprocessingGroup" xmlns:wpi="http://schemas.microsoft.com/office/word/2010/wordprocessingInk" xmlns:wne="http://schemas.microsoft.com/office/word/2006/wordml" xmlns:wps="http://schemas.microsoft.com/office/word/2010/wordprocessingShape" mc:Ignorable="w14 w15 wp14">
+<w:footnotes xmlns:wpc="http://schemas.microsoft.com/office/word/2010/wordprocessingCanvas" xmlns:mc="http://schemas.openxmlformats.org/markup-compatibility/2006" xmlns:o="urn:schemas-microsoft-com:office:office" xmlns:r="http://schemas.openxmlformats.org/officeDocument/2006/relationships" xmlns:m="http://schemas.openxmlformats.org/officeDocument/2006/math" xmlns:v="urn:schemas-microsoft-com:vml" xmlns:wp14="http://schemas.microsoft.com/office/word/2010/wordprocessingDrawing" xmlns:wp="http://schemas.openxmlformats.org/drawingml/2006/wordprocessingDrawing" xmlns:w10="urn:schemas-microsoft-com:office:word" xmlns:w="http://schemas.openxmlformats.org/wordprocessingml/2006/main" xmlns:w14="http://schemas.microsoft.com/office/word/2010/wordml" xmlns:wpg="http://schemas.microsoft.com/office/word/2010/wordprocessingGroup" xmlns:wpi="http://schemas.microsoft.com/office/word/2010/wordprocessingInk" xmlns:wne="http://schemas.microsoft.com/office/word/2006/wordml" xmlns:wps="http://schemas.microsoft.com/office/word/2010/wordprocessingShape" mc:Ignorable="w14 wp14">
   <w:footnote w:type="separator" w:id="-1">
     <w:p>
       <w:r>
@@ -3240,10 +3224,10 @@
 </file>
 
 <file path=word/header1.xml><?xml version="1.0" encoding="utf-8"?>
-<w:hdr xmlns:wpc="http://schemas.microsoft.com/office/word/2010/wordprocessingCanvas" xmlns:mo="http://schemas.microsoft.com/office/mac/office/2008/main" xmlns:mc="http://schemas.openxmlformats.org/markup-compatibility/2006" xmlns:mv="urn:schemas-microsoft-com:mac:vml" xmlns:o="urn:schemas-microsoft-com:office:office" xmlns:r="http://schemas.openxmlformats.org/officeDocument/2006/relationships" xmlns:m="http://schemas.openxmlformats.org/officeDocument/2006/math" xmlns:v="urn:schemas-microsoft-com:vml" xmlns:wp14="http://schemas.microsoft.com/office/word/2010/wordprocessingDrawing" xmlns:wp="http://schemas.openxmlformats.org/drawingml/2006/wordprocessingDrawing" xmlns:w10="urn:schemas-microsoft-com:office:word" xmlns:w="http://schemas.openxmlformats.org/wordprocessingml/2006/main" xmlns:w14="http://schemas.microsoft.com/office/word/2010/wordml" xmlns:w15="http://schemas.microsoft.com/office/word/2012/wordml" xmlns:wpg="http://schemas.microsoft.com/office/word/2010/wordprocessingGroup" xmlns:wpi="http://schemas.microsoft.com/office/word/2010/wordprocessingInk" xmlns:wne="http://schemas.microsoft.com/office/word/2006/wordml" xmlns:wps="http://schemas.microsoft.com/office/word/2010/wordprocessingShape" mc:Ignorable="w14 w15 wp14">
+<w:hdr xmlns:wpc="http://schemas.microsoft.com/office/word/2010/wordprocessingCanvas" xmlns:mc="http://schemas.openxmlformats.org/markup-compatibility/2006" xmlns:o="urn:schemas-microsoft-com:office:office" xmlns:r="http://schemas.openxmlformats.org/officeDocument/2006/relationships" xmlns:m="http://schemas.openxmlformats.org/officeDocument/2006/math" xmlns:v="urn:schemas-microsoft-com:vml" xmlns:wp14="http://schemas.microsoft.com/office/word/2010/wordprocessingDrawing" xmlns:wp="http://schemas.openxmlformats.org/drawingml/2006/wordprocessingDrawing" xmlns:w10="urn:schemas-microsoft-com:office:word" xmlns:w="http://schemas.openxmlformats.org/wordprocessingml/2006/main" xmlns:w14="http://schemas.microsoft.com/office/word/2010/wordml" xmlns:wpg="http://schemas.microsoft.com/office/word/2010/wordprocessingGroup" xmlns:wpi="http://schemas.microsoft.com/office/word/2010/wordprocessingInk" xmlns:wne="http://schemas.microsoft.com/office/word/2006/wordml" xmlns:wps="http://schemas.microsoft.com/office/word/2010/wordprocessingShape" mc:Ignorable="w14 wp14">
   <w:p>
     <w:pPr>
-      <w:pStyle w:val="Header"/>
+      <w:pStyle w:val="a7"/>
       <w:tabs>
         <w:tab w:val="clear" w:pos="8640"/>
         <w:tab w:val="right" w:pos="9360"/>
@@ -3253,6 +3237,7 @@
     <w:r>
       <w:rPr>
         <w:noProof/>
+        <w:lang w:val="ru-RU" w:eastAsia="ru-RU"/>
       </w:rPr>
       <mc:AlternateContent>
         <mc:Choice Requires="wps">
@@ -3313,7 +3298,7 @@
             </wp:anchor>
           </w:drawing>
         </mc:Choice>
-        <mc:Fallback>
+        <mc:Fallback xmlns:w15="http://schemas.microsoft.com/office/word/2012/wordml" xmlns:mv="urn:schemas-microsoft-com:mac:vml" xmlns:mo="http://schemas.microsoft.com/office/mac/office/2008/main">
           <w:pict>
             <v:line w14:anchorId="3208A815" id="Straight Connector 1" o:spid="_x0000_s1026" style="position:absolute;z-index:251658241;visibility:visible;mso-wrap-style:square;mso-width-percent:0;mso-wrap-distance-left:9pt;mso-wrap-distance-top:0;mso-wrap-distance-right:9pt;mso-wrap-distance-bottom:0;mso-position-horizontal:absolute;mso-position-horizontal-relative:margin;mso-position-vertical:absolute;mso-position-vertical-relative:text;mso-width-percent:0;mso-width-relative:margin" from="0,23.75pt" to="468pt,23.75pt" o:gfxdata="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" strokecolor="#464547 [3213]" strokeweight="1pt">
               <w10:wrap anchorx="margin"/>
@@ -3337,6 +3322,7 @@
     <w:r>
       <w:rPr>
         <w:noProof/>
+        <w:lang w:val="ru-RU" w:eastAsia="ru-RU"/>
       </w:rPr>
       <w:drawing>
         <wp:inline distT="0" distB="0" distL="0" distR="0" wp14:anchorId="5E2FC69F" wp14:editId="0208F4DB">
@@ -3385,7 +3371,7 @@
 </file>
 
 <file path=word/numbering.xml><?xml version="1.0" encoding="utf-8"?>
-<w:numbering xmlns:wpc="http://schemas.microsoft.com/office/word/2010/wordprocessingCanvas" xmlns:mo="http://schemas.microsoft.com/office/mac/office/2008/main" xmlns:mc="http://schemas.openxmlformats.org/markup-compatibility/2006" xmlns:mv="urn:schemas-microsoft-com:mac:vml" xmlns:o="urn:schemas-microsoft-com:office:office" xmlns:r="http://schemas.openxmlformats.org/officeDocument/2006/relationships" xmlns:m="http://schemas.openxmlformats.org/officeDocument/2006/math" xmlns:v="urn:schemas-microsoft-com:vml" xmlns:wp14="http://schemas.microsoft.com/office/word/2010/wordprocessingDrawing" xmlns:wp="http://schemas.openxmlformats.org/drawingml/2006/wordprocessingDrawing" xmlns:w10="urn:schemas-microsoft-com:office:word" xmlns:w="http://schemas.openxmlformats.org/wordprocessingml/2006/main" xmlns:w14="http://schemas.microsoft.com/office/word/2010/wordml" xmlns:w15="http://schemas.microsoft.com/office/word/2012/wordml" xmlns:wpg="http://schemas.microsoft.com/office/word/2010/wordprocessingGroup" xmlns:wpi="http://schemas.microsoft.com/office/word/2010/wordprocessingInk" xmlns:wne="http://schemas.microsoft.com/office/word/2006/wordml" xmlns:wps="http://schemas.microsoft.com/office/word/2010/wordprocessingShape" mc:Ignorable="w14 w15 wp14">
+<w:numbering xmlns:wpc="http://schemas.microsoft.com/office/word/2010/wordprocessingCanvas" xmlns:mc="http://schemas.openxmlformats.org/markup-compatibility/2006" xmlns:o="urn:schemas-microsoft-com:office:office" xmlns:r="http://schemas.openxmlformats.org/officeDocument/2006/relationships" xmlns:m="http://schemas.openxmlformats.org/officeDocument/2006/math" xmlns:v="urn:schemas-microsoft-com:vml" xmlns:wp14="http://schemas.microsoft.com/office/word/2010/wordprocessingDrawing" xmlns:wp="http://schemas.openxmlformats.org/drawingml/2006/wordprocessingDrawing" xmlns:w10="urn:schemas-microsoft-com:office:word" xmlns:w="http://schemas.openxmlformats.org/wordprocessingml/2006/main" xmlns:w14="http://schemas.microsoft.com/office/word/2010/wordml" xmlns:wpg="http://schemas.microsoft.com/office/word/2010/wordprocessingGroup" xmlns:wpi="http://schemas.microsoft.com/office/word/2010/wordprocessingInk" xmlns:wne="http://schemas.microsoft.com/office/word/2006/wordml" xmlns:wps="http://schemas.microsoft.com/office/word/2010/wordprocessingShape" mc:Ignorable="w14 wp14">
   <w:abstractNum w:abstractNumId="0">
     <w:nsid w:val="012A6935"/>
     <w:multiLevelType w:val="multilevel"/>
@@ -5153,7 +5139,7 @@
     <w:lvl w:ilvl="0">
       <w:start w:val="1"/>
       <w:numFmt w:val="bullet"/>
-      <w:pStyle w:val="ListParagraph"/>
+      <w:pStyle w:val="a"/>
       <w:lvlText w:val=""/>
       <w:lvlJc w:val="left"/>
       <w:pPr>
@@ -5697,7 +5683,7 @@
     <w:lvl w:ilvl="0">
       <w:start w:val="1"/>
       <w:numFmt w:val="decimal"/>
-      <w:pStyle w:val="Heading1"/>
+      <w:pStyle w:val="1"/>
       <w:lvlText w:val="%1."/>
       <w:lvlJc w:val="left"/>
       <w:pPr>
@@ -5710,7 +5696,7 @@
     <w:lvl w:ilvl="1">
       <w:start w:val="1"/>
       <w:numFmt w:val="decimal"/>
-      <w:pStyle w:val="Heading2"/>
+      <w:pStyle w:val="2"/>
       <w:lvlText w:val="%1.%2."/>
       <w:lvlJc w:val="left"/>
       <w:pPr>
@@ -5769,7 +5755,7 @@
     <w:lvl w:ilvl="2">
       <w:start w:val="1"/>
       <w:numFmt w:val="decimal"/>
-      <w:pStyle w:val="Heading3"/>
+      <w:pStyle w:val="3"/>
       <w:lvlText w:val="%1.%2.%3."/>
       <w:lvlJc w:val="left"/>
       <w:pPr>
@@ -5782,7 +5768,7 @@
     <w:lvl w:ilvl="3">
       <w:start w:val="1"/>
       <w:numFmt w:val="decimal"/>
-      <w:pStyle w:val="Heading4"/>
+      <w:pStyle w:val="4"/>
       <w:lvlText w:val="%1.%2.%3.%4."/>
       <w:lvlJc w:val="left"/>
       <w:pPr>
@@ -8648,7 +8634,7 @@
 </file>
 
 <file path=word/styles.xml><?xml version="1.0" encoding="utf-8"?>
-<w:styles xmlns:mc="http://schemas.openxmlformats.org/markup-compatibility/2006" xmlns:r="http://schemas.openxmlformats.org/officeDocument/2006/relationships" xmlns:w="http://schemas.openxmlformats.org/wordprocessingml/2006/main" xmlns:w14="http://schemas.microsoft.com/office/word/2010/wordml" xmlns:w15="http://schemas.microsoft.com/office/word/2012/wordml" mc:Ignorable="w14 w15">
+<w:styles xmlns:mc="http://schemas.openxmlformats.org/markup-compatibility/2006" xmlns:r="http://schemas.openxmlformats.org/officeDocument/2006/relationships" xmlns:w="http://schemas.openxmlformats.org/wordprocessingml/2006/main" xmlns:w14="http://schemas.microsoft.com/office/word/2010/wordml" mc:Ignorable="w14">
   <w:docDefaults>
     <w:rPrDefault>
       <w:rPr>
@@ -8661,373 +8647,146 @@
     </w:rPrDefault>
     <w:pPrDefault/>
   </w:docDefaults>
-  <w:latentStyles w:defLockedState="0" w:defUIPriority="99" w:defSemiHidden="0" w:defUnhideWhenUsed="0" w:defQFormat="0" w:count="382">
-    <w:lsdException w:name="Normal" w:uiPriority="0" w:qFormat="1"/>
-    <w:lsdException w:name="heading 1" w:uiPriority="9" w:qFormat="1"/>
-    <w:lsdException w:name="heading 2" w:semiHidden="1" w:uiPriority="9" w:unhideWhenUsed="1" w:qFormat="1"/>
-    <w:lsdException w:name="heading 3" w:semiHidden="1" w:uiPriority="9" w:unhideWhenUsed="1" w:qFormat="1"/>
-    <w:lsdException w:name="heading 4" w:semiHidden="1" w:uiPriority="9" w:unhideWhenUsed="1" w:qFormat="1"/>
-    <w:lsdException w:name="heading 5" w:semiHidden="1" w:uiPriority="9" w:unhideWhenUsed="1" w:qFormat="1"/>
-    <w:lsdException w:name="heading 6" w:semiHidden="1" w:uiPriority="9" w:unhideWhenUsed="1" w:qFormat="1"/>
-    <w:lsdException w:name="heading 7" w:semiHidden="1" w:uiPriority="9" w:unhideWhenUsed="1" w:qFormat="1"/>
-    <w:lsdException w:name="heading 8" w:semiHidden="1" w:uiPriority="9" w:unhideWhenUsed="1" w:qFormat="1"/>
-    <w:lsdException w:name="heading 9" w:semiHidden="1" w:uiPriority="9" w:unhideWhenUsed="1" w:qFormat="1"/>
-    <w:lsdException w:name="index 1" w:semiHidden="1" w:unhideWhenUsed="1"/>
-    <w:lsdException w:name="index 2" w:semiHidden="1" w:unhideWhenUsed="1"/>
-    <w:lsdException w:name="index 3" w:semiHidden="1" w:unhideWhenUsed="1"/>
-    <w:lsdException w:name="index 4" w:semiHidden="1" w:unhideWhenUsed="1"/>
-    <w:lsdException w:name="index 5" w:semiHidden="1" w:unhideWhenUsed="1"/>
-    <w:lsdException w:name="index 6" w:semiHidden="1" w:unhideWhenUsed="1"/>
-    <w:lsdException w:name="index 7" w:semiHidden="1" w:unhideWhenUsed="1"/>
-    <w:lsdException w:name="index 8" w:semiHidden="1" w:unhideWhenUsed="1"/>
-    <w:lsdException w:name="index 9" w:semiHidden="1" w:unhideWhenUsed="1"/>
-    <w:lsdException w:name="toc 1" w:semiHidden="1" w:uiPriority="39" w:unhideWhenUsed="1"/>
-    <w:lsdException w:name="toc 2" w:semiHidden="1" w:uiPriority="39" w:unhideWhenUsed="1"/>
-    <w:lsdException w:name="toc 3" w:semiHidden="1" w:uiPriority="39" w:unhideWhenUsed="1"/>
-    <w:lsdException w:name="toc 4" w:semiHidden="1" w:uiPriority="39" w:unhideWhenUsed="1"/>
-    <w:lsdException w:name="toc 5" w:semiHidden="1" w:uiPriority="39" w:unhideWhenUsed="1"/>
-    <w:lsdException w:name="toc 6" w:semiHidden="1" w:uiPriority="39" w:unhideWhenUsed="1"/>
-    <w:lsdException w:name="toc 7" w:semiHidden="1" w:uiPriority="39" w:unhideWhenUsed="1"/>
-    <w:lsdException w:name="toc 8" w:semiHidden="1" w:uiPriority="39" w:unhideWhenUsed="1"/>
-    <w:lsdException w:name="toc 9" w:semiHidden="1" w:uiPriority="39" w:unhideWhenUsed="1"/>
-    <w:lsdException w:name="Normal Indent" w:semiHidden="1" w:unhideWhenUsed="1"/>
-    <w:lsdException w:name="footnote text" w:semiHidden="1" w:unhideWhenUsed="1"/>
-    <w:lsdException w:name="annotation text" w:semiHidden="1" w:unhideWhenUsed="1"/>
-    <w:lsdException w:name="header" w:semiHidden="1" w:unhideWhenUsed="1"/>
-    <w:lsdException w:name="footer" w:semiHidden="1" w:unhideWhenUsed="1"/>
-    <w:lsdException w:name="index heading" w:semiHidden="1" w:unhideWhenUsed="1"/>
-    <w:lsdException w:name="caption" w:semiHidden="1" w:uiPriority="35" w:unhideWhenUsed="1" w:qFormat="1"/>
-    <w:lsdException w:name="table of figures" w:semiHidden="1" w:unhideWhenUsed="1"/>
-    <w:lsdException w:name="envelope address" w:semiHidden="1" w:unhideWhenUsed="1"/>
-    <w:lsdException w:name="envelope return" w:semiHidden="1" w:unhideWhenUsed="1"/>
-    <w:lsdException w:name="footnote reference" w:semiHidden="1" w:unhideWhenUsed="1"/>
-    <w:lsdException w:name="annotation reference" w:semiHidden="1" w:unhideWhenUsed="1"/>
-    <w:lsdException w:name="line number" w:semiHidden="1" w:unhideWhenUsed="1"/>
-    <w:lsdException w:name="page number" w:semiHidden="1" w:unhideWhenUsed="1"/>
-    <w:lsdException w:name="endnote reference" w:semiHidden="1" w:unhideWhenUsed="1"/>
-    <w:lsdException w:name="endnote text" w:semiHidden="1" w:unhideWhenUsed="1"/>
-    <w:lsdException w:name="table of authorities" w:semiHidden="1" w:unhideWhenUsed="1"/>
-    <w:lsdException w:name="macro" w:semiHidden="1" w:unhideWhenUsed="1"/>
-    <w:lsdException w:name="toa heading" w:semiHidden="1" w:unhideWhenUsed="1"/>
-    <w:lsdException w:name="List" w:semiHidden="1" w:unhideWhenUsed="1"/>
-    <w:lsdException w:name="List Bullet" w:semiHidden="1" w:unhideWhenUsed="1"/>
-    <w:lsdException w:name="List Number" w:semiHidden="1" w:unhideWhenUsed="1"/>
-    <w:lsdException w:name="List 2" w:semiHidden="1" w:unhideWhenUsed="1"/>
-    <w:lsdException w:name="List 3" w:semiHidden="1" w:unhideWhenUsed="1"/>
-    <w:lsdException w:name="List 4" w:semiHidden="1" w:unhideWhenUsed="1"/>
-    <w:lsdException w:name="List 5" w:semiHidden="1" w:unhideWhenUsed="1"/>
-    <w:lsdException w:name="List Bullet 2" w:semiHidden="1" w:unhideWhenUsed="1"/>
-    <w:lsdException w:name="List Bullet 3" w:semiHidden="1" w:unhideWhenUsed="1"/>
-    <w:lsdException w:name="List Bullet 4" w:semiHidden="1" w:unhideWhenUsed="1"/>
-    <w:lsdException w:name="List Bullet 5" w:semiHidden="1" w:unhideWhenUsed="1"/>
-    <w:lsdException w:name="List Number 2" w:semiHidden="1" w:unhideWhenUsed="1"/>
-    <w:lsdException w:name="List Number 3" w:semiHidden="1" w:unhideWhenUsed="1"/>
-    <w:lsdException w:name="List Number 4" w:semiHidden="1" w:unhideWhenUsed="1"/>
-    <w:lsdException w:name="List Number 5" w:semiHidden="1" w:unhideWhenUsed="1"/>
-    <w:lsdException w:name="Title" w:uiPriority="10" w:qFormat="1"/>
-    <w:lsdException w:name="Closing" w:semiHidden="1" w:unhideWhenUsed="1"/>
-    <w:lsdException w:name="Signature" w:semiHidden="1" w:unhideWhenUsed="1"/>
-    <w:lsdException w:name="Default Paragraph Font" w:semiHidden="1" w:uiPriority="1" w:unhideWhenUsed="1"/>
-    <w:lsdException w:name="Body Text" w:semiHidden="1" w:unhideWhenUsed="1"/>
-    <w:lsdException w:name="Body Text Indent" w:semiHidden="1" w:unhideWhenUsed="1"/>
-    <w:lsdException w:name="List Continue" w:semiHidden="1" w:unhideWhenUsed="1"/>
-    <w:lsdException w:name="List Continue 2" w:semiHidden="1" w:unhideWhenUsed="1"/>
-    <w:lsdException w:name="List Continue 3" w:semiHidden="1" w:unhideWhenUsed="1"/>
-    <w:lsdException w:name="List Continue 4" w:semiHidden="1" w:unhideWhenUsed="1"/>
-    <w:lsdException w:name="List Continue 5" w:semiHidden="1" w:unhideWhenUsed="1"/>
-    <w:lsdException w:name="Message Header" w:semiHidden="1" w:unhideWhenUsed="1"/>
-    <w:lsdException w:name="Subtitle" w:uiPriority="11" w:qFormat="1"/>
-    <w:lsdException w:name="Salutation" w:semiHidden="1" w:unhideWhenUsed="1"/>
-    <w:lsdException w:name="Date" w:semiHidden="1" w:unhideWhenUsed="1"/>
-    <w:lsdException w:name="Body Text First Indent" w:semiHidden="1" w:unhideWhenUsed="1"/>
-    <w:lsdException w:name="Body Text First Indent 2" w:semiHidden="1" w:unhideWhenUsed="1"/>
-    <w:lsdException w:name="Note Heading" w:semiHidden="1" w:unhideWhenUsed="1"/>
-    <w:lsdException w:name="Body Text 2" w:semiHidden="1" w:unhideWhenUsed="1"/>
-    <w:lsdException w:name="Body Text 3" w:semiHidden="1" w:unhideWhenUsed="1"/>
-    <w:lsdException w:name="Body Text Indent 2" w:semiHidden="1" w:unhideWhenUsed="1"/>
-    <w:lsdException w:name="Body Text Indent 3" w:semiHidden="1" w:unhideWhenUsed="1"/>
-    <w:lsdException w:name="Block Text" w:semiHidden="1" w:unhideWhenUsed="1"/>
-    <w:lsdException w:name="Hyperlink" w:semiHidden="1" w:unhideWhenUsed="1"/>
-    <w:lsdException w:name="FollowedHyperlink" w:semiHidden="1" w:unhideWhenUsed="1"/>
-    <w:lsdException w:name="Strong" w:uiPriority="22" w:qFormat="1"/>
-    <w:lsdException w:name="Emphasis" w:uiPriority="20" w:qFormat="1"/>
-    <w:lsdException w:name="Document Map" w:semiHidden="1" w:unhideWhenUsed="1"/>
-    <w:lsdException w:name="Plain Text" w:semiHidden="1" w:unhideWhenUsed="1"/>
-    <w:lsdException w:name="E-mail Signature" w:semiHidden="1" w:unhideWhenUsed="1"/>
-    <w:lsdException w:name="HTML Top of Form" w:semiHidden="1" w:unhideWhenUsed="1"/>
-    <w:lsdException w:name="HTML Bottom of Form" w:semiHidden="1" w:unhideWhenUsed="1"/>
-    <w:lsdException w:name="Normal (Web)" w:semiHidden="1" w:unhideWhenUsed="1"/>
-    <w:lsdException w:name="HTML Acronym" w:semiHidden="1" w:unhideWhenUsed="1"/>
-    <w:lsdException w:name="HTML Address" w:semiHidden="1" w:unhideWhenUsed="1"/>
-    <w:lsdException w:name="HTML Cite" w:semiHidden="1" w:unhideWhenUsed="1"/>
-    <w:lsdException w:name="HTML Code" w:semiHidden="1" w:unhideWhenUsed="1"/>
-    <w:lsdException w:name="HTML Definition" w:semiHidden="1" w:unhideWhenUsed="1"/>
-    <w:lsdException w:name="HTML Keyboard" w:semiHidden="1" w:unhideWhenUsed="1"/>
-    <w:lsdException w:name="HTML Preformatted" w:semiHidden="1" w:unhideWhenUsed="1"/>
-    <w:lsdException w:name="HTML Sample" w:semiHidden="1" w:unhideWhenUsed="1"/>
-    <w:lsdException w:name="HTML Typewriter" w:semiHidden="1" w:unhideWhenUsed="1"/>
-    <w:lsdException w:name="HTML Variable" w:semiHidden="1" w:unhideWhenUsed="1"/>
-    <w:lsdException w:name="Normal Table" w:semiHidden="1" w:unhideWhenUsed="1"/>
-    <w:lsdException w:name="annotation subject" w:semiHidden="1" w:unhideWhenUsed="1"/>
-    <w:lsdException w:name="No List" w:semiHidden="1" w:unhideWhenUsed="1"/>
-    <w:lsdException w:name="Outline List 1" w:semiHidden="1" w:unhideWhenUsed="1"/>
-    <w:lsdException w:name="Outline List 2" w:semiHidden="1" w:unhideWhenUsed="1"/>
-    <w:lsdException w:name="Outline List 3" w:semiHidden="1" w:unhideWhenUsed="1"/>
-    <w:lsdException w:name="Table Simple 1" w:semiHidden="1" w:unhideWhenUsed="1"/>
-    <w:lsdException w:name="Table Simple 2" w:semiHidden="1" w:unhideWhenUsed="1"/>
-    <w:lsdException w:name="Table Simple 3" w:semiHidden="1" w:unhideWhenUsed="1"/>
-    <w:lsdException w:name="Table Classic 1" w:semiHidden="1" w:unhideWhenUsed="1"/>
-    <w:lsdException w:name="Table Classic 2" w:semiHidden="1" w:unhideWhenUsed="1"/>
-    <w:lsdException w:name="Table Classic 3" w:semiHidden="1" w:unhideWhenUsed="1"/>
-    <w:lsdException w:name="Table Classic 4" w:semiHidden="1" w:unhideWhenUsed="1"/>
-    <w:lsdException w:name="Table Colorful 1" w:semiHidden="1" w:unhideWhenUsed="1"/>
-    <w:lsdException w:name="Table Colorful 2" w:semiHidden="1" w:unhideWhenUsed="1"/>
-    <w:lsdException w:name="Table Colorful 3" w:semiHidden="1" w:unhideWhenUsed="1"/>
-    <w:lsdException w:name="Table Columns 1" w:semiHidden="1" w:unhideWhenUsed="1"/>
-    <w:lsdException w:name="Table Columns 2" w:semiHidden="1" w:unhideWhenUsed="1"/>
-    <w:lsdException w:name="Table Columns 3" w:semiHidden="1" w:unhideWhenUsed="1"/>
-    <w:lsdException w:name="Table Columns 4" w:semiHidden="1" w:unhideWhenUsed="1"/>
-    <w:lsdException w:name="Table Columns 5" w:semiHidden="1" w:unhideWhenUsed="1"/>
-    <w:lsdException w:name="Table Grid 1" w:semiHidden="1" w:unhideWhenUsed="1"/>
-    <w:lsdException w:name="Table Grid 2" w:semiHidden="1" w:unhideWhenUsed="1"/>
-    <w:lsdException w:name="Table Grid 3" w:semiHidden="1" w:unhideWhenUsed="1"/>
-    <w:lsdException w:name="Table Grid 4" w:semiHidden="1" w:unhideWhenUsed="1"/>
-    <w:lsdException w:name="Table Grid 5" w:semiHidden="1" w:unhideWhenUsed="1"/>
-    <w:lsdException w:name="Table Grid 6" w:semiHidden="1" w:unhideWhenUsed="1"/>
-    <w:lsdException w:name="Table Grid 7" w:semiHidden="1" w:unhideWhenUsed="1"/>
-    <w:lsdException w:name="Table Grid 8" w:semiHidden="1" w:unhideWhenUsed="1"/>
-    <w:lsdException w:name="Table List 1" w:semiHidden="1" w:unhideWhenUsed="1"/>
-    <w:lsdException w:name="Table List 2" w:semiHidden="1" w:unhideWhenUsed="1"/>
-    <w:lsdException w:name="Table List 3" w:semiHidden="1" w:unhideWhenUsed="1"/>
-    <w:lsdException w:name="Table List 4" w:semiHidden="1" w:unhideWhenUsed="1"/>
-    <w:lsdException w:name="Table List 5" w:semiHidden="1" w:unhideWhenUsed="1"/>
-    <w:lsdException w:name="Table List 6" w:semiHidden="1" w:unhideWhenUsed="1"/>
-    <w:lsdException w:name="Table List 7" w:semiHidden="1" w:unhideWhenUsed="1"/>
-    <w:lsdException w:name="Table List 8" w:semiHidden="1" w:unhideWhenUsed="1"/>
-    <w:lsdException w:name="Table 3D effects 1" w:semiHidden="1" w:unhideWhenUsed="1"/>
-    <w:lsdException w:name="Table 3D effects 2" w:semiHidden="1" w:unhideWhenUsed="1"/>
-    <w:lsdException w:name="Table 3D effects 3" w:semiHidden="1" w:unhideWhenUsed="1"/>
-    <w:lsdException w:name="Table Contemporary" w:semiHidden="1" w:unhideWhenUsed="1"/>
-    <w:lsdException w:name="Table Elegant" w:semiHidden="1" w:unhideWhenUsed="1"/>
-    <w:lsdException w:name="Table Professional" w:semiHidden="1" w:unhideWhenUsed="1"/>
-    <w:lsdException w:name="Table Subtle 1" w:semiHidden="1" w:unhideWhenUsed="1"/>
-    <w:lsdException w:name="Table Subtle 2" w:semiHidden="1" w:unhideWhenUsed="1"/>
-    <w:lsdException w:name="Table Web 1" w:semiHidden="1" w:unhideWhenUsed="1"/>
-    <w:lsdException w:name="Table Web 2" w:semiHidden="1" w:unhideWhenUsed="1"/>
-    <w:lsdException w:name="Table Web 3" w:semiHidden="1" w:unhideWhenUsed="1"/>
-    <w:lsdException w:name="Balloon Text" w:semiHidden="1" w:unhideWhenUsed="1"/>
-    <w:lsdException w:name="Table Grid" w:uiPriority="59"/>
-    <w:lsdException w:name="Table Theme" w:semiHidden="1" w:unhideWhenUsed="1"/>
-    <w:lsdException w:name="Placeholder Text" w:semiHidden="1"/>
-    <w:lsdException w:name="No Spacing" w:uiPriority="1" w:qFormat="1"/>
-    <w:lsdException w:name="Light Shading" w:uiPriority="60"/>
-    <w:lsdException w:name="Light List" w:uiPriority="61"/>
-    <w:lsdException w:name="Light Grid" w:uiPriority="62"/>
-    <w:lsdException w:name="Medium Shading 1" w:uiPriority="63"/>
-    <w:lsdException w:name="Medium Shading 2" w:uiPriority="64"/>
-    <w:lsdException w:name="Medium List 1" w:uiPriority="65"/>
-    <w:lsdException w:name="Medium List 2" w:uiPriority="66"/>
-    <w:lsdException w:name="Medium Grid 1" w:uiPriority="67"/>
-    <w:lsdException w:name="Medium Grid 2" w:uiPriority="68"/>
-    <w:lsdException w:name="Medium Grid 3" w:uiPriority="69"/>
-    <w:lsdException w:name="Dark List" w:uiPriority="70"/>
-    <w:lsdException w:name="Colorful Shading" w:uiPriority="71"/>
-    <w:lsdException w:name="Colorful List" w:uiPriority="72"/>
-    <w:lsdException w:name="Colorful Grid" w:uiPriority="73"/>
-    <w:lsdException w:name="Light Shading Accent 1" w:uiPriority="60"/>
-    <w:lsdException w:name="Light List Accent 1" w:uiPriority="61"/>
-    <w:lsdException w:name="Light Grid Accent 1" w:uiPriority="62"/>
-    <w:lsdException w:name="Medium Shading 1 Accent 1" w:uiPriority="63"/>
-    <w:lsdException w:name="Medium Shading 2 Accent 1" w:uiPriority="64"/>
-    <w:lsdException w:name="Medium List 1 Accent 1" w:uiPriority="65"/>
-    <w:lsdException w:name="Revision" w:semiHidden="1"/>
-    <w:lsdException w:name="List Paragraph" w:uiPriority="34" w:qFormat="1"/>
-    <w:lsdException w:name="Quote" w:uiPriority="29" w:qFormat="1"/>
-    <w:lsdException w:name="Intense Quote" w:uiPriority="30" w:qFormat="1"/>
-    <w:lsdException w:name="Medium List 2 Accent 1" w:uiPriority="66"/>
-    <w:lsdException w:name="Medium Grid 1 Accent 1" w:uiPriority="67"/>
-    <w:lsdException w:name="Medium Grid 2 Accent 1" w:uiPriority="68"/>
-    <w:lsdException w:name="Medium Grid 3 Accent 1" w:uiPriority="69"/>
-    <w:lsdException w:name="Dark List Accent 1" w:uiPriority="70"/>
-    <w:lsdException w:name="Colorful Shading Accent 1" w:uiPriority="71"/>
-    <w:lsdException w:name="Colorful List Accent 1" w:uiPriority="72"/>
-    <w:lsdException w:name="Colorful Grid Accent 1" w:uiPriority="73"/>
-    <w:lsdException w:name="Light Shading Accent 2" w:uiPriority="60"/>
-    <w:lsdException w:name="Light List Accent 2" w:uiPriority="61"/>
-    <w:lsdException w:name="Light Grid Accent 2" w:uiPriority="62"/>
-    <w:lsdException w:name="Medium Shading 1 Accent 2" w:uiPriority="63"/>
-    <w:lsdException w:name="Medium Shading 2 Accent 2" w:uiPriority="64"/>
-    <w:lsdException w:name="Medium List 1 Accent 2" w:uiPriority="65"/>
-    <w:lsdException w:name="Medium List 2 Accent 2" w:uiPriority="66"/>
-    <w:lsdException w:name="Medium Grid 1 Accent 2" w:uiPriority="67"/>
-    <w:lsdException w:name="Medium Grid 2 Accent 2" w:uiPriority="68"/>
-    <w:lsdException w:name="Medium Grid 3 Accent 2" w:uiPriority="69"/>
-    <w:lsdException w:name="Dark List Accent 2" w:uiPriority="70"/>
-    <w:lsdException w:name="Colorful Shading Accent 2" w:uiPriority="71"/>
-    <w:lsdException w:name="Colorful List Accent 2" w:uiPriority="72"/>
-    <w:lsdException w:name="Colorful Grid Accent 2" w:uiPriority="73"/>
-    <w:lsdException w:name="Light Shading Accent 3" w:uiPriority="60"/>
-    <w:lsdException w:name="Light List Accent 3" w:uiPriority="61"/>
-    <w:lsdException w:name="Light Grid Accent 3" w:uiPriority="62"/>
-    <w:lsdException w:name="Medium Shading 1 Accent 3" w:uiPriority="63"/>
-    <w:lsdException w:name="Medium Shading 2 Accent 3" w:uiPriority="64"/>
-    <w:lsdException w:name="Medium List 1 Accent 3" w:uiPriority="65"/>
-    <w:lsdException w:name="Medium List 2 Accent 3" w:uiPriority="66"/>
-    <w:lsdException w:name="Medium Grid 1 Accent 3" w:uiPriority="67"/>
-    <w:lsdException w:name="Medium Grid 2 Accent 3" w:uiPriority="68"/>
-    <w:lsdException w:name="Medium Grid 3 Accent 3" w:uiPriority="69"/>
-    <w:lsdException w:name="Dark List Accent 3" w:uiPriority="70"/>
-    <w:lsdException w:name="Colorful Shading Accent 3" w:uiPriority="71"/>
-    <w:lsdException w:name="Colorful List Accent 3" w:uiPriority="72"/>
-    <w:lsdException w:name="Colorful Grid Accent 3" w:uiPriority="73"/>
-    <w:lsdException w:name="Light Shading Accent 4" w:uiPriority="60"/>
-    <w:lsdException w:name="Light List Accent 4" w:uiPriority="61"/>
-    <w:lsdException w:name="Light Grid Accent 4" w:uiPriority="62"/>
-    <w:lsdException w:name="Medium Shading 1 Accent 4" w:uiPriority="63"/>
-    <w:lsdException w:name="Medium Shading 2 Accent 4" w:uiPriority="64"/>
-    <w:lsdException w:name="Medium List 1 Accent 4" w:uiPriority="65"/>
-    <w:lsdException w:name="Medium List 2 Accent 4" w:uiPriority="66"/>
-    <w:lsdException w:name="Medium Grid 1 Accent 4" w:uiPriority="67"/>
-    <w:lsdException w:name="Medium Grid 2 Accent 4" w:uiPriority="68"/>
-    <w:lsdException w:name="Medium Grid 3 Accent 4" w:uiPriority="69"/>
-    <w:lsdException w:name="Dark List Accent 4" w:uiPriority="70"/>
-    <w:lsdException w:name="Colorful Shading Accent 4" w:uiPriority="71"/>
-    <w:lsdException w:name="Colorful List Accent 4" w:uiPriority="72"/>
-    <w:lsdException w:name="Colorful Grid Accent 4" w:uiPriority="73"/>
-    <w:lsdException w:name="Light Shading Accent 5" w:uiPriority="60"/>
-    <w:lsdException w:name="Light List Accent 5" w:uiPriority="61"/>
-    <w:lsdException w:name="Light Grid Accent 5" w:uiPriority="62"/>
-    <w:lsdException w:name="Medium Shading 1 Accent 5" w:uiPriority="63"/>
-    <w:lsdException w:name="Medium Shading 2 Accent 5" w:uiPriority="64"/>
-    <w:lsdException w:name="Medium List 1 Accent 5" w:uiPriority="65"/>
-    <w:lsdException w:name="Medium List 2 Accent 5" w:uiPriority="66"/>
-    <w:lsdException w:name="Medium Grid 1 Accent 5" w:uiPriority="67"/>
-    <w:lsdException w:name="Medium Grid 2 Accent 5" w:uiPriority="68"/>
-    <w:lsdException w:name="Medium Grid 3 Accent 5" w:uiPriority="69"/>
-    <w:lsdException w:name="Dark List Accent 5" w:uiPriority="70"/>
-    <w:lsdException w:name="Colorful Shading Accent 5" w:uiPriority="71"/>
-    <w:lsdException w:name="Colorful List Accent 5" w:uiPriority="72"/>
-    <w:lsdException w:name="Colorful Grid Accent 5" w:uiPriority="73"/>
-    <w:lsdException w:name="Light Shading Accent 6" w:uiPriority="60"/>
-    <w:lsdException w:name="Light List Accent 6" w:uiPriority="61"/>
-    <w:lsdException w:name="Light Grid Accent 6" w:uiPriority="62"/>
-    <w:lsdException w:name="Medium Shading 1 Accent 6" w:uiPriority="63"/>
-    <w:lsdException w:name="Medium Shading 2 Accent 6" w:uiPriority="64"/>
-    <w:lsdException w:name="Medium List 1 Accent 6" w:uiPriority="65"/>
-    <w:lsdException w:name="Medium List 2 Accent 6" w:uiPriority="66"/>
-    <w:lsdException w:name="Medium Grid 1 Accent 6" w:uiPriority="67"/>
-    <w:lsdException w:name="Medium Grid 2 Accent 6" w:uiPriority="68"/>
-    <w:lsdException w:name="Medium Grid 3 Accent 6" w:uiPriority="69"/>
-    <w:lsdException w:name="Dark List Accent 6" w:uiPriority="70"/>
-    <w:lsdException w:name="Colorful Shading Accent 6" w:uiPriority="71"/>
-    <w:lsdException w:name="Colorful List Accent 6" w:uiPriority="72"/>
-    <w:lsdException w:name="Colorful Grid Accent 6" w:uiPriority="73"/>
-    <w:lsdException w:name="Subtle Emphasis" w:uiPriority="19" w:qFormat="1"/>
-    <w:lsdException w:name="Intense Emphasis" w:uiPriority="21" w:qFormat="1"/>
-    <w:lsdException w:name="Subtle Reference" w:uiPriority="31" w:qFormat="1"/>
-    <w:lsdException w:name="Intense Reference" w:uiPriority="32" w:qFormat="1"/>
-    <w:lsdException w:name="Book Title" w:uiPriority="33" w:qFormat="1"/>
-    <w:lsdException w:name="Bibliography" w:semiHidden="1" w:uiPriority="37" w:unhideWhenUsed="1"/>
-    <w:lsdException w:name="TOC Heading" w:semiHidden="1" w:uiPriority="39" w:unhideWhenUsed="1" w:qFormat="1"/>
-    <w:lsdException w:name="Grid Table 4" w:uiPriority="49"/>
-    <w:lsdException w:name="Grid Table 5 Dark" w:uiPriority="50"/>
-    <w:lsdException w:name="Grid Table 6 Colorful" w:uiPriority="51"/>
-    <w:lsdException w:name="Grid Table 7 Colorful" w:uiPriority="52"/>
-    <w:lsdException w:name="Grid Table 1 Light Accent 1" w:uiPriority="46"/>
-    <w:lsdException w:name="Grid Table 2 Accent 1" w:uiPriority="47"/>
-    <w:lsdException w:name="Grid Table 3 Accent 1" w:uiPriority="48"/>
-    <w:lsdException w:name="Grid Table 4 Accent 1" w:uiPriority="49"/>
-    <w:lsdException w:name="Grid Table 5 Dark Accent 1" w:uiPriority="50"/>
-    <w:lsdException w:name="Grid Table 6 Colorful Accent 1" w:uiPriority="51"/>
-    <w:lsdException w:name="Grid Table 7 Colorful Accent 1" w:uiPriority="52"/>
-    <w:lsdException w:name="Grid Table 1 Light Accent 2" w:uiPriority="46"/>
-    <w:lsdException w:name="Grid Table 2 Accent 2" w:uiPriority="47"/>
-    <w:lsdException w:name="Grid Table 3 Accent 2" w:uiPriority="48"/>
-    <w:lsdException w:name="Grid Table 4 Accent 2" w:uiPriority="49"/>
-    <w:lsdException w:name="Grid Table 5 Dark Accent 2" w:uiPriority="50"/>
-    <w:lsdException w:name="Grid Table 6 Colorful Accent 2" w:uiPriority="51"/>
-    <w:lsdException w:name="Grid Table 7 Colorful Accent 2" w:uiPriority="52"/>
-    <w:lsdException w:name="Grid Table 1 Light Accent 3" w:uiPriority="46"/>
-    <w:lsdException w:name="Grid Table 2 Accent 3" w:uiPriority="47"/>
-    <w:lsdException w:name="Grid Table 3 Accent 3" w:uiPriority="48"/>
-    <w:lsdException w:name="Grid Table 4 Accent 3" w:uiPriority="49"/>
-    <w:lsdException w:name="Grid Table 5 Dark Accent 3" w:uiPriority="50"/>
-    <w:lsdException w:name="Grid Table 6 Colorful Accent 3" w:uiPriority="51"/>
-    <w:lsdException w:name="Grid Table 7 Colorful Accent 3" w:uiPriority="52"/>
-    <w:lsdException w:name="Grid Table 1 Light Accent 4" w:uiPriority="46"/>
-    <w:lsdException w:name="Grid Table 2 Accent 4" w:uiPriority="47"/>
-    <w:lsdException w:name="Grid Table 3 Accent 4" w:uiPriority="48"/>
-    <w:lsdException w:name="Grid Table 4 Accent 4" w:uiPriority="49"/>
-    <w:lsdException w:name="Grid Table 5 Dark Accent 4" w:uiPriority="50"/>
-    <w:lsdException w:name="Grid Table 6 Colorful Accent 4" w:uiPriority="51"/>
-    <w:lsdException w:name="Grid Table 7 Colorful Accent 4" w:uiPriority="52"/>
-    <w:lsdException w:name="Grid Table 1 Light Accent 5" w:uiPriority="46"/>
-    <w:lsdException w:name="Grid Table 2 Accent 5" w:uiPriority="47"/>
-    <w:lsdException w:name="Grid Table 3 Accent 5" w:uiPriority="48"/>
-    <w:lsdException w:name="Grid Table 4 Accent 5" w:uiPriority="49"/>
-    <w:lsdException w:name="Grid Table 5 Dark Accent 5" w:uiPriority="50"/>
-    <w:lsdException w:name="Grid Table 6 Colorful Accent 5" w:uiPriority="51"/>
-    <w:lsdException w:name="Grid Table 7 Colorful Accent 5" w:uiPriority="52"/>
-    <w:lsdException w:name="Grid Table 1 Light Accent 6" w:uiPriority="46"/>
-    <w:lsdException w:name="Grid Table 2 Accent 6" w:uiPriority="47"/>
-    <w:lsdException w:name="Grid Table 3 Accent 6" w:uiPriority="48"/>
-    <w:lsdException w:name="Grid Table 4 Accent 6" w:uiPriority="49"/>
-    <w:lsdException w:name="Grid Table 5 Dark Accent 6" w:uiPriority="50"/>
-    <w:lsdException w:name="Grid Table 6 Colorful Accent 6" w:uiPriority="51"/>
-    <w:lsdException w:name="Grid Table 7 Colorful Accent 6" w:uiPriority="52"/>
-    <w:lsdException w:name="List Table 1 Light" w:uiPriority="46"/>
-    <w:lsdException w:name="List Table 2" w:uiPriority="47"/>
-    <w:lsdException w:name="List Table 3" w:uiPriority="48"/>
-    <w:lsdException w:name="List Table 4" w:uiPriority="49"/>
-    <w:lsdException w:name="List Table 5 Dark" w:uiPriority="50"/>
-    <w:lsdException w:name="List Table 6 Colorful" w:uiPriority="51"/>
-    <w:lsdException w:name="List Table 7 Colorful" w:uiPriority="52"/>
-    <w:lsdException w:name="List Table 1 Light Accent 1" w:uiPriority="46"/>
-    <w:lsdException w:name="List Table 2 Accent 1" w:uiPriority="47"/>
-    <w:lsdException w:name="List Table 3 Accent 1" w:uiPriority="48"/>
-    <w:lsdException w:name="List Table 4 Accent 1" w:uiPriority="49"/>
-    <w:lsdException w:name="List Table 5 Dark Accent 1" w:uiPriority="50"/>
-    <w:lsdException w:name="List Table 6 Colorful Accent 1" w:uiPriority="51"/>
-    <w:lsdException w:name="List Table 7 Colorful Accent 1" w:uiPriority="52"/>
-    <w:lsdException w:name="List Table 1 Light Accent 2" w:uiPriority="46"/>
-    <w:lsdException w:name="List Table 2 Accent 2" w:uiPriority="47"/>
-    <w:lsdException w:name="List Table 3 Accent 2" w:uiPriority="48"/>
-    <w:lsdException w:name="List Table 4 Accent 2" w:uiPriority="49"/>
-    <w:lsdException w:name="List Table 5 Dark Accent 2" w:uiPriority="50"/>
-    <w:lsdException w:name="List Table 6 Colorful Accent 2" w:uiPriority="51"/>
-    <w:lsdException w:name="List Table 7 Colorful Accent 2" w:uiPriority="52"/>
-    <w:lsdException w:name="List Table 1 Light Accent 3" w:uiPriority="46"/>
-    <w:lsdException w:name="List Table 2 Accent 3" w:uiPriority="47"/>
-    <w:lsdException w:name="List Table 3 Accent 3" w:uiPriority="48"/>
-    <w:lsdException w:name="List Table 4 Accent 3" w:uiPriority="49"/>
-    <w:lsdException w:name="List Table 5 Dark Accent 3" w:uiPriority="50"/>
-    <w:lsdException w:name="List Table 6 Colorful Accent 3" w:uiPriority="51"/>
-    <w:lsdException w:name="List Table 7 Colorful Accent 3" w:uiPriority="52"/>
-    <w:lsdException w:name="List Table 1 Light Accent 4" w:uiPriority="46"/>
-    <w:lsdException w:name="List Table 2 Accent 4" w:uiPriority="47"/>
-    <w:lsdException w:name="List Table 3 Accent 4" w:uiPriority="48"/>
-    <w:lsdException w:name="List Table 4 Accent 4" w:uiPriority="49"/>
-    <w:lsdException w:name="List Table 5 Dark Accent 4" w:uiPriority="50"/>
-    <w:lsdException w:name="List Table 6 Colorful Accent 4" w:uiPriority="51"/>
-    <w:lsdException w:name="List Table 7 Colorful Accent 4" w:uiPriority="52"/>
-    <w:lsdException w:name="List Table 1 Light Accent 5" w:uiPriority="46"/>
-    <w:lsdException w:name="List Table 2 Accent 5" w:uiPriority="47"/>
-    <w:lsdException w:name="List Table 3 Accent 5" w:uiPriority="48"/>
-    <w:lsdException w:name="List Table 4 Accent 5" w:uiPriority="49"/>
-    <w:lsdException w:name="List Table 5 Dark Accent 5" w:uiPriority="50"/>
-    <w:lsdException w:name="List Table 6 Colorful Accent 5" w:uiPriority="51"/>
-    <w:lsdException w:name="List Table 7 Colorful Accent 5" w:uiPriority="52"/>
-    <w:lsdException w:name="List Table 1 Light Accent 6" w:uiPriority="46"/>
-    <w:lsdException w:name="List Table 2 Accent 6" w:uiPriority="47"/>
-    <w:lsdException w:name="List Table 3 Accent 6" w:uiPriority="48"/>
-    <w:lsdException w:name="List Table 4 Accent 6" w:uiPriority="49"/>
-    <w:lsdException w:name="List Table 5 Dark Accent 6" w:uiPriority="50"/>
-    <w:lsdException w:name="List Table 6 Colorful Accent 6" w:uiPriority="51"/>
-    <w:lsdException w:name="List Table 7 Colorful Accent 6" w:uiPriority="52"/>
-    <w:lsdException w:name="Mention" w:semiHidden="1" w:unhideWhenUsed="1"/>
-    <w:lsdException w:name="Smart Hyperlink" w:semiHidden="1" w:unhideWhenUsed="1"/>
+  <w:latentStyles w:defLockedState="0" w:defUIPriority="99" w:defSemiHidden="1" w:defUnhideWhenUsed="1" w:defQFormat="0" w:count="267">
+    <w:lsdException w:name="Normal" w:semiHidden="0" w:uiPriority="0" w:unhideWhenUsed="0" w:qFormat="1"/>
+    <w:lsdException w:name="heading 1" w:semiHidden="0" w:uiPriority="9" w:unhideWhenUsed="0" w:qFormat="1"/>
+    <w:lsdException w:name="heading 2" w:uiPriority="9" w:qFormat="1"/>
+    <w:lsdException w:name="heading 3" w:uiPriority="9" w:qFormat="1"/>
+    <w:lsdException w:name="heading 4" w:uiPriority="9" w:qFormat="1"/>
+    <w:lsdException w:name="heading 5" w:uiPriority="9" w:qFormat="1"/>
+    <w:lsdException w:name="heading 6" w:uiPriority="9" w:qFormat="1"/>
+    <w:lsdException w:name="heading 7" w:uiPriority="9" w:qFormat="1"/>
+    <w:lsdException w:name="heading 8" w:uiPriority="9" w:qFormat="1"/>
+    <w:lsdException w:name="heading 9" w:uiPriority="9" w:qFormat="1"/>
+    <w:lsdException w:name="toc 1" w:uiPriority="39"/>
+    <w:lsdException w:name="toc 2" w:uiPriority="39"/>
+    <w:lsdException w:name="toc 3" w:uiPriority="39"/>
+    <w:lsdException w:name="toc 4" w:uiPriority="39"/>
+    <w:lsdException w:name="toc 5" w:uiPriority="39"/>
+    <w:lsdException w:name="toc 6" w:uiPriority="39"/>
+    <w:lsdException w:name="toc 7" w:uiPriority="39"/>
+    <w:lsdException w:name="toc 8" w:uiPriority="39"/>
+    <w:lsdException w:name="toc 9" w:uiPriority="39"/>
+    <w:lsdException w:name="caption" w:uiPriority="35" w:qFormat="1"/>
+    <w:lsdException w:name="Title" w:semiHidden="0" w:uiPriority="10" w:unhideWhenUsed="0" w:qFormat="1"/>
+    <w:lsdException w:name="Default Paragraph Font" w:uiPriority="1"/>
+    <w:lsdException w:name="Subtitle" w:semiHidden="0" w:uiPriority="11" w:unhideWhenUsed="0" w:qFormat="1"/>
+    <w:lsdException w:name="Strong" w:semiHidden="0" w:uiPriority="22" w:unhideWhenUsed="0" w:qFormat="1"/>
+    <w:lsdException w:name="Emphasis" w:semiHidden="0" w:uiPriority="20" w:unhideWhenUsed="0" w:qFormat="1"/>
+    <w:lsdException w:name="Table Grid" w:semiHidden="0" w:uiPriority="59" w:unhideWhenUsed="0"/>
+    <w:lsdException w:name="Placeholder Text" w:unhideWhenUsed="0"/>
+    <w:lsdException w:name="No Spacing" w:semiHidden="0" w:uiPriority="1" w:unhideWhenUsed="0" w:qFormat="1"/>
+    <w:lsdException w:name="Light Shading" w:semiHidden="0" w:uiPriority="60" w:unhideWhenUsed="0"/>
+    <w:lsdException w:name="Light List" w:semiHidden="0" w:uiPriority="61" w:unhideWhenUsed="0"/>
+    <w:lsdException w:name="Light Grid" w:semiHidden="0" w:uiPriority="62" w:unhideWhenUsed="0"/>
+    <w:lsdException w:name="Medium Shading 1" w:semiHidden="0" w:uiPriority="63" w:unhideWhenUsed="0"/>
+    <w:lsdException w:name="Medium Shading 2" w:semiHidden="0" w:uiPriority="64" w:unhideWhenUsed="0"/>
+    <w:lsdException w:name="Medium List 1" w:semiHidden="0" w:uiPriority="65" w:unhideWhenUsed="0"/>
+    <w:lsdException w:name="Medium List 2" w:semiHidden="0" w:uiPriority="66" w:unhideWhenUsed="0"/>
+    <w:lsdException w:name="Medium Grid 1" w:semiHidden="0" w:uiPriority="67" w:unhideWhenUsed="0"/>
+    <w:lsdException w:name="Medium Grid 2" w:semiHidden="0" w:uiPriority="68" w:unhideWhenUsed="0"/>
+    <w:lsdException w:name="Medium Grid 3" w:semiHidden="0" w:uiPriority="69" w:unhideWhenUsed="0"/>
+    <w:lsdException w:name="Dark List" w:semiHidden="0" w:uiPriority="70" w:unhideWhenUsed="0"/>
+    <w:lsdException w:name="Colorful Shading" w:semiHidden="0" w:uiPriority="71" w:unhideWhenUsed="0"/>
+    <w:lsdException w:name="Colorful List" w:semiHidden="0" w:uiPriority="72" w:unhideWhenUsed="0"/>
+    <w:lsdException w:name="Colorful Grid" w:semiHidden="0" w:uiPriority="73" w:unhideWhenUsed="0"/>
+    <w:lsdException w:name="Light Shading Accent 1" w:semiHidden="0" w:uiPriority="60" w:unhideWhenUsed="0"/>
+    <w:lsdException w:name="Light List Accent 1" w:semiHidden="0" w:uiPriority="61" w:unhideWhenUsed="0"/>
+    <w:lsdException w:name="Light Grid Accent 1" w:semiHidden="0" w:uiPriority="62" w:unhideWhenUsed="0"/>
+    <w:lsdException w:name="Medium Shading 1 Accent 1" w:semiHidden="0" w:uiPriority="63" w:unhideWhenUsed="0"/>
+    <w:lsdException w:name="Medium Shading 2 Accent 1" w:semiHidden="0" w:uiPriority="64" w:unhideWhenUsed="0"/>
+    <w:lsdException w:name="Medium List 1 Accent 1" w:semiHidden="0" w:uiPriority="65" w:unhideWhenUsed="0"/>
+    <w:lsdException w:name="Revision" w:unhideWhenUsed="0"/>
+    <w:lsdException w:name="List Paragraph" w:semiHidden="0" w:uiPriority="34" w:unhideWhenUsed="0" w:qFormat="1"/>
+    <w:lsdException w:name="Quote" w:semiHidden="0" w:uiPriority="29" w:unhideWhenUsed="0" w:qFormat="1"/>
+    <w:lsdException w:name="Intense Quote" w:semiHidden="0" w:uiPriority="30" w:unhideWhenUsed="0" w:qFormat="1"/>
+    <w:lsdException w:name="Medium List 2 Accent 1" w:semiHidden="0" w:uiPriority="66" w:unhideWhenUsed="0"/>
+    <w:lsdException w:name="Medium Grid 1 Accent 1" w:semiHidden="0" w:uiPriority="67" w:unhideWhenUsed="0"/>
+    <w:lsdException w:name="Medium Grid 2 Accent 1" w:semiHidden="0" w:uiPriority="68" w:unhideWhenUsed="0"/>
+    <w:lsdException w:name="Medium Grid 3 Accent 1" w:semiHidden="0" w:uiPriority="69" w:unhideWhenUsed="0"/>
+    <w:lsdException w:name="Dark List Accent 1" w:semiHidden="0" w:uiPriority="70" w:unhideWhenUsed="0"/>
+    <w:lsdException w:name="Colorful Shading Accent 1" w:semiHidden="0" w:uiPriority="71" w:unhideWhenUsed="0"/>
+    <w:lsdException w:name="Colorful List Accent 1" w:semiHidden="0" w:uiPriority="72" w:unhideWhenUsed="0"/>
+    <w:lsdException w:name="Colorful Grid Accent 1" w:semiHidden="0" w:uiPriority="73" w:unhideWhenUsed="0"/>
+    <w:lsdException w:name="Light Shading Accent 2" w:semiHidden="0" w:uiPriority="60" w:unhideWhenUsed="0"/>
+    <w:lsdException w:name="Light List Accent 2" w:semiHidden="0" w:uiPriority="61" w:unhideWhenUsed="0"/>
+    <w:lsdException w:name="Light Grid Accent 2" w:semiHidden="0" w:uiPriority="62" w:unhideWhenUsed="0"/>
+    <w:lsdException w:name="Medium Shading 1 Accent 2" w:semiHidden="0" w:uiPriority="63" w:unhideWhenUsed="0"/>
+    <w:lsdException w:name="Medium Shading 2 Accent 2" w:semiHidden="0" w:uiPriority="64" w:unhideWhenUsed="0"/>
+    <w:lsdException w:name="Medium List 1 Accent 2" w:semiHidden="0" w:uiPriority="65" w:unhideWhenUsed="0"/>
+    <w:lsdException w:name="Medium List 2 Accent 2" w:semiHidden="0" w:uiPriority="66" w:unhideWhenUsed="0"/>
+    <w:lsdException w:name="Medium Grid 1 Accent 2" w:semiHidden="0" w:uiPriority="67" w:unhideWhenUsed="0"/>
+    <w:lsdException w:name="Medium Grid 2 Accent 2" w:semiHidden="0" w:uiPriority="68" w:unhideWhenUsed="0"/>
+    <w:lsdException w:name="Medium Grid 3 Accent 2" w:semiHidden="0" w:uiPriority="69" w:unhideWhenUsed="0"/>
+    <w:lsdException w:name="Dark List Accent 2" w:semiHidden="0" w:uiPriority="70" w:unhideWhenUsed="0"/>
+    <w:lsdException w:name="Colorful Shading Accent 2" w:semiHidden="0" w:uiPriority="71" w:unhideWhenUsed="0"/>
+    <w:lsdException w:name="Colorful List Accent 2" w:semiHidden="0" w:uiPriority="72" w:unhideWhenUsed="0"/>
+    <w:lsdException w:name="Colorful Grid Accent 2" w:semiHidden="0" w:uiPriority="73" w:unhideWhenUsed="0"/>
+    <w:lsdException w:name="Light Shading Accent 3" w:semiHidden="0" w:uiPriority="60" w:unhideWhenUsed="0"/>
+    <w:lsdException w:name="Light List Accent 3" w:semiHidden="0" w:uiPriority="61" w:unhideWhenUsed="0"/>
+    <w:lsdException w:name="Light Grid Accent 3" w:semiHidden="0" w:uiPriority="62" w:unhideWhenUsed="0"/>
+    <w:lsdException w:name="Medium Shading 1 Accent 3" w:semiHidden="0" w:uiPriority="63" w:unhideWhenUsed="0"/>
+    <w:lsdException w:name="Medium Shading 2 Accent 3" w:semiHidden="0" w:uiPriority="64" w:unhideWhenUsed="0"/>
+    <w:lsdException w:name="Medium List 1 Accent 3" w:semiHidden="0" w:uiPriority="65" w:unhideWhenUsed="0"/>
+    <w:lsdException w:name="Medium List 2 Accent 3" w:semiHidden="0" w:uiPriority="66" w:unhideWhenUsed="0"/>
+    <w:lsdException w:name="Medium Grid 1 Accent 3" w:semiHidden="0" w:uiPriority="67" w:unhideWhenUsed="0"/>
+    <w:lsdException w:name="Medium Grid 2 Accent 3" w:semiHidden="0" w:uiPriority="68" w:unhideWhenUsed="0"/>
+    <w:lsdException w:name="Medium Grid 3 Accent 3" w:semiHidden="0" w:uiPriority="69" w:unhideWhenUsed="0"/>
+    <w:lsdException w:name="Dark List Accent 3" w:semiHidden="0" w:uiPriority="70" w:unhideWhenUsed="0"/>
+    <w:lsdException w:name="Colorful Shading Accent 3" w:semiHidden="0" w:uiPriority="71" w:unhideWhenUsed="0"/>
+    <w:lsdException w:name="Colorful List Accent 3" w:semiHidden="0" w:uiPriority="72" w:unhideWhenUsed="0"/>
+    <w:lsdException w:name="Colorful Grid Accent 3" w:semiHidden="0" w:uiPriority="73" w:unhideWhenUsed="0"/>
+    <w:lsdException w:name="Light Shading Accent 4" w:semiHidden="0" w:uiPriority="60" w:unhideWhenUsed="0"/>
+    <w:lsdException w:name="Light List Accent 4" w:semiHidden="0" w:uiPriority="61" w:unhideWhenUsed="0"/>
+    <w:lsdException w:name="Light Grid Accent 4" w:semiHidden="0" w:uiPriority="62" w:unhideWhenUsed="0"/>
+    <w:lsdException w:name="Medium Shading 1 Accent 4" w:semiHidden="0" w:uiPriority="63" w:unhideWhenUsed="0"/>
+    <w:lsdException w:name="Medium Shading 2 Accent 4" w:semiHidden="0" w:uiPriority="64" w:unhideWhenUsed="0"/>
+    <w:lsdException w:name="Medium List 1 Accent 4" w:semiHidden="0" w:uiPriority="65" w:unhideWhenUsed="0"/>
+    <w:lsdException w:name="Medium List 2 Accent 4" w:semiHidden="0" w:uiPriority="66" w:unhideWhenUsed="0"/>
+    <w:lsdException w:name="Medium Grid 1 Accent 4" w:semiHidden="0" w:uiPriority="67" w:unhideWhenUsed="0"/>
+    <w:lsdException w:name="Medium Grid 2 Accent 4" w:semiHidden="0" w:uiPriority="68" w:unhideWhenUsed="0"/>
+    <w:lsdException w:name="Medium Grid 3 Accent 4" w:semiHidden="0" w:uiPriority="69" w:unhideWhenUsed="0"/>
+    <w:lsdException w:name="Dark List Accent 4" w:semiHidden="0" w:uiPriority="70" w:unhideWhenUsed="0"/>
+    <w:lsdException w:name="Colorful Shading Accent 4" w:semiHidden="0" w:uiPriority="71" w:unhideWhenUsed="0"/>
+    <w:lsdException w:name="Colorful List Accent 4" w:semiHidden="0" w:uiPriority="72" w:unhideWhenUsed="0"/>
+    <w:lsdException w:name="Colorful Grid Accent 4" w:semiHidden="0" w:uiPriority="73" w:unhideWhenUsed="0"/>
+    <w:lsdException w:name="Light Shading Accent 5" w:semiHidden="0" w:uiPriority="60" w:unhideWhenUsed="0"/>
+    <w:lsdException w:name="Light List Accent 5" w:semiHidden="0" w:uiPriority="61" w:unhideWhenUsed="0"/>
+    <w:lsdException w:name="Light Grid Accent 5" w:semiHidden="0" w:uiPriority="62" w:unhideWhenUsed="0"/>
+    <w:lsdException w:name="Medium Shading 1 Accent 5" w:semiHidden="0" w:uiPriority="63" w:unhideWhenUsed="0"/>
+    <w:lsdException w:name="Medium Shading 2 Accent 5" w:semiHidden="0" w:uiPriority="64" w:unhideWhenUsed="0"/>
+    <w:lsdException w:name="Medium List 1 Accent 5" w:semiHidden="0" w:uiPriority="65" w:unhideWhenUsed="0"/>
+    <w:lsdException w:name="Medium List 2 Accent 5" w:semiHidden="0" w:uiPriority="66" w:unhideWhenUsed="0"/>
+    <w:lsdException w:name="Medium Grid 1 Accent 5" w:semiHidden="0" w:uiPriority="67" w:unhideWhenUsed="0"/>
+    <w:lsdException w:name="Medium Grid 2 Accent 5" w:semiHidden="0" w:uiPriority="68" w:unhideWhenUsed="0"/>
+    <w:lsdException w:name="Medium Grid 3 Accent 5" w:semiHidden="0" w:uiPriority="69" w:unhideWhenUsed="0"/>
+    <w:lsdException w:name="Dark List Accent 5" w:semiHidden="0" w:uiPriority="70" w:unhideWhenUsed="0"/>
+    <w:lsdException w:name="Colorful Shading Accent 5" w:semiHidden="0" w:uiPriority="71" w:unhideWhenUsed="0"/>
+    <w:lsdException w:name="Colorful List Accent 5" w:semiHidden="0" w:uiPriority="72" w:unhideWhenUsed="0"/>
+    <w:lsdException w:name="Colorful Grid Accent 5" w:semiHidden="0" w:uiPriority="73" w:unhideWhenUsed="0"/>
+    <w:lsdException w:name="Light Shading Accent 6" w:semiHidden="0" w:uiPriority="60" w:unhideWhenUsed="0"/>
+    <w:lsdException w:name="Light List Accent 6" w:semiHidden="0" w:uiPriority="61" w:unhideWhenUsed="0"/>
+    <w:lsdException w:name="Light Grid Accent 6" w:semiHidden="0" w:uiPriority="62" w:unhideWhenUsed="0"/>
+    <w:lsdException w:name="Medium Shading 1 Accent 6" w:semiHidden="0" w:uiPriority="63" w:unhideWhenUsed="0"/>
+    <w:lsdException w:name="Medium Shading 2 Accent 6" w:semiHidden="0" w:uiPriority="64" w:unhideWhenUsed="0"/>
+    <w:lsdException w:name="Medium List 1 Accent 6" w:semiHidden="0" w:uiPriority="65" w:unhideWhenUsed="0"/>
+    <w:lsdException w:name="Medium List 2 Accent 6" w:semiHidden="0" w:uiPriority="66" w:unhideWhenUsed="0"/>
+    <w:lsdException w:name="Medium Grid 1 Accent 6" w:semiHidden="0" w:uiPriority="67" w:unhideWhenUsed="0"/>
+    <w:lsdException w:name="Medium Grid 2 Accent 6" w:semiHidden="0" w:uiPriority="68" w:unhideWhenUsed="0"/>
+    <w:lsdException w:name="Medium Grid 3 Accent 6" w:semiHidden="0" w:uiPriority="69" w:unhideWhenUsed="0"/>
+    <w:lsdException w:name="Dark List Accent 6" w:semiHidden="0" w:uiPriority="70" w:unhideWhenUsed="0"/>
+    <w:lsdException w:name="Colorful Shading Accent 6" w:semiHidden="0" w:uiPriority="71" w:unhideWhenUsed="0"/>
+    <w:lsdException w:name="Colorful List Accent 6" w:semiHidden="0" w:uiPriority="72" w:unhideWhenUsed="0"/>
+    <w:lsdException w:name="Colorful Grid Accent 6" w:semiHidden="0" w:uiPriority="73" w:unhideWhenUsed="0"/>
+    <w:lsdException w:name="Subtle Emphasis" w:semiHidden="0" w:uiPriority="19" w:unhideWhenUsed="0" w:qFormat="1"/>
+    <w:lsdException w:name="Intense Emphasis" w:semiHidden="0" w:uiPriority="21" w:unhideWhenUsed="0" w:qFormat="1"/>
+    <w:lsdException w:name="Subtle Reference" w:semiHidden="0" w:uiPriority="31" w:unhideWhenUsed="0" w:qFormat="1"/>
+    <w:lsdException w:name="Intense Reference" w:semiHidden="0" w:uiPriority="32" w:unhideWhenUsed="0" w:qFormat="1"/>
+    <w:lsdException w:name="Book Title" w:semiHidden="0" w:uiPriority="33" w:unhideWhenUsed="0" w:qFormat="1"/>
+    <w:lsdException w:name="Bibliography" w:uiPriority="37"/>
+    <w:lsdException w:name="TOC Heading" w:uiPriority="39" w:qFormat="1"/>
   </w:latentStyles>
-  <w:style w:type="paragraph" w:default="1" w:styleId="Normal">
+  <w:style w:type="paragraph" w:default="1" w:styleId="a0">
     <w:name w:val="Normal"/>
     <w:qFormat/>
     <w:rsid w:val="003B5C5D"/>
@@ -9035,10 +8794,10 @@
       <w:spacing w:before="120" w:after="80"/>
     </w:pPr>
   </w:style>
-  <w:style w:type="paragraph" w:styleId="Heading1">
+  <w:style w:type="paragraph" w:styleId="1">
     <w:name w:val="heading 1"/>
     <w:next w:val="Body"/>
-    <w:link w:val="Heading1Char"/>
+    <w:link w:val="10"/>
     <w:uiPriority w:val="9"/>
     <w:qFormat/>
     <w:rsid w:val="00F913BA"/>
@@ -9061,10 +8820,10 @@
       <w:szCs w:val="22"/>
     </w:rPr>
   </w:style>
-  <w:style w:type="paragraph" w:styleId="Heading2">
+  <w:style w:type="paragraph" w:styleId="2">
     <w:name w:val="heading 2"/>
     <w:next w:val="Body"/>
-    <w:link w:val="Heading2Char"/>
+    <w:link w:val="20"/>
     <w:uiPriority w:val="9"/>
     <w:unhideWhenUsed/>
     <w:qFormat/>
@@ -9088,10 +8847,10 @@
       <w:szCs w:val="22"/>
     </w:rPr>
   </w:style>
-  <w:style w:type="paragraph" w:styleId="Heading3">
+  <w:style w:type="paragraph" w:styleId="3">
     <w:name w:val="heading 3"/>
     <w:next w:val="Body"/>
-    <w:link w:val="Heading3Char"/>
+    <w:link w:val="30"/>
     <w:uiPriority w:val="9"/>
     <w:unhideWhenUsed/>
     <w:qFormat/>
@@ -9114,10 +8873,10 @@
       <w:color w:val="1A9CB0"/>
     </w:rPr>
   </w:style>
-  <w:style w:type="paragraph" w:styleId="Heading4">
+  <w:style w:type="paragraph" w:styleId="4">
     <w:name w:val="heading 4"/>
     <w:next w:val="Body"/>
-    <w:link w:val="Heading4Char"/>
+    <w:link w:val="40"/>
     <w:uiPriority w:val="9"/>
     <w:unhideWhenUsed/>
     <w:qFormat/>
@@ -9141,10 +8900,10 @@
       <w:szCs w:val="22"/>
     </w:rPr>
   </w:style>
-  <w:style w:type="paragraph" w:styleId="Heading5">
+  <w:style w:type="paragraph" w:styleId="5">
     <w:name w:val="heading 5"/>
     <w:next w:val="Body"/>
-    <w:link w:val="Heading5Char"/>
+    <w:link w:val="50"/>
     <w:uiPriority w:val="9"/>
     <w:semiHidden/>
     <w:unhideWhenUsed/>
@@ -9163,12 +8922,13 @@
       <w:szCs w:val="22"/>
     </w:rPr>
   </w:style>
-  <w:style w:type="character" w:default="1" w:styleId="DefaultParagraphFont">
+  <w:style w:type="character" w:default="1" w:styleId="a1">
     <w:name w:val="Default Paragraph Font"/>
     <w:uiPriority w:val="1"/>
+    <w:semiHidden/>
     <w:unhideWhenUsed/>
   </w:style>
-  <w:style w:type="table" w:default="1" w:styleId="TableNormal">
+  <w:style w:type="table" w:default="1" w:styleId="a2">
     <w:name w:val="Normal Table"/>
     <w:uiPriority w:val="99"/>
     <w:semiHidden/>
@@ -9183,7 +8943,7 @@
       </w:tblCellMar>
     </w:tblPr>
   </w:style>
-  <w:style w:type="numbering" w:default="1" w:styleId="NoList">
+  <w:style w:type="numbering" w:default="1" w:styleId="a3">
     <w:name w:val="No List"/>
     <w:uiPriority w:val="99"/>
     <w:semiHidden/>
@@ -9199,10 +8959,10 @@
       </w:numPr>
     </w:pPr>
   </w:style>
-  <w:style w:type="character" w:customStyle="1" w:styleId="Heading1Char">
-    <w:name w:val="Heading 1 Char"/>
-    <w:basedOn w:val="DefaultParagraphFont"/>
-    <w:link w:val="Heading1"/>
+  <w:style w:type="character" w:customStyle="1" w:styleId="10">
+    <w:name w:val="Заголовок 1 Знак"/>
+    <w:basedOn w:val="a1"/>
+    <w:link w:val="1"/>
     <w:uiPriority w:val="9"/>
     <w:rsid w:val="00F913BA"/>
     <w:rPr>
@@ -9213,10 +8973,10 @@
       <w:szCs w:val="22"/>
     </w:rPr>
   </w:style>
-  <w:style w:type="character" w:customStyle="1" w:styleId="Heading2Char">
-    <w:name w:val="Heading 2 Char"/>
-    <w:basedOn w:val="DefaultParagraphFont"/>
-    <w:link w:val="Heading2"/>
+  <w:style w:type="character" w:customStyle="1" w:styleId="20">
+    <w:name w:val="Заголовок 2 Знак"/>
+    <w:basedOn w:val="a1"/>
+    <w:link w:val="2"/>
     <w:uiPriority w:val="9"/>
     <w:rsid w:val="00F913BA"/>
     <w:rPr>
@@ -9227,7 +8987,7 @@
       <w:szCs w:val="22"/>
     </w:rPr>
   </w:style>
-  <w:style w:type="paragraph" w:styleId="ListParagraph">
+  <w:style w:type="paragraph" w:styleId="a">
     <w:name w:val="List Paragraph"/>
     <w:basedOn w:val="Body"/>
     <w:uiPriority w:val="34"/>
@@ -9245,10 +9005,10 @@
       <w:color w:val="464547" w:themeColor="text1"/>
     </w:rPr>
   </w:style>
-  <w:style w:type="paragraph" w:styleId="Footer">
+  <w:style w:type="paragraph" w:styleId="a4">
     <w:name w:val="footer"/>
-    <w:basedOn w:val="Normal"/>
-    <w:link w:val="FooterChar"/>
+    <w:basedOn w:val="a0"/>
+    <w:link w:val="a5"/>
     <w:uiPriority w:val="99"/>
     <w:unhideWhenUsed/>
     <w:rsid w:val="00296C1D"/>
@@ -9262,10 +9022,10 @@
       <w:color w:val="666666"/>
     </w:rPr>
   </w:style>
-  <w:style w:type="character" w:customStyle="1" w:styleId="FooterChar">
-    <w:name w:val="Footer Char"/>
-    <w:basedOn w:val="DefaultParagraphFont"/>
-    <w:link w:val="Footer"/>
+  <w:style w:type="character" w:customStyle="1" w:styleId="a5">
+    <w:name w:val="Нижний колонтитул Знак"/>
+    <w:basedOn w:val="a1"/>
+    <w:link w:val="a4"/>
     <w:uiPriority w:val="99"/>
     <w:rsid w:val="00296C1D"/>
     <w:rPr>
@@ -9273,18 +9033,18 @@
       <w:sz w:val="20"/>
     </w:rPr>
   </w:style>
-  <w:style w:type="character" w:styleId="PageNumber">
+  <w:style w:type="character" w:styleId="a6">
     <w:name w:val="page number"/>
-    <w:basedOn w:val="DefaultParagraphFont"/>
+    <w:basedOn w:val="a1"/>
     <w:uiPriority w:val="99"/>
     <w:semiHidden/>
     <w:unhideWhenUsed/>
     <w:rsid w:val="00510FD6"/>
   </w:style>
-  <w:style w:type="paragraph" w:styleId="Header">
+  <w:style w:type="paragraph" w:styleId="a7">
     <w:name w:val="header"/>
-    <w:basedOn w:val="Normal"/>
-    <w:link w:val="HeaderChar"/>
+    <w:basedOn w:val="a0"/>
+    <w:link w:val="a8"/>
     <w:uiPriority w:val="99"/>
     <w:unhideWhenUsed/>
     <w:rsid w:val="00296C1D"/>
@@ -9295,20 +9055,20 @@
       </w:tabs>
     </w:pPr>
   </w:style>
-  <w:style w:type="character" w:customStyle="1" w:styleId="HeaderChar">
-    <w:name w:val="Header Char"/>
-    <w:basedOn w:val="DefaultParagraphFont"/>
-    <w:link w:val="Header"/>
+  <w:style w:type="character" w:customStyle="1" w:styleId="a8">
+    <w:name w:val="Верхний колонтитул Знак"/>
+    <w:basedOn w:val="a1"/>
+    <w:link w:val="a7"/>
     <w:uiPriority w:val="99"/>
     <w:rsid w:val="00296C1D"/>
     <w:rPr>
       <w:sz w:val="20"/>
     </w:rPr>
   </w:style>
-  <w:style w:type="paragraph" w:styleId="TOCHeading">
+  <w:style w:type="paragraph" w:styleId="a9">
     <w:name w:val="TOC Heading"/>
-    <w:basedOn w:val="Heading1"/>
-    <w:next w:val="Normal"/>
+    <w:basedOn w:val="1"/>
+    <w:next w:val="a0"/>
     <w:uiPriority w:val="39"/>
     <w:unhideWhenUsed/>
     <w:qFormat/>
@@ -9329,10 +9089,10 @@
       <w:szCs w:val="28"/>
     </w:rPr>
   </w:style>
-  <w:style w:type="paragraph" w:styleId="TOC1">
+  <w:style w:type="paragraph" w:styleId="11">
     <w:name w:val="toc 1"/>
-    <w:basedOn w:val="Normal"/>
-    <w:next w:val="Normal"/>
+    <w:basedOn w:val="a0"/>
+    <w:next w:val="a0"/>
     <w:uiPriority w:val="39"/>
     <w:unhideWhenUsed/>
     <w:rsid w:val="00DF2DC1"/>
@@ -9345,10 +9105,10 @@
       <w:caps/>
     </w:rPr>
   </w:style>
-  <w:style w:type="paragraph" w:styleId="TOC2">
+  <w:style w:type="paragraph" w:styleId="21">
     <w:name w:val="toc 2"/>
-    <w:basedOn w:val="Normal"/>
-    <w:next w:val="Normal"/>
+    <w:basedOn w:val="a0"/>
+    <w:next w:val="a0"/>
     <w:uiPriority w:val="39"/>
     <w:unhideWhenUsed/>
     <w:rsid w:val="00296C1D"/>
@@ -9366,10 +9126,10 @@
       <w:szCs w:val="20"/>
     </w:rPr>
   </w:style>
-  <w:style w:type="paragraph" w:styleId="BalloonText">
+  <w:style w:type="paragraph" w:styleId="aa">
     <w:name w:val="Balloon Text"/>
-    <w:basedOn w:val="Normal"/>
-    <w:link w:val="BalloonTextChar"/>
+    <w:basedOn w:val="a0"/>
+    <w:link w:val="ab"/>
     <w:uiPriority w:val="99"/>
     <w:semiHidden/>
     <w:unhideWhenUsed/>
@@ -9378,10 +9138,10 @@
       <w:rFonts w:ascii="Lucida Grande" w:hAnsi="Lucida Grande" w:cs="Lucida Grande"/>
     </w:rPr>
   </w:style>
-  <w:style w:type="character" w:customStyle="1" w:styleId="BalloonTextChar">
-    <w:name w:val="Balloon Text Char"/>
-    <w:basedOn w:val="DefaultParagraphFont"/>
-    <w:link w:val="BalloonText"/>
+  <w:style w:type="character" w:customStyle="1" w:styleId="ab">
+    <w:name w:val="Текст выноски Знак"/>
+    <w:basedOn w:val="a1"/>
+    <w:link w:val="aa"/>
     <w:uiPriority w:val="99"/>
     <w:semiHidden/>
     <w:rsid w:val="00C954E3"/>
@@ -9391,10 +9151,10 @@
       <w:szCs w:val="18"/>
     </w:rPr>
   </w:style>
-  <w:style w:type="paragraph" w:styleId="TOC3">
+  <w:style w:type="paragraph" w:styleId="31">
     <w:name w:val="toc 3"/>
-    <w:basedOn w:val="Normal"/>
-    <w:next w:val="Normal"/>
+    <w:basedOn w:val="a0"/>
+    <w:next w:val="a0"/>
     <w:autoRedefine/>
     <w:uiPriority w:val="39"/>
     <w:unhideWhenUsed/>
@@ -9411,10 +9171,10 @@
       <w:noProof/>
     </w:rPr>
   </w:style>
-  <w:style w:type="paragraph" w:styleId="TOC4">
+  <w:style w:type="paragraph" w:styleId="41">
     <w:name w:val="toc 4"/>
-    <w:basedOn w:val="Normal"/>
-    <w:next w:val="Normal"/>
+    <w:basedOn w:val="a0"/>
+    <w:next w:val="a0"/>
     <w:autoRedefine/>
     <w:uiPriority w:val="39"/>
     <w:unhideWhenUsed/>
@@ -9442,11 +9202,11 @@
       <w:szCs w:val="28"/>
     </w:rPr>
   </w:style>
-  <w:style w:type="paragraph" w:styleId="Title">
+  <w:style w:type="paragraph" w:styleId="ac">
     <w:name w:val="Title"/>
-    <w:basedOn w:val="Heading1"/>
-    <w:next w:val="Normal"/>
-    <w:link w:val="TitleChar"/>
+    <w:basedOn w:val="1"/>
+    <w:next w:val="a0"/>
+    <w:link w:val="ad"/>
     <w:autoRedefine/>
     <w:uiPriority w:val="10"/>
     <w:qFormat/>
@@ -9469,10 +9229,10 @@
       <w:szCs w:val="36"/>
     </w:rPr>
   </w:style>
-  <w:style w:type="character" w:customStyle="1" w:styleId="TitleChar">
-    <w:name w:val="Title Char"/>
-    <w:basedOn w:val="DefaultParagraphFont"/>
-    <w:link w:val="Title"/>
+  <w:style w:type="character" w:customStyle="1" w:styleId="ad">
+    <w:name w:val="Название Знак"/>
+    <w:basedOn w:val="a1"/>
+    <w:link w:val="ac"/>
     <w:uiPriority w:val="10"/>
     <w:rsid w:val="00233E49"/>
     <w:rPr>
@@ -9485,9 +9245,9 @@
       <w:szCs w:val="36"/>
     </w:rPr>
   </w:style>
-  <w:style w:type="character" w:styleId="Hyperlink">
+  <w:style w:type="character" w:styleId="ae">
     <w:name w:val="Hyperlink"/>
-    <w:basedOn w:val="DefaultParagraphFont"/>
+    <w:basedOn w:val="a1"/>
     <w:uiPriority w:val="99"/>
     <w:unhideWhenUsed/>
     <w:rsid w:val="00EF3FE4"/>
@@ -9498,11 +9258,11 @@
       <w:u w:val="single"/>
     </w:rPr>
   </w:style>
-  <w:style w:type="paragraph" w:styleId="Subtitle">
+  <w:style w:type="paragraph" w:styleId="af">
     <w:name w:val="Subtitle"/>
-    <w:basedOn w:val="Normal"/>
-    <w:next w:val="Normal"/>
-    <w:link w:val="SubtitleChar"/>
+    <w:basedOn w:val="a0"/>
+    <w:next w:val="a0"/>
+    <w:link w:val="af0"/>
     <w:uiPriority w:val="11"/>
     <w:qFormat/>
     <w:rsid w:val="00927710"/>
@@ -9520,10 +9280,10 @@
       <w:sz w:val="20"/>
     </w:rPr>
   </w:style>
-  <w:style w:type="character" w:customStyle="1" w:styleId="SubtitleChar">
-    <w:name w:val="Subtitle Char"/>
-    <w:basedOn w:val="DefaultParagraphFont"/>
-    <w:link w:val="Subtitle"/>
+  <w:style w:type="character" w:customStyle="1" w:styleId="af0">
+    <w:name w:val="Подзаголовок Знак"/>
+    <w:basedOn w:val="a1"/>
+    <w:link w:val="af"/>
     <w:uiPriority w:val="11"/>
     <w:rsid w:val="00927710"/>
     <w:rPr>
@@ -9554,10 +9314,10 @@
       </w:numPr>
     </w:pPr>
   </w:style>
-  <w:style w:type="character" w:customStyle="1" w:styleId="Heading3Char">
-    <w:name w:val="Heading 3 Char"/>
-    <w:basedOn w:val="DefaultParagraphFont"/>
-    <w:link w:val="Heading3"/>
+  <w:style w:type="character" w:customStyle="1" w:styleId="30">
+    <w:name w:val="Заголовок 3 Знак"/>
+    <w:basedOn w:val="a1"/>
+    <w:link w:val="3"/>
     <w:uiPriority w:val="9"/>
     <w:rsid w:val="00F51396"/>
     <w:rPr>
@@ -9565,9 +9325,9 @@
       <w:color w:val="1A9CB0"/>
     </w:rPr>
   </w:style>
-  <w:style w:type="character" w:styleId="CommentReference">
+  <w:style w:type="character" w:styleId="af1">
     <w:name w:val="annotation reference"/>
-    <w:basedOn w:val="DefaultParagraphFont"/>
+    <w:basedOn w:val="a1"/>
     <w:uiPriority w:val="99"/>
     <w:semiHidden/>
     <w:unhideWhenUsed/>
@@ -9577,10 +9337,10 @@
       <w:szCs w:val="16"/>
     </w:rPr>
   </w:style>
-  <w:style w:type="paragraph" w:styleId="CommentText">
+  <w:style w:type="paragraph" w:styleId="af2">
     <w:name w:val="annotation text"/>
-    <w:basedOn w:val="Normal"/>
-    <w:link w:val="CommentTextChar"/>
+    <w:basedOn w:val="a0"/>
+    <w:link w:val="af3"/>
     <w:uiPriority w:val="99"/>
     <w:unhideWhenUsed/>
     <w:rsid w:val="006B03B1"/>
@@ -9588,10 +9348,10 @@
       <w:szCs w:val="20"/>
     </w:rPr>
   </w:style>
-  <w:style w:type="character" w:customStyle="1" w:styleId="CommentTextChar">
-    <w:name w:val="Comment Text Char"/>
-    <w:basedOn w:val="DefaultParagraphFont"/>
-    <w:link w:val="CommentText"/>
+  <w:style w:type="character" w:customStyle="1" w:styleId="af3">
+    <w:name w:val="Текст примечания Знак"/>
+    <w:basedOn w:val="a1"/>
+    <w:link w:val="af2"/>
     <w:uiPriority w:val="99"/>
     <w:rsid w:val="006B03B1"/>
     <w:rPr>
@@ -9599,11 +9359,11 @@
       <w:szCs w:val="20"/>
     </w:rPr>
   </w:style>
-  <w:style w:type="paragraph" w:styleId="CommentSubject">
+  <w:style w:type="paragraph" w:styleId="af4">
     <w:name w:val="annotation subject"/>
-    <w:basedOn w:val="CommentText"/>
-    <w:next w:val="CommentText"/>
-    <w:link w:val="CommentSubjectChar"/>
+    <w:basedOn w:val="af2"/>
+    <w:next w:val="af2"/>
+    <w:link w:val="af5"/>
     <w:uiPriority w:val="99"/>
     <w:semiHidden/>
     <w:unhideWhenUsed/>
@@ -9613,10 +9373,10 @@
       <w:bCs/>
     </w:rPr>
   </w:style>
-  <w:style w:type="character" w:customStyle="1" w:styleId="CommentSubjectChar">
-    <w:name w:val="Comment Subject Char"/>
-    <w:basedOn w:val="CommentTextChar"/>
-    <w:link w:val="CommentSubject"/>
+  <w:style w:type="character" w:customStyle="1" w:styleId="af5">
+    <w:name w:val="Тема примечания Знак"/>
+    <w:basedOn w:val="af3"/>
+    <w:link w:val="af4"/>
     <w:uiPriority w:val="99"/>
     <w:semiHidden/>
     <w:rsid w:val="006B03B1"/>
@@ -9644,7 +9404,7 @@
   </w:style>
   <w:style w:type="paragraph" w:customStyle="1" w:styleId="HeadquartersAddress">
     <w:name w:val="Headquarters Address"/>
-    <w:next w:val="Normal"/>
+    <w:next w:val="a0"/>
     <w:qFormat/>
     <w:rsid w:val="003A7AE3"/>
     <w:pPr>
@@ -9655,10 +9415,10 @@
       <w:color w:val="464547" w:themeColor="text1"/>
     </w:rPr>
   </w:style>
-  <w:style w:type="paragraph" w:styleId="Caption">
+  <w:style w:type="paragraph" w:styleId="af6">
     <w:name w:val="caption"/>
-    <w:basedOn w:val="Normal"/>
-    <w:next w:val="Normal"/>
+    <w:basedOn w:val="a0"/>
+    <w:next w:val="a0"/>
     <w:uiPriority w:val="35"/>
     <w:unhideWhenUsed/>
     <w:qFormat/>
@@ -9695,14 +9455,13 @@
   </w:style>
   <w:style w:type="table" w:customStyle="1" w:styleId="EPAM">
     <w:name w:val="EPAM"/>
-    <w:basedOn w:val="TableNormal"/>
+    <w:basedOn w:val="a2"/>
     <w:uiPriority w:val="99"/>
     <w:rsid w:val="00BE1CDB"/>
     <w:rPr>
       <w:szCs w:val="20"/>
     </w:rPr>
     <w:tblPr>
-      <w:tblInd w:w="0" w:type="dxa"/>
       <w:tblBorders>
         <w:top w:val="single" w:sz="4" w:space="0" w:color="999999"/>
         <w:left w:val="single" w:sz="4" w:space="0" w:color="999999"/>
@@ -9711,12 +9470,6 @@
         <w:insideH w:val="single" w:sz="4" w:space="0" w:color="999999"/>
         <w:insideV w:val="single" w:sz="4" w:space="0" w:color="999999"/>
       </w:tblBorders>
-      <w:tblCellMar>
-        <w:top w:w="0" w:type="dxa"/>
-        <w:left w:w="108" w:type="dxa"/>
-        <w:bottom w:w="0" w:type="dxa"/>
-        <w:right w:w="108" w:type="dxa"/>
-      </w:tblCellMar>
     </w:tblPr>
     <w:tblStylePr w:type="firstRow">
       <w:pPr>
@@ -9767,13 +9520,12 @@
       </w:rPr>
     </w:tblStylePr>
   </w:style>
-  <w:style w:type="table" w:styleId="TableGridLight">
+  <w:style w:type="table" w:customStyle="1" w:styleId="GridTableLight">
     <w:name w:val="Grid Table Light"/>
-    <w:basedOn w:val="TableNormal"/>
+    <w:basedOn w:val="a2"/>
     <w:uiPriority w:val="99"/>
     <w:rsid w:val="00AA0A9A"/>
     <w:tblPr>
-      <w:tblInd w:w="0" w:type="dxa"/>
       <w:tblBorders>
         <w:top w:val="single" w:sz="4" w:space="0" w:color="BFBFBF" w:themeColor="background1" w:themeShade="BF"/>
         <w:left w:val="single" w:sz="4" w:space="0" w:color="BFBFBF" w:themeColor="background1" w:themeShade="BF"/>
@@ -9782,17 +9534,11 @@
         <w:insideH w:val="single" w:sz="4" w:space="0" w:color="BFBFBF" w:themeColor="background1" w:themeShade="BF"/>
         <w:insideV w:val="single" w:sz="4" w:space="0" w:color="BFBFBF" w:themeColor="background1" w:themeShade="BF"/>
       </w:tblBorders>
-      <w:tblCellMar>
-        <w:top w:w="0" w:type="dxa"/>
-        <w:left w:w="108" w:type="dxa"/>
-        <w:bottom w:w="0" w:type="dxa"/>
-        <w:right w:w="108" w:type="dxa"/>
-      </w:tblCellMar>
     </w:tblPr>
   </w:style>
   <w:style w:type="paragraph" w:customStyle="1" w:styleId="NumberedList">
     <w:name w:val="Numbered List"/>
-    <w:basedOn w:val="ListParagraph"/>
+    <w:basedOn w:val="a"/>
     <w:qFormat/>
     <w:rsid w:val="003F7F1B"/>
     <w:pPr>
@@ -9818,7 +9564,7 @@
   </w:style>
   <w:style w:type="character" w:customStyle="1" w:styleId="CodeChar">
     <w:name w:val="Code Char"/>
-    <w:basedOn w:val="DefaultParagraphFont"/>
+    <w:basedOn w:val="a1"/>
     <w:link w:val="Code"/>
     <w:rsid w:val="005108F0"/>
     <w:rPr>
@@ -9829,13 +9575,12 @@
       <w:shd w:val="clear" w:color="auto" w:fill="E0E0E0"/>
     </w:rPr>
   </w:style>
-  <w:style w:type="table" w:styleId="TableGrid">
+  <w:style w:type="table" w:styleId="af7">
     <w:name w:val="Table Grid"/>
-    <w:basedOn w:val="TableNormal"/>
+    <w:basedOn w:val="a2"/>
     <w:uiPriority w:val="59"/>
     <w:rsid w:val="00DC5D31"/>
     <w:tblPr>
-      <w:tblInd w:w="0" w:type="dxa"/>
       <w:tblBorders>
         <w:top w:val="single" w:sz="4" w:space="0" w:color="auto"/>
         <w:left w:val="single" w:sz="4" w:space="0" w:color="auto"/>
@@ -9844,23 +9589,16 @@
         <w:insideH w:val="single" w:sz="4" w:space="0" w:color="auto"/>
         <w:insideV w:val="single" w:sz="4" w:space="0" w:color="auto"/>
       </w:tblBorders>
-      <w:tblCellMar>
-        <w:top w:w="0" w:type="dxa"/>
-        <w:left w:w="108" w:type="dxa"/>
-        <w:bottom w:w="0" w:type="dxa"/>
-        <w:right w:w="108" w:type="dxa"/>
-      </w:tblCellMar>
     </w:tblPr>
   </w:style>
-  <w:style w:type="table" w:styleId="PlainTable1">
+  <w:style w:type="table" w:customStyle="1" w:styleId="PlainTable1">
     <w:name w:val="Plain Table 1"/>
-    <w:basedOn w:val="TableNormal"/>
+    <w:basedOn w:val="a2"/>
     <w:uiPriority w:val="99"/>
     <w:rsid w:val="00E57EA0"/>
     <w:tblPr>
       <w:tblStyleRowBandSize w:val="1"/>
       <w:tblStyleColBandSize w:val="1"/>
-      <w:tblInd w:w="0" w:type="dxa"/>
       <w:tblBorders>
         <w:top w:val="single" w:sz="4" w:space="0" w:color="BFBFBF" w:themeColor="background1" w:themeShade="BF"/>
         <w:left w:val="single" w:sz="4" w:space="0" w:color="BFBFBF" w:themeColor="background1" w:themeShade="BF"/>
@@ -9869,12 +9607,6 @@
         <w:insideH w:val="single" w:sz="4" w:space="0" w:color="BFBFBF" w:themeColor="background1" w:themeShade="BF"/>
         <w:insideV w:val="single" w:sz="4" w:space="0" w:color="BFBFBF" w:themeColor="background1" w:themeShade="BF"/>
       </w:tblBorders>
-      <w:tblCellMar>
-        <w:top w:w="0" w:type="dxa"/>
-        <w:left w:w="108" w:type="dxa"/>
-        <w:bottom w:w="0" w:type="dxa"/>
-        <w:right w:w="108" w:type="dxa"/>
-      </w:tblCellMar>
     </w:tblPr>
     <w:tblStylePr w:type="firstRow">
       <w:rPr>
@@ -9919,25 +9651,18 @@
       </w:tcPr>
     </w:tblStylePr>
   </w:style>
-  <w:style w:type="table" w:styleId="PlainTable2">
+  <w:style w:type="table" w:customStyle="1" w:styleId="PlainTable2">
     <w:name w:val="Plain Table 2"/>
-    <w:basedOn w:val="TableNormal"/>
+    <w:basedOn w:val="a2"/>
     <w:uiPriority w:val="99"/>
     <w:rsid w:val="00E57EA0"/>
     <w:tblPr>
       <w:tblStyleRowBandSize w:val="1"/>
       <w:tblStyleColBandSize w:val="1"/>
-      <w:tblInd w:w="0" w:type="dxa"/>
       <w:tblBorders>
         <w:top w:val="single" w:sz="4" w:space="0" w:color="A1A0A3" w:themeColor="text1" w:themeTint="80"/>
         <w:bottom w:val="single" w:sz="4" w:space="0" w:color="A1A0A3" w:themeColor="text1" w:themeTint="80"/>
       </w:tblBorders>
-      <w:tblCellMar>
-        <w:top w:w="0" w:type="dxa"/>
-        <w:left w:w="108" w:type="dxa"/>
-        <w:bottom w:w="0" w:type="dxa"/>
-        <w:right w:w="108" w:type="dxa"/>
-      </w:tblCellMar>
     </w:tblPr>
     <w:tblStylePr w:type="firstRow">
       <w:rPr>
@@ -10003,21 +9728,14 @@
       </w:tcPr>
     </w:tblStylePr>
   </w:style>
-  <w:style w:type="table" w:styleId="PlainTable3">
+  <w:style w:type="table" w:customStyle="1" w:styleId="PlainTable3">
     <w:name w:val="Plain Table 3"/>
-    <w:basedOn w:val="TableNormal"/>
+    <w:basedOn w:val="a2"/>
     <w:uiPriority w:val="99"/>
     <w:rsid w:val="00E57EA0"/>
     <w:tblPr>
       <w:tblStyleRowBandSize w:val="1"/>
       <w:tblStyleColBandSize w:val="1"/>
-      <w:tblInd w:w="0" w:type="dxa"/>
-      <w:tblCellMar>
-        <w:top w:w="0" w:type="dxa"/>
-        <w:left w:w="108" w:type="dxa"/>
-        <w:bottom w:w="0" w:type="dxa"/>
-        <w:right w:w="108" w:type="dxa"/>
-      </w:tblCellMar>
     </w:tblPr>
     <w:tblStylePr w:type="firstRow">
       <w:rPr>
@@ -10100,21 +9818,14 @@
       </w:tcPr>
     </w:tblStylePr>
   </w:style>
-  <w:style w:type="table" w:styleId="ListTable1Light-Accent3">
+  <w:style w:type="table" w:customStyle="1" w:styleId="ListTable1LightAccent3">
     <w:name w:val="List Table 1 Light Accent 3"/>
-    <w:basedOn w:val="TableNormal"/>
+    <w:basedOn w:val="a2"/>
     <w:uiPriority w:val="46"/>
     <w:rsid w:val="00E57EA0"/>
     <w:tblPr>
       <w:tblStyleRowBandSize w:val="1"/>
       <w:tblStyleColBandSize w:val="1"/>
-      <w:tblInd w:w="0" w:type="dxa"/>
-      <w:tblCellMar>
-        <w:top w:w="0" w:type="dxa"/>
-        <w:left w:w="108" w:type="dxa"/>
-        <w:bottom w:w="0" w:type="dxa"/>
-        <w:right w:w="108" w:type="dxa"/>
-      </w:tblCellMar>
     </w:tblPr>
     <w:tblStylePr w:type="firstRow">
       <w:rPr>
@@ -10165,10 +9876,10 @@
       </w:tcPr>
     </w:tblStylePr>
   </w:style>
-  <w:style w:type="character" w:customStyle="1" w:styleId="Heading4Char">
-    <w:name w:val="Heading 4 Char"/>
-    <w:basedOn w:val="DefaultParagraphFont"/>
-    <w:link w:val="Heading4"/>
+  <w:style w:type="character" w:customStyle="1" w:styleId="40">
+    <w:name w:val="Заголовок 4 Знак"/>
+    <w:basedOn w:val="a1"/>
+    <w:link w:val="4"/>
     <w:uiPriority w:val="9"/>
     <w:rsid w:val="00D257F9"/>
     <w:rPr>
@@ -10219,10 +9930,10 @@
       </w:numPr>
     </w:pPr>
   </w:style>
-  <w:style w:type="character" w:customStyle="1" w:styleId="Heading5Char">
-    <w:name w:val="Heading 5 Char"/>
-    <w:basedOn w:val="DefaultParagraphFont"/>
-    <w:link w:val="Heading5"/>
+  <w:style w:type="character" w:customStyle="1" w:styleId="50">
+    <w:name w:val="Заголовок 5 Знак"/>
+    <w:basedOn w:val="a1"/>
+    <w:link w:val="5"/>
     <w:uiPriority w:val="9"/>
     <w:semiHidden/>
     <w:rsid w:val="00E363E8"/>
@@ -10248,9 +9959,9 @@
       <w:szCs w:val="22"/>
     </w:rPr>
   </w:style>
-  <w:style w:type="character" w:styleId="SubtleEmphasis">
+  <w:style w:type="character" w:styleId="af8">
     <w:name w:val="Subtle Emphasis"/>
-    <w:basedOn w:val="DefaultParagraphFont"/>
+    <w:basedOn w:val="a1"/>
     <w:uiPriority w:val="19"/>
     <w:qFormat/>
     <w:rsid w:val="009D1769"/>
@@ -10280,7 +9991,7 @@
   </w:style>
   <w:style w:type="paragraph" w:customStyle="1" w:styleId="AppendixLevel1">
     <w:name w:val="Appendix Level 1"/>
-    <w:basedOn w:val="Heading1"/>
+    <w:basedOn w:val="1"/>
     <w:next w:val="Body"/>
     <w:qFormat/>
     <w:rsid w:val="0000264E"/>
@@ -10293,7 +10004,7 @@
   </w:style>
   <w:style w:type="paragraph" w:customStyle="1" w:styleId="AppendixLevel2">
     <w:name w:val="Appendix Level 2"/>
-    <w:basedOn w:val="Heading2"/>
+    <w:basedOn w:val="2"/>
     <w:next w:val="Body"/>
     <w:qFormat/>
     <w:rsid w:val="0000264E"/>
@@ -10332,11 +10043,11 @@
       <w:szCs w:val="22"/>
     </w:rPr>
   </w:style>
-  <w:style w:type="paragraph" w:styleId="IntenseQuote">
+  <w:style w:type="paragraph" w:styleId="af9">
     <w:name w:val="Intense Quote"/>
-    <w:basedOn w:val="Normal"/>
-    <w:next w:val="Normal"/>
-    <w:link w:val="IntenseQuoteChar"/>
+    <w:basedOn w:val="a0"/>
+    <w:next w:val="a0"/>
+    <w:link w:val="afa"/>
     <w:uiPriority w:val="30"/>
     <w:qFormat/>
     <w:rsid w:val="00EB3D61"/>
@@ -10355,10 +10066,10 @@
       <w:color w:val="1A9CB0" w:themeColor="accent3"/>
     </w:rPr>
   </w:style>
-  <w:style w:type="character" w:customStyle="1" w:styleId="IntenseQuoteChar">
-    <w:name w:val="Intense Quote Char"/>
-    <w:basedOn w:val="DefaultParagraphFont"/>
-    <w:link w:val="IntenseQuote"/>
+  <w:style w:type="character" w:customStyle="1" w:styleId="afa">
+    <w:name w:val="Выделенная цитата Знак"/>
+    <w:basedOn w:val="a1"/>
+    <w:link w:val="af9"/>
     <w:uiPriority w:val="30"/>
     <w:rsid w:val="00EB3D61"/>
     <w:rPr>
@@ -10390,21 +10101,14 @@
       <w:sz w:val="20"/>
     </w:rPr>
   </w:style>
-  <w:style w:type="table" w:styleId="PlainTable4">
+  <w:style w:type="table" w:customStyle="1" w:styleId="PlainTable4">
     <w:name w:val="Plain Table 4"/>
-    <w:basedOn w:val="TableNormal"/>
+    <w:basedOn w:val="a2"/>
     <w:uiPriority w:val="99"/>
     <w:rsid w:val="00EF3FE4"/>
     <w:tblPr>
       <w:tblStyleRowBandSize w:val="1"/>
       <w:tblStyleColBandSize w:val="1"/>
-      <w:tblInd w:w="0" w:type="dxa"/>
-      <w:tblCellMar>
-        <w:top w:w="0" w:type="dxa"/>
-        <w:left w:w="108" w:type="dxa"/>
-        <w:bottom w:w="0" w:type="dxa"/>
-        <w:right w:w="108" w:type="dxa"/>
-      </w:tblCellMar>
     </w:tblPr>
     <w:tblStylePr w:type="firstRow">
       <w:rPr>
@@ -10443,15 +10147,14 @@
       </w:tcPr>
     </w:tblStylePr>
   </w:style>
-  <w:style w:type="table" w:styleId="GridTable4">
+  <w:style w:type="table" w:customStyle="1" w:styleId="GridTable4">
     <w:name w:val="Grid Table 4"/>
-    <w:basedOn w:val="TableNormal"/>
+    <w:basedOn w:val="a2"/>
     <w:uiPriority w:val="49"/>
     <w:rsid w:val="004D2331"/>
     <w:tblPr>
       <w:tblStyleRowBandSize w:val="1"/>
       <w:tblStyleColBandSize w:val="1"/>
-      <w:tblInd w:w="0" w:type="dxa"/>
       <w:tblBorders>
         <w:top w:val="single" w:sz="4" w:space="0" w:color="8F8E91" w:themeColor="text1" w:themeTint="99"/>
         <w:left w:val="single" w:sz="4" w:space="0" w:color="8F8E91" w:themeColor="text1" w:themeTint="99"/>
@@ -10460,12 +10163,6 @@
         <w:insideH w:val="single" w:sz="4" w:space="0" w:color="8F8E91" w:themeColor="text1" w:themeTint="99"/>
         <w:insideV w:val="single" w:sz="4" w:space="0" w:color="8F8E91" w:themeColor="text1" w:themeTint="99"/>
       </w:tblBorders>
-      <w:tblCellMar>
-        <w:top w:w="0" w:type="dxa"/>
-        <w:left w:w="108" w:type="dxa"/>
-        <w:bottom w:w="0" w:type="dxa"/>
-        <w:right w:w="108" w:type="dxa"/>
-      </w:tblCellMar>
     </w:tblPr>
     <w:tblStylePr w:type="firstRow">
       <w:rPr>
@@ -10525,25 +10222,18 @@
   </w:style>
   <w:style w:type="table" w:customStyle="1" w:styleId="ListTable3-Accent31">
     <w:name w:val="List Table 3 - Accent 31"/>
-    <w:basedOn w:val="TableNormal"/>
+    <w:basedOn w:val="a2"/>
     <w:uiPriority w:val="48"/>
     <w:rsid w:val="0029049F"/>
     <w:tblPr>
       <w:tblStyleRowBandSize w:val="1"/>
       <w:tblStyleColBandSize w:val="1"/>
-      <w:tblInd w:w="0" w:type="dxa"/>
       <w:tblBorders>
         <w:top w:val="single" w:sz="4" w:space="0" w:color="1A9CB0" w:themeColor="accent3"/>
         <w:left w:val="single" w:sz="4" w:space="0" w:color="1A9CB0" w:themeColor="accent3"/>
         <w:bottom w:val="single" w:sz="4" w:space="0" w:color="1A9CB0" w:themeColor="accent3"/>
         <w:right w:val="single" w:sz="4" w:space="0" w:color="1A9CB0" w:themeColor="accent3"/>
       </w:tblBorders>
-      <w:tblCellMar>
-        <w:top w:w="0" w:type="dxa"/>
-        <w:left w:w="108" w:type="dxa"/>
-        <w:bottom w:w="0" w:type="dxa"/>
-        <w:right w:w="108" w:type="dxa"/>
-      </w:tblCellMar>
     </w:tblPr>
     <w:tblStylePr w:type="firstRow">
       <w:rPr>
@@ -10651,21 +10341,14 @@
       </w:tcPr>
     </w:tblStylePr>
   </w:style>
-  <w:style w:type="table" w:styleId="ListTable1Light-Accent5">
+  <w:style w:type="table" w:customStyle="1" w:styleId="ListTable1LightAccent5">
     <w:name w:val="List Table 1 Light Accent 5"/>
-    <w:basedOn w:val="TableNormal"/>
+    <w:basedOn w:val="a2"/>
     <w:uiPriority w:val="46"/>
     <w:rsid w:val="000E54B5"/>
     <w:tblPr>
       <w:tblStyleRowBandSize w:val="1"/>
       <w:tblStyleColBandSize w:val="1"/>
-      <w:tblInd w:w="0" w:type="dxa"/>
-      <w:tblCellMar>
-        <w:top w:w="0" w:type="dxa"/>
-        <w:left w:w="108" w:type="dxa"/>
-        <w:bottom w:w="0" w:type="dxa"/>
-        <w:right w:w="108" w:type="dxa"/>
-      </w:tblCellMar>
     </w:tblPr>
     <w:tblStylePr w:type="firstRow">
       <w:rPr>
@@ -10718,7 +10401,7 @@
   </w:style>
   <w:style w:type="paragraph" w:customStyle="1" w:styleId="paragraph">
     <w:name w:val="paragraph"/>
-    <w:basedOn w:val="Normal"/>
+    <w:basedOn w:val="a0"/>
     <w:rsid w:val="008A4894"/>
     <w:pPr>
       <w:spacing w:before="100" w:beforeAutospacing="1" w:after="100" w:afterAutospacing="1"/>
@@ -10732,23 +10415,23 @@
   </w:style>
   <w:style w:type="character" w:customStyle="1" w:styleId="normaltextrun">
     <w:name w:val="normaltextrun"/>
-    <w:basedOn w:val="DefaultParagraphFont"/>
+    <w:basedOn w:val="a1"/>
     <w:rsid w:val="008A4894"/>
   </w:style>
   <w:style w:type="character" w:customStyle="1" w:styleId="apple-converted-space">
     <w:name w:val="apple-converted-space"/>
-    <w:basedOn w:val="DefaultParagraphFont"/>
+    <w:basedOn w:val="a1"/>
     <w:rsid w:val="008A4894"/>
   </w:style>
   <w:style w:type="character" w:customStyle="1" w:styleId="eop">
     <w:name w:val="eop"/>
-    <w:basedOn w:val="DefaultParagraphFont"/>
+    <w:basedOn w:val="a1"/>
     <w:rsid w:val="008A4894"/>
   </w:style>
-  <w:style w:type="paragraph" w:styleId="DocumentMap">
+  <w:style w:type="paragraph" w:styleId="afb">
     <w:name w:val="Document Map"/>
-    <w:basedOn w:val="Normal"/>
-    <w:link w:val="DocumentMapChar"/>
+    <w:basedOn w:val="a0"/>
+    <w:link w:val="afc"/>
     <w:uiPriority w:val="99"/>
     <w:semiHidden/>
     <w:unhideWhenUsed/>
@@ -10762,10 +10445,1838 @@
       <w:szCs w:val="24"/>
     </w:rPr>
   </w:style>
-  <w:style w:type="character" w:customStyle="1" w:styleId="DocumentMapChar">
-    <w:name w:val="Document Map Char"/>
-    <w:basedOn w:val="DefaultParagraphFont"/>
-    <w:link w:val="DocumentMap"/>
+  <w:style w:type="character" w:customStyle="1" w:styleId="afc">
+    <w:name w:val="Схема документа Знак"/>
+    <w:basedOn w:val="a1"/>
+    <w:link w:val="afb"/>
+    <w:uiPriority w:val="99"/>
+    <w:semiHidden/>
+    <w:rsid w:val="00465924"/>
+    <w:rPr>
+      <w:rFonts w:ascii="Times New Roman" w:hAnsi="Times New Roman" w:cs="Times New Roman"/>
+      <w:sz w:val="24"/>
+      <w:szCs w:val="24"/>
+    </w:rPr>
+  </w:style>
+</w:styles>
+</file>
+
+<file path=word/stylesWithEffects.xml><?xml version="1.0" encoding="utf-8"?>
+<w:styles xmlns:wpc="http://schemas.microsoft.com/office/word/2010/wordprocessingCanvas" xmlns:mc="http://schemas.openxmlformats.org/markup-compatibility/2006" xmlns:o="urn:schemas-microsoft-com:office:office" xmlns:r="http://schemas.openxmlformats.org/officeDocument/2006/relationships" xmlns:m="http://schemas.openxmlformats.org/officeDocument/2006/math" xmlns:v="urn:schemas-microsoft-com:vml" xmlns:wp14="http://schemas.microsoft.com/office/word/2010/wordprocessingDrawing" xmlns:wp="http://schemas.openxmlformats.org/drawingml/2006/wordprocessingDrawing" xmlns:w10="urn:schemas-microsoft-com:office:word" xmlns:w="http://schemas.openxmlformats.org/wordprocessingml/2006/main" xmlns:w14="http://schemas.microsoft.com/office/word/2010/wordml" xmlns:wpg="http://schemas.microsoft.com/office/word/2010/wordprocessingGroup" xmlns:wpi="http://schemas.microsoft.com/office/word/2010/wordprocessingInk" xmlns:wne="http://schemas.microsoft.com/office/word/2006/wordml" xmlns:wps="http://schemas.microsoft.com/office/word/2010/wordprocessingShape" mc:Ignorable="w14 wp14">
+  <w:docDefaults>
+    <w:rPrDefault>
+      <w:rPr>
+        <w:rFonts w:asciiTheme="minorHAnsi" w:eastAsiaTheme="minorEastAsia" w:hAnsiTheme="minorHAnsi" w:cstheme="minorBidi"/>
+        <w:color w:val="464547"/>
+        <w:sz w:val="18"/>
+        <w:szCs w:val="18"/>
+        <w:lang w:val="en-US" w:eastAsia="en-US" w:bidi="ar-SA"/>
+      </w:rPr>
+    </w:rPrDefault>
+    <w:pPrDefault/>
+  </w:docDefaults>
+  <w:latentStyles w:defLockedState="0" w:defUIPriority="99" w:defSemiHidden="1" w:defUnhideWhenUsed="1" w:defQFormat="0" w:count="267">
+    <w:lsdException w:name="Normal" w:semiHidden="0" w:uiPriority="0" w:unhideWhenUsed="0" w:qFormat="1"/>
+    <w:lsdException w:name="heading 1" w:semiHidden="0" w:uiPriority="9" w:unhideWhenUsed="0" w:qFormat="1"/>
+    <w:lsdException w:name="heading 2" w:uiPriority="9" w:qFormat="1"/>
+    <w:lsdException w:name="heading 3" w:uiPriority="9" w:qFormat="1"/>
+    <w:lsdException w:name="heading 4" w:uiPriority="9" w:qFormat="1"/>
+    <w:lsdException w:name="heading 5" w:uiPriority="9" w:qFormat="1"/>
+    <w:lsdException w:name="heading 6" w:uiPriority="9" w:qFormat="1"/>
+    <w:lsdException w:name="heading 7" w:uiPriority="9" w:qFormat="1"/>
+    <w:lsdException w:name="heading 8" w:uiPriority="9" w:qFormat="1"/>
+    <w:lsdException w:name="heading 9" w:uiPriority="9" w:qFormat="1"/>
+    <w:lsdException w:name="toc 1" w:uiPriority="39"/>
+    <w:lsdException w:name="toc 2" w:uiPriority="39"/>
+    <w:lsdException w:name="toc 3" w:uiPriority="39"/>
+    <w:lsdException w:name="toc 4" w:uiPriority="39"/>
+    <w:lsdException w:name="toc 5" w:uiPriority="39"/>
+    <w:lsdException w:name="toc 6" w:uiPriority="39"/>
+    <w:lsdException w:name="toc 7" w:uiPriority="39"/>
+    <w:lsdException w:name="toc 8" w:uiPriority="39"/>
+    <w:lsdException w:name="toc 9" w:uiPriority="39"/>
+    <w:lsdException w:name="caption" w:uiPriority="35" w:qFormat="1"/>
+    <w:lsdException w:name="Title" w:semiHidden="0" w:uiPriority="10" w:unhideWhenUsed="0" w:qFormat="1"/>
+    <w:lsdException w:name="Default Paragraph Font" w:uiPriority="1"/>
+    <w:lsdException w:name="Subtitle" w:semiHidden="0" w:uiPriority="11" w:unhideWhenUsed="0" w:qFormat="1"/>
+    <w:lsdException w:name="Strong" w:semiHidden="0" w:uiPriority="22" w:unhideWhenUsed="0" w:qFormat="1"/>
+    <w:lsdException w:name="Emphasis" w:semiHidden="0" w:uiPriority="20" w:unhideWhenUsed="0" w:qFormat="1"/>
+    <w:lsdException w:name="Table Grid" w:semiHidden="0" w:uiPriority="59" w:unhideWhenUsed="0"/>
+    <w:lsdException w:name="Placeholder Text" w:unhideWhenUsed="0"/>
+    <w:lsdException w:name="No Spacing" w:semiHidden="0" w:uiPriority="1" w:unhideWhenUsed="0" w:qFormat="1"/>
+    <w:lsdException w:name="Light Shading" w:semiHidden="0" w:uiPriority="60" w:unhideWhenUsed="0"/>
+    <w:lsdException w:name="Light List" w:semiHidden="0" w:uiPriority="61" w:unhideWhenUsed="0"/>
+    <w:lsdException w:name="Light Grid" w:semiHidden="0" w:uiPriority="62" w:unhideWhenUsed="0"/>
+    <w:lsdException w:name="Medium Shading 1" w:semiHidden="0" w:uiPriority="63" w:unhideWhenUsed="0"/>
+    <w:lsdException w:name="Medium Shading 2" w:semiHidden="0" w:uiPriority="64" w:unhideWhenUsed="0"/>
+    <w:lsdException w:name="Medium List 1" w:semiHidden="0" w:uiPriority="65" w:unhideWhenUsed="0"/>
+    <w:lsdException w:name="Medium List 2" w:semiHidden="0" w:uiPriority="66" w:unhideWhenUsed="0"/>
+    <w:lsdException w:name="Medium Grid 1" w:semiHidden="0" w:uiPriority="67" w:unhideWhenUsed="0"/>
+    <w:lsdException w:name="Medium Grid 2" w:semiHidden="0" w:uiPriority="68" w:unhideWhenUsed="0"/>
+    <w:lsdException w:name="Medium Grid 3" w:semiHidden="0" w:uiPriority="69" w:unhideWhenUsed="0"/>
+    <w:lsdException w:name="Dark List" w:semiHidden="0" w:uiPriority="70" w:unhideWhenUsed="0"/>
+    <w:lsdException w:name="Colorful Shading" w:semiHidden="0" w:uiPriority="71" w:unhideWhenUsed="0"/>
+    <w:lsdException w:name="Colorful List" w:semiHidden="0" w:uiPriority="72" w:unhideWhenUsed="0"/>
+    <w:lsdException w:name="Colorful Grid" w:semiHidden="0" w:uiPriority="73" w:unhideWhenUsed="0"/>
+    <w:lsdException w:name="Light Shading Accent 1" w:semiHidden="0" w:uiPriority="60" w:unhideWhenUsed="0"/>
+    <w:lsdException w:name="Light List Accent 1" w:semiHidden="0" w:uiPriority="61" w:unhideWhenUsed="0"/>
+    <w:lsdException w:name="Light Grid Accent 1" w:semiHidden="0" w:uiPriority="62" w:unhideWhenUsed="0"/>
+    <w:lsdException w:name="Medium Shading 1 Accent 1" w:semiHidden="0" w:uiPriority="63" w:unhideWhenUsed="0"/>
+    <w:lsdException w:name="Medium Shading 2 Accent 1" w:semiHidden="0" w:uiPriority="64" w:unhideWhenUsed="0"/>
+    <w:lsdException w:name="Medium List 1 Accent 1" w:semiHidden="0" w:uiPriority="65" w:unhideWhenUsed="0"/>
+    <w:lsdException w:name="Revision" w:unhideWhenUsed="0"/>
+    <w:lsdException w:name="List Paragraph" w:semiHidden="0" w:uiPriority="34" w:unhideWhenUsed="0" w:qFormat="1"/>
+    <w:lsdException w:name="Quote" w:semiHidden="0" w:uiPriority="29" w:unhideWhenUsed="0" w:qFormat="1"/>
+    <w:lsdException w:name="Intense Quote" w:semiHidden="0" w:uiPriority="30" w:unhideWhenUsed="0" w:qFormat="1"/>
+    <w:lsdException w:name="Medium List 2 Accent 1" w:semiHidden="0" w:uiPriority="66" w:unhideWhenUsed="0"/>
+    <w:lsdException w:name="Medium Grid 1 Accent 1" w:semiHidden="0" w:uiPriority="67" w:unhideWhenUsed="0"/>
+    <w:lsdException w:name="Medium Grid 2 Accent 1" w:semiHidden="0" w:uiPriority="68" w:unhideWhenUsed="0"/>
+    <w:lsdException w:name="Medium Grid 3 Accent 1" w:semiHidden="0" w:uiPriority="69" w:unhideWhenUsed="0"/>
+    <w:lsdException w:name="Dark List Accent 1" w:semiHidden="0" w:uiPriority="70" w:unhideWhenUsed="0"/>
+    <w:lsdException w:name="Colorful Shading Accent 1" w:semiHidden="0" w:uiPriority="71" w:unhideWhenUsed="0"/>
+    <w:lsdException w:name="Colorful List Accent 1" w:semiHidden="0" w:uiPriority="72" w:unhideWhenUsed="0"/>
+    <w:lsdException w:name="Colorful Grid Accent 1" w:semiHidden="0" w:uiPriority="73" w:unhideWhenUsed="0"/>
+    <w:lsdException w:name="Light Shading Accent 2" w:semiHidden="0" w:uiPriority="60" w:unhideWhenUsed="0"/>
+    <w:lsdException w:name="Light List Accent 2" w:semiHidden="0" w:uiPriority="61" w:unhideWhenUsed="0"/>
+    <w:lsdException w:name="Light Grid Accent 2" w:semiHidden="0" w:uiPriority="62" w:unhideWhenUsed="0"/>
+    <w:lsdException w:name="Medium Shading 1 Accent 2" w:semiHidden="0" w:uiPriority="63" w:unhideWhenUsed="0"/>
+    <w:lsdException w:name="Medium Shading 2 Accent 2" w:semiHidden="0" w:uiPriority="64" w:unhideWhenUsed="0"/>
+    <w:lsdException w:name="Medium List 1 Accent 2" w:semiHidden="0" w:uiPriority="65" w:unhideWhenUsed="0"/>
+    <w:lsdException w:name="Medium List 2 Accent 2" w:semiHidden="0" w:uiPriority="66" w:unhideWhenUsed="0"/>
+    <w:lsdException w:name="Medium Grid 1 Accent 2" w:semiHidden="0" w:uiPriority="67" w:unhideWhenUsed="0"/>
+    <w:lsdException w:name="Medium Grid 2 Accent 2" w:semiHidden="0" w:uiPriority="68" w:unhideWhenUsed="0"/>
+    <w:lsdException w:name="Medium Grid 3 Accent 2" w:semiHidden="0" w:uiPriority="69" w:unhideWhenUsed="0"/>
+    <w:lsdException w:name="Dark List Accent 2" w:semiHidden="0" w:uiPriority="70" w:unhideWhenUsed="0"/>
+    <w:lsdException w:name="Colorful Shading Accent 2" w:semiHidden="0" w:uiPriority="71" w:unhideWhenUsed="0"/>
+    <w:lsdException w:name="Colorful List Accent 2" w:semiHidden="0" w:uiPriority="72" w:unhideWhenUsed="0"/>
+    <w:lsdException w:name="Colorful Grid Accent 2" w:semiHidden="0" w:uiPriority="73" w:unhideWhenUsed="0"/>
+    <w:lsdException w:name="Light Shading Accent 3" w:semiHidden="0" w:uiPriority="60" w:unhideWhenUsed="0"/>
+    <w:lsdException w:name="Light List Accent 3" w:semiHidden="0" w:uiPriority="61" w:unhideWhenUsed="0"/>
+    <w:lsdException w:name="Light Grid Accent 3" w:semiHidden="0" w:uiPriority="62" w:unhideWhenUsed="0"/>
+    <w:lsdException w:name="Medium Shading 1 Accent 3" w:semiHidden="0" w:uiPriority="63" w:unhideWhenUsed="0"/>
+    <w:lsdException w:name="Medium Shading 2 Accent 3" w:semiHidden="0" w:uiPriority="64" w:unhideWhenUsed="0"/>
+    <w:lsdException w:name="Medium List 1 Accent 3" w:semiHidden="0" w:uiPriority="65" w:unhideWhenUsed="0"/>
+    <w:lsdException w:name="Medium List 2 Accent 3" w:semiHidden="0" w:uiPriority="66" w:unhideWhenUsed="0"/>
+    <w:lsdException w:name="Medium Grid 1 Accent 3" w:semiHidden="0" w:uiPriority="67" w:unhideWhenUsed="0"/>
+    <w:lsdException w:name="Medium Grid 2 Accent 3" w:semiHidden="0" w:uiPriority="68" w:unhideWhenUsed="0"/>
+    <w:lsdException w:name="Medium Grid 3 Accent 3" w:semiHidden="0" w:uiPriority="69" w:unhideWhenUsed="0"/>
+    <w:lsdException w:name="Dark List Accent 3" w:semiHidden="0" w:uiPriority="70" w:unhideWhenUsed="0"/>
+    <w:lsdException w:name="Colorful Shading Accent 3" w:semiHidden="0" w:uiPriority="71" w:unhideWhenUsed="0"/>
+    <w:lsdException w:name="Colorful List Accent 3" w:semiHidden="0" w:uiPriority="72" w:unhideWhenUsed="0"/>
+    <w:lsdException w:name="Colorful Grid Accent 3" w:semiHidden="0" w:uiPriority="73" w:unhideWhenUsed="0"/>
+    <w:lsdException w:name="Light Shading Accent 4" w:semiHidden="0" w:uiPriority="60" w:unhideWhenUsed="0"/>
+    <w:lsdException w:name="Light List Accent 4" w:semiHidden="0" w:uiPriority="61" w:unhideWhenUsed="0"/>
+    <w:lsdException w:name="Light Grid Accent 4" w:semiHidden="0" w:uiPriority="62" w:unhideWhenUsed="0"/>
+    <w:lsdException w:name="Medium Shading 1 Accent 4" w:semiHidden="0" w:uiPriority="63" w:unhideWhenUsed="0"/>
+    <w:lsdException w:name="Medium Shading 2 Accent 4" w:semiHidden="0" w:uiPriority="64" w:unhideWhenUsed="0"/>
+    <w:lsdException w:name="Medium List 1 Accent 4" w:semiHidden="0" w:uiPriority="65" w:unhideWhenUsed="0"/>
+    <w:lsdException w:name="Medium List 2 Accent 4" w:semiHidden="0" w:uiPriority="66" w:unhideWhenUsed="0"/>
+    <w:lsdException w:name="Medium Grid 1 Accent 4" w:semiHidden="0" w:uiPriority="67" w:unhideWhenUsed="0"/>
+    <w:lsdException w:name="Medium Grid 2 Accent 4" w:semiHidden="0" w:uiPriority="68" w:unhideWhenUsed="0"/>
+    <w:lsdException w:name="Medium Grid 3 Accent 4" w:semiHidden="0" w:uiPriority="69" w:unhideWhenUsed="0"/>
+    <w:lsdException w:name="Dark List Accent 4" w:semiHidden="0" w:uiPriority="70" w:unhideWhenUsed="0"/>
+    <w:lsdException w:name="Colorful Shading Accent 4" w:semiHidden="0" w:uiPriority="71" w:unhideWhenUsed="0"/>
+    <w:lsdException w:name="Colorful List Accent 4" w:semiHidden="0" w:uiPriority="72" w:unhideWhenUsed="0"/>
+    <w:lsdException w:name="Colorful Grid Accent 4" w:semiHidden="0" w:uiPriority="73" w:unhideWhenUsed="0"/>
+    <w:lsdException w:name="Light Shading Accent 5" w:semiHidden="0" w:uiPriority="60" w:unhideWhenUsed="0"/>
+    <w:lsdException w:name="Light List Accent 5" w:semiHidden="0" w:uiPriority="61" w:unhideWhenUsed="0"/>
+    <w:lsdException w:name="Light Grid Accent 5" w:semiHidden="0" w:uiPriority="62" w:unhideWhenUsed="0"/>
+    <w:lsdException w:name="Medium Shading 1 Accent 5" w:semiHidden="0" w:uiPriority="63" w:unhideWhenUsed="0"/>
+    <w:lsdException w:name="Medium Shading 2 Accent 5" w:semiHidden="0" w:uiPriority="64" w:unhideWhenUsed="0"/>
+    <w:lsdException w:name="Medium List 1 Accent 5" w:semiHidden="0" w:uiPriority="65" w:unhideWhenUsed="0"/>
+    <w:lsdException w:name="Medium List 2 Accent 5" w:semiHidden="0" w:uiPriority="66" w:unhideWhenUsed="0"/>
+    <w:lsdException w:name="Medium Grid 1 Accent 5" w:semiHidden="0" w:uiPriority="67" w:unhideWhenUsed="0"/>
+    <w:lsdException w:name="Medium Grid 2 Accent 5" w:semiHidden="0" w:uiPriority="68" w:unhideWhenUsed="0"/>
+    <w:lsdException w:name="Medium Grid 3 Accent 5" w:semiHidden="0" w:uiPriority="69" w:unhideWhenUsed="0"/>
+    <w:lsdException w:name="Dark List Accent 5" w:semiHidden="0" w:uiPriority="70" w:unhideWhenUsed="0"/>
+    <w:lsdException w:name="Colorful Shading Accent 5" w:semiHidden="0" w:uiPriority="71" w:unhideWhenUsed="0"/>
+    <w:lsdException w:name="Colorful List Accent 5" w:semiHidden="0" w:uiPriority="72" w:unhideWhenUsed="0"/>
+    <w:lsdException w:name="Colorful Grid Accent 5" w:semiHidden="0" w:uiPriority="73" w:unhideWhenUsed="0"/>
+    <w:lsdException w:name="Light Shading Accent 6" w:semiHidden="0" w:uiPriority="60" w:unhideWhenUsed="0"/>
+    <w:lsdException w:name="Light List Accent 6" w:semiHidden="0" w:uiPriority="61" w:unhideWhenUsed="0"/>
+    <w:lsdException w:name="Light Grid Accent 6" w:semiHidden="0" w:uiPriority="62" w:unhideWhenUsed="0"/>
+    <w:lsdException w:name="Medium Shading 1 Accent 6" w:semiHidden="0" w:uiPriority="63" w:unhideWhenUsed="0"/>
+    <w:lsdException w:name="Medium Shading 2 Accent 6" w:semiHidden="0" w:uiPriority="64" w:unhideWhenUsed="0"/>
+    <w:lsdException w:name="Medium List 1 Accent 6" w:semiHidden="0" w:uiPriority="65" w:unhideWhenUsed="0"/>
+    <w:lsdException w:name="Medium List 2 Accent 6" w:semiHidden="0" w:uiPriority="66" w:unhideWhenUsed="0"/>
+    <w:lsdException w:name="Medium Grid 1 Accent 6" w:semiHidden="0" w:uiPriority="67" w:unhideWhenUsed="0"/>
+    <w:lsdException w:name="Medium Grid 2 Accent 6" w:semiHidden="0" w:uiPriority="68" w:unhideWhenUsed="0"/>
+    <w:lsdException w:name="Medium Grid 3 Accent 6" w:semiHidden="0" w:uiPriority="69" w:unhideWhenUsed="0"/>
+    <w:lsdException w:name="Dark List Accent 6" w:semiHidden="0" w:uiPriority="70" w:unhideWhenUsed="0"/>
+    <w:lsdException w:name="Colorful Shading Accent 6" w:semiHidden="0" w:uiPriority="71" w:unhideWhenUsed="0"/>
+    <w:lsdException w:name="Colorful List Accent 6" w:semiHidden="0" w:uiPriority="72" w:unhideWhenUsed="0"/>
+    <w:lsdException w:name="Colorful Grid Accent 6" w:semiHidden="0" w:uiPriority="73" w:unhideWhenUsed="0"/>
+    <w:lsdException w:name="Subtle Emphasis" w:semiHidden="0" w:uiPriority="19" w:unhideWhenUsed="0" w:qFormat="1"/>
+    <w:lsdException w:name="Intense Emphasis" w:semiHidden="0" w:uiPriority="21" w:unhideWhenUsed="0" w:qFormat="1"/>
+    <w:lsdException w:name="Subtle Reference" w:semiHidden="0" w:uiPriority="31" w:unhideWhenUsed="0" w:qFormat="1"/>
+    <w:lsdException w:name="Intense Reference" w:semiHidden="0" w:uiPriority="32" w:unhideWhenUsed="0" w:qFormat="1"/>
+    <w:lsdException w:name="Book Title" w:semiHidden="0" w:uiPriority="33" w:unhideWhenUsed="0" w:qFormat="1"/>
+    <w:lsdException w:name="Bibliography" w:uiPriority="37"/>
+    <w:lsdException w:name="TOC Heading" w:uiPriority="39" w:qFormat="1"/>
+  </w:latentStyles>
+  <w:style w:type="paragraph" w:default="1" w:styleId="a0">
+    <w:name w:val="Normal"/>
+    <w:qFormat/>
+    <w:rsid w:val="003B5C5D"/>
+    <w:pPr>
+      <w:spacing w:before="120" w:after="80"/>
+    </w:pPr>
+  </w:style>
+  <w:style w:type="paragraph" w:styleId="1">
+    <w:name w:val="heading 1"/>
+    <w:next w:val="Body"/>
+    <w:link w:val="10"/>
+    <w:uiPriority w:val="9"/>
+    <w:qFormat/>
+    <w:rsid w:val="00F913BA"/>
+    <w:pPr>
+      <w:keepNext/>
+      <w:numPr>
+        <w:numId w:val="3"/>
+      </w:numPr>
+      <w:tabs>
+        <w:tab w:val="left" w:pos="426"/>
+      </w:tabs>
+      <w:spacing w:before="240" w:after="240"/>
+      <w:outlineLvl w:val="0"/>
+    </w:pPr>
+    <w:rPr>
+      <w:rFonts w:ascii="Arial Black" w:hAnsi="Arial Black"/>
+      <w:caps/>
+      <w:color w:val="464547" w:themeColor="text1"/>
+      <w:sz w:val="28"/>
+      <w:szCs w:val="22"/>
+    </w:rPr>
+  </w:style>
+  <w:style w:type="paragraph" w:styleId="2">
+    <w:name w:val="heading 2"/>
+    <w:next w:val="Body"/>
+    <w:link w:val="20"/>
+    <w:uiPriority w:val="9"/>
+    <w:unhideWhenUsed/>
+    <w:qFormat/>
+    <w:rsid w:val="00F913BA"/>
+    <w:pPr>
+      <w:numPr>
+        <w:ilvl w:val="1"/>
+        <w:numId w:val="3"/>
+      </w:numPr>
+      <w:tabs>
+        <w:tab w:val="left" w:pos="709"/>
+      </w:tabs>
+      <w:spacing w:before="200" w:after="160"/>
+      <w:outlineLvl w:val="1"/>
+    </w:pPr>
+    <w:rPr>
+      <w:rFonts w:ascii="Arial Black" w:hAnsi="Arial Black"/>
+      <w:bCs/>
+      <w:caps/>
+      <w:color w:val="1A9CB0"/>
+      <w:szCs w:val="22"/>
+    </w:rPr>
+  </w:style>
+  <w:style w:type="paragraph" w:styleId="3">
+    <w:name w:val="heading 3"/>
+    <w:next w:val="Body"/>
+    <w:link w:val="30"/>
+    <w:uiPriority w:val="9"/>
+    <w:unhideWhenUsed/>
+    <w:qFormat/>
+    <w:rsid w:val="00F51396"/>
+    <w:pPr>
+      <w:keepNext/>
+      <w:keepLines/>
+      <w:numPr>
+        <w:ilvl w:val="2"/>
+        <w:numId w:val="3"/>
+      </w:numPr>
+      <w:tabs>
+        <w:tab w:val="left" w:pos="993"/>
+      </w:tabs>
+      <w:spacing w:before="160"/>
+      <w:outlineLvl w:val="2"/>
+    </w:pPr>
+    <w:rPr>
+      <w:rFonts w:ascii="Arial Black" w:eastAsiaTheme="majorEastAsia" w:hAnsi="Arial Black" w:cstheme="majorBidi"/>
+      <w:color w:val="1A9CB0"/>
+    </w:rPr>
+  </w:style>
+  <w:style w:type="paragraph" w:styleId="4">
+    <w:name w:val="heading 4"/>
+    <w:next w:val="Body"/>
+    <w:link w:val="40"/>
+    <w:uiPriority w:val="9"/>
+    <w:unhideWhenUsed/>
+    <w:qFormat/>
+    <w:rsid w:val="00D257F9"/>
+    <w:pPr>
+      <w:keepNext/>
+      <w:keepLines/>
+      <w:numPr>
+        <w:ilvl w:val="3"/>
+        <w:numId w:val="3"/>
+      </w:numPr>
+      <w:spacing w:before="240" w:after="120"/>
+      <w:outlineLvl w:val="3"/>
+    </w:pPr>
+    <w:rPr>
+      <w:rFonts w:ascii="Arial" w:eastAsiaTheme="majorEastAsia" w:hAnsi="Arial" w:cstheme="majorBidi"/>
+      <w:b/>
+      <w:iCs/>
+      <w:color w:val="1A9CB0"/>
+      <w:sz w:val="22"/>
+      <w:szCs w:val="22"/>
+    </w:rPr>
+  </w:style>
+  <w:style w:type="paragraph" w:styleId="5">
+    <w:name w:val="heading 5"/>
+    <w:next w:val="Body"/>
+    <w:link w:val="50"/>
+    <w:uiPriority w:val="9"/>
+    <w:semiHidden/>
+    <w:unhideWhenUsed/>
+    <w:qFormat/>
+    <w:rsid w:val="00E363E8"/>
+    <w:pPr>
+      <w:keepNext/>
+      <w:keepLines/>
+      <w:spacing w:before="40"/>
+      <w:outlineLvl w:val="4"/>
+    </w:pPr>
+    <w:rPr>
+      <w:rFonts w:asciiTheme="majorHAnsi" w:eastAsiaTheme="majorEastAsia" w:hAnsiTheme="majorHAnsi" w:cstheme="majorBidi"/>
+      <w:color w:val="989898" w:themeColor="accent1" w:themeShade="BF"/>
+      <w:sz w:val="20"/>
+      <w:szCs w:val="22"/>
+    </w:rPr>
+  </w:style>
+  <w:style w:type="character" w:default="1" w:styleId="a1">
+    <w:name w:val="Default Paragraph Font"/>
+    <w:uiPriority w:val="1"/>
+    <w:semiHidden/>
+    <w:unhideWhenUsed/>
+  </w:style>
+  <w:style w:type="table" w:default="1" w:styleId="a2">
+    <w:name w:val="Normal Table"/>
+    <w:uiPriority w:val="99"/>
+    <w:semiHidden/>
+    <w:unhideWhenUsed/>
+    <w:tblPr>
+      <w:tblInd w:w="0" w:type="dxa"/>
+      <w:tblCellMar>
+        <w:top w:w="0" w:type="dxa"/>
+        <w:left w:w="108" w:type="dxa"/>
+        <w:bottom w:w="0" w:type="dxa"/>
+        <w:right w:w="108" w:type="dxa"/>
+      </w:tblCellMar>
+    </w:tblPr>
+  </w:style>
+  <w:style w:type="numbering" w:default="1" w:styleId="a3">
+    <w:name w:val="No List"/>
+    <w:uiPriority w:val="99"/>
+    <w:semiHidden/>
+    <w:unhideWhenUsed/>
+  </w:style>
+  <w:style w:type="numbering" w:customStyle="1" w:styleId="EPAMBullets">
+    <w:name w:val="EPAM Bullets"/>
+    <w:uiPriority w:val="99"/>
+    <w:rsid w:val="00DE32BD"/>
+    <w:pPr>
+      <w:numPr>
+        <w:numId w:val="1"/>
+      </w:numPr>
+    </w:pPr>
+  </w:style>
+  <w:style w:type="character" w:customStyle="1" w:styleId="10">
+    <w:name w:val="Заголовок 1 Знак"/>
+    <w:basedOn w:val="a1"/>
+    <w:link w:val="1"/>
+    <w:uiPriority w:val="9"/>
+    <w:rsid w:val="00F913BA"/>
+    <w:rPr>
+      <w:rFonts w:ascii="Arial Black" w:hAnsi="Arial Black"/>
+      <w:caps/>
+      <w:color w:val="464547" w:themeColor="text1"/>
+      <w:sz w:val="28"/>
+      <w:szCs w:val="22"/>
+    </w:rPr>
+  </w:style>
+  <w:style w:type="character" w:customStyle="1" w:styleId="20">
+    <w:name w:val="Заголовок 2 Знак"/>
+    <w:basedOn w:val="a1"/>
+    <w:link w:val="2"/>
+    <w:uiPriority w:val="9"/>
+    <w:rsid w:val="00F913BA"/>
+    <w:rPr>
+      <w:rFonts w:ascii="Arial Black" w:hAnsi="Arial Black"/>
+      <w:bCs/>
+      <w:caps/>
+      <w:color w:val="1A9CB0"/>
+      <w:szCs w:val="22"/>
+    </w:rPr>
+  </w:style>
+  <w:style w:type="paragraph" w:styleId="a">
+    <w:name w:val="List Paragraph"/>
+    <w:basedOn w:val="Body"/>
+    <w:uiPriority w:val="34"/>
+    <w:qFormat/>
+    <w:rsid w:val="00765439"/>
+    <w:pPr>
+      <w:numPr>
+        <w:numId w:val="2"/>
+      </w:numPr>
+      <w:spacing w:before="120" w:after="120"/>
+      <w:contextualSpacing/>
+    </w:pPr>
+    <w:rPr>
+      <w:rFonts w:ascii="Trebuchet MS" w:hAnsi="Trebuchet MS"/>
+      <w:color w:val="464547" w:themeColor="text1"/>
+    </w:rPr>
+  </w:style>
+  <w:style w:type="paragraph" w:styleId="a4">
+    <w:name w:val="footer"/>
+    <w:basedOn w:val="a0"/>
+    <w:link w:val="a5"/>
+    <w:uiPriority w:val="99"/>
+    <w:unhideWhenUsed/>
+    <w:rsid w:val="00296C1D"/>
+    <w:pPr>
+      <w:tabs>
+        <w:tab w:val="center" w:pos="4320"/>
+        <w:tab w:val="right" w:pos="8640"/>
+      </w:tabs>
+    </w:pPr>
+    <w:rPr>
+      <w:color w:val="666666"/>
+    </w:rPr>
+  </w:style>
+  <w:style w:type="character" w:customStyle="1" w:styleId="a5">
+    <w:name w:val="Нижний колонтитул Знак"/>
+    <w:basedOn w:val="a1"/>
+    <w:link w:val="a4"/>
+    <w:uiPriority w:val="99"/>
+    <w:rsid w:val="00296C1D"/>
+    <w:rPr>
+      <w:color w:val="666666"/>
+      <w:sz w:val="20"/>
+    </w:rPr>
+  </w:style>
+  <w:style w:type="character" w:styleId="a6">
+    <w:name w:val="page number"/>
+    <w:basedOn w:val="a1"/>
+    <w:uiPriority w:val="99"/>
+    <w:semiHidden/>
+    <w:unhideWhenUsed/>
+    <w:rsid w:val="00510FD6"/>
+  </w:style>
+  <w:style w:type="paragraph" w:styleId="a7">
+    <w:name w:val="header"/>
+    <w:basedOn w:val="a0"/>
+    <w:link w:val="a8"/>
+    <w:uiPriority w:val="99"/>
+    <w:unhideWhenUsed/>
+    <w:rsid w:val="00296C1D"/>
+    <w:pPr>
+      <w:tabs>
+        <w:tab w:val="center" w:pos="4320"/>
+        <w:tab w:val="right" w:pos="8640"/>
+      </w:tabs>
+    </w:pPr>
+  </w:style>
+  <w:style w:type="character" w:customStyle="1" w:styleId="a8">
+    <w:name w:val="Верхний колонтитул Знак"/>
+    <w:basedOn w:val="a1"/>
+    <w:link w:val="a7"/>
+    <w:uiPriority w:val="99"/>
+    <w:rsid w:val="00296C1D"/>
+    <w:rPr>
+      <w:sz w:val="20"/>
+    </w:rPr>
+  </w:style>
+  <w:style w:type="paragraph" w:styleId="a9">
+    <w:name w:val="TOC Heading"/>
+    <w:basedOn w:val="1"/>
+    <w:next w:val="a0"/>
+    <w:uiPriority w:val="39"/>
+    <w:unhideWhenUsed/>
+    <w:qFormat/>
+    <w:rsid w:val="00CB7DE9"/>
+    <w:pPr>
+      <w:keepLines/>
+      <w:numPr>
+        <w:numId w:val="0"/>
+      </w:numPr>
+      <w:spacing w:before="480" w:line="276" w:lineRule="auto"/>
+      <w:outlineLvl w:val="9"/>
+    </w:pPr>
+    <w:rPr>
+      <w:rFonts w:eastAsiaTheme="majorEastAsia" w:cstheme="majorBidi"/>
+      <w:bCs/>
+      <w:caps w:val="0"/>
+      <w:color w:val="464547"/>
+      <w:szCs w:val="28"/>
+    </w:rPr>
+  </w:style>
+  <w:style w:type="paragraph" w:styleId="11">
+    <w:name w:val="toc 1"/>
+    <w:basedOn w:val="a0"/>
+    <w:next w:val="a0"/>
+    <w:uiPriority w:val="39"/>
+    <w:unhideWhenUsed/>
+    <w:rsid w:val="00DF2DC1"/>
+    <w:pPr>
+      <w:spacing w:before="80"/>
+    </w:pPr>
+    <w:rPr>
+      <w:rFonts w:asciiTheme="majorHAnsi" w:hAnsiTheme="majorHAnsi"/>
+      <w:b/>
+      <w:caps/>
+    </w:rPr>
+  </w:style>
+  <w:style w:type="paragraph" w:styleId="21">
+    <w:name w:val="toc 2"/>
+    <w:basedOn w:val="a0"/>
+    <w:next w:val="a0"/>
+    <w:uiPriority w:val="39"/>
+    <w:unhideWhenUsed/>
+    <w:rsid w:val="00296C1D"/>
+    <w:pPr>
+      <w:tabs>
+        <w:tab w:val="left" w:pos="660"/>
+        <w:tab w:val="right" w:leader="dot" w:pos="9350"/>
+      </w:tabs>
+      <w:spacing w:before="80"/>
+      <w:contextualSpacing/>
+    </w:pPr>
+    <w:rPr>
+      <w:b/>
+      <w:caps/>
+      <w:szCs w:val="20"/>
+    </w:rPr>
+  </w:style>
+  <w:style w:type="paragraph" w:styleId="aa">
+    <w:name w:val="Balloon Text"/>
+    <w:basedOn w:val="a0"/>
+    <w:link w:val="ab"/>
+    <w:uiPriority w:val="99"/>
+    <w:semiHidden/>
+    <w:unhideWhenUsed/>
+    <w:rsid w:val="00C954E3"/>
+    <w:rPr>
+      <w:rFonts w:ascii="Lucida Grande" w:hAnsi="Lucida Grande" w:cs="Lucida Grande"/>
+    </w:rPr>
+  </w:style>
+  <w:style w:type="character" w:customStyle="1" w:styleId="ab">
+    <w:name w:val="Текст выноски Знак"/>
+    <w:basedOn w:val="a1"/>
+    <w:link w:val="aa"/>
+    <w:uiPriority w:val="99"/>
+    <w:semiHidden/>
+    <w:rsid w:val="00C954E3"/>
+    <w:rPr>
+      <w:rFonts w:ascii="Lucida Grande" w:hAnsi="Lucida Grande" w:cs="Lucida Grande"/>
+      <w:sz w:val="18"/>
+      <w:szCs w:val="18"/>
+    </w:rPr>
+  </w:style>
+  <w:style w:type="paragraph" w:styleId="31">
+    <w:name w:val="toc 3"/>
+    <w:basedOn w:val="a0"/>
+    <w:next w:val="a0"/>
+    <w:autoRedefine/>
+    <w:uiPriority w:val="39"/>
+    <w:unhideWhenUsed/>
+    <w:rsid w:val="00296C1D"/>
+    <w:pPr>
+      <w:tabs>
+        <w:tab w:val="left" w:pos="709"/>
+        <w:tab w:val="right" w:leader="dot" w:pos="9350"/>
+      </w:tabs>
+      <w:spacing w:before="40" w:after="40"/>
+      <w:contextualSpacing/>
+    </w:pPr>
+    <w:rPr>
+      <w:noProof/>
+    </w:rPr>
+  </w:style>
+  <w:style w:type="paragraph" w:styleId="41">
+    <w:name w:val="toc 4"/>
+    <w:basedOn w:val="a0"/>
+    <w:next w:val="a0"/>
+    <w:autoRedefine/>
+    <w:uiPriority w:val="39"/>
+    <w:unhideWhenUsed/>
+    <w:rsid w:val="00C954E3"/>
+    <w:pPr>
+      <w:ind w:left="440"/>
+    </w:pPr>
+    <w:rPr>
+      <w:szCs w:val="20"/>
+    </w:rPr>
+  </w:style>
+  <w:style w:type="paragraph" w:customStyle="1" w:styleId="Heading1NoNumber">
+    <w:name w:val="Heading1 No Number"/>
+    <w:next w:val="Body"/>
+    <w:qFormat/>
+    <w:rsid w:val="00CB7DE9"/>
+    <w:pPr>
+      <w:spacing w:before="240" w:after="120"/>
+    </w:pPr>
+    <w:rPr>
+      <w:rFonts w:ascii="Arial Black" w:eastAsiaTheme="majorEastAsia" w:hAnsi="Arial Black" w:cstheme="majorBidi"/>
+      <w:bCs/>
+      <w:caps/>
+      <w:sz w:val="28"/>
+      <w:szCs w:val="28"/>
+    </w:rPr>
+  </w:style>
+  <w:style w:type="paragraph" w:styleId="ac">
+    <w:name w:val="Title"/>
+    <w:basedOn w:val="1"/>
+    <w:next w:val="a0"/>
+    <w:link w:val="ad"/>
+    <w:autoRedefine/>
+    <w:uiPriority w:val="10"/>
+    <w:qFormat/>
+    <w:rsid w:val="00233E49"/>
+    <w:pPr>
+      <w:numPr>
+        <w:numId w:val="0"/>
+      </w:numPr>
+      <w:pBdr>
+        <w:bottom w:val="single" w:sz="8" w:space="4" w:color="CCCCCC" w:themeColor="accent1"/>
+      </w:pBdr>
+      <w:spacing w:after="300"/>
+      <w:contextualSpacing/>
+    </w:pPr>
+    <w:rPr>
+      <w:rFonts w:eastAsiaTheme="majorEastAsia" w:cstheme="majorBidi"/>
+      <w:spacing w:val="5"/>
+      <w:kern w:val="28"/>
+      <w:sz w:val="40"/>
+      <w:szCs w:val="36"/>
+    </w:rPr>
+  </w:style>
+  <w:style w:type="character" w:customStyle="1" w:styleId="ad">
+    <w:name w:val="Название Знак"/>
+    <w:basedOn w:val="a1"/>
+    <w:link w:val="ac"/>
+    <w:uiPriority w:val="10"/>
+    <w:rsid w:val="00233E49"/>
+    <w:rPr>
+      <w:rFonts w:ascii="Arial Black" w:eastAsiaTheme="majorEastAsia" w:hAnsi="Arial Black" w:cstheme="majorBidi"/>
+      <w:caps/>
+      <w:color w:val="464547" w:themeColor="text1"/>
+      <w:spacing w:val="5"/>
+      <w:kern w:val="28"/>
+      <w:sz w:val="40"/>
+      <w:szCs w:val="36"/>
+    </w:rPr>
+  </w:style>
+  <w:style w:type="character" w:styleId="ae">
+    <w:name w:val="Hyperlink"/>
+    <w:basedOn w:val="a1"/>
+    <w:uiPriority w:val="99"/>
+    <w:unhideWhenUsed/>
+    <w:rsid w:val="00EF3FE4"/>
+    <w:rPr>
+      <w:rFonts w:asciiTheme="minorHAnsi" w:hAnsiTheme="minorHAnsi"/>
+      <w:color w:val="1A9CB0"/>
+      <w:sz w:val="20"/>
+      <w:u w:val="single"/>
+    </w:rPr>
+  </w:style>
+  <w:style w:type="paragraph" w:styleId="af">
+    <w:name w:val="Subtitle"/>
+    <w:basedOn w:val="a0"/>
+    <w:next w:val="a0"/>
+    <w:link w:val="af0"/>
+    <w:uiPriority w:val="11"/>
+    <w:qFormat/>
+    <w:rsid w:val="00927710"/>
+    <w:pPr>
+      <w:numPr>
+        <w:ilvl w:val="1"/>
+      </w:numPr>
+      <w:spacing w:after="160"/>
+    </w:pPr>
+    <w:rPr>
+      <w:rFonts w:asciiTheme="majorHAnsi" w:hAnsiTheme="majorHAnsi"/>
+      <w:b/>
+      <w:caps/>
+      <w:spacing w:val="15"/>
+      <w:sz w:val="20"/>
+    </w:rPr>
+  </w:style>
+  <w:style w:type="character" w:customStyle="1" w:styleId="af0">
+    <w:name w:val="Подзаголовок Знак"/>
+    <w:basedOn w:val="a1"/>
+    <w:link w:val="af"/>
+    <w:uiPriority w:val="11"/>
+    <w:rsid w:val="00927710"/>
+    <w:rPr>
+      <w:rFonts w:asciiTheme="majorHAnsi" w:hAnsiTheme="majorHAnsi"/>
+      <w:b/>
+      <w:caps/>
+      <w:spacing w:val="15"/>
+      <w:sz w:val="20"/>
+    </w:rPr>
+  </w:style>
+  <w:style w:type="numbering" w:customStyle="1" w:styleId="Style1">
+    <w:name w:val="Style1"/>
+    <w:uiPriority w:val="99"/>
+    <w:rsid w:val="00BE15ED"/>
+    <w:pPr>
+      <w:numPr>
+        <w:numId w:val="4"/>
+      </w:numPr>
+    </w:pPr>
+  </w:style>
+  <w:style w:type="numbering" w:customStyle="1" w:styleId="Style2">
+    <w:name w:val="Style2"/>
+    <w:uiPriority w:val="99"/>
+    <w:rsid w:val="00BE15ED"/>
+    <w:pPr>
+      <w:numPr>
+        <w:numId w:val="5"/>
+      </w:numPr>
+    </w:pPr>
+  </w:style>
+  <w:style w:type="character" w:customStyle="1" w:styleId="30">
+    <w:name w:val="Заголовок 3 Знак"/>
+    <w:basedOn w:val="a1"/>
+    <w:link w:val="3"/>
+    <w:uiPriority w:val="9"/>
+    <w:rsid w:val="00F51396"/>
+    <w:rPr>
+      <w:rFonts w:ascii="Arial Black" w:eastAsiaTheme="majorEastAsia" w:hAnsi="Arial Black" w:cstheme="majorBidi"/>
+      <w:color w:val="1A9CB0"/>
+    </w:rPr>
+  </w:style>
+  <w:style w:type="character" w:styleId="af1">
+    <w:name w:val="annotation reference"/>
+    <w:basedOn w:val="a1"/>
+    <w:uiPriority w:val="99"/>
+    <w:semiHidden/>
+    <w:unhideWhenUsed/>
+    <w:rsid w:val="006B03B1"/>
+    <w:rPr>
+      <w:sz w:val="16"/>
+      <w:szCs w:val="16"/>
+    </w:rPr>
+  </w:style>
+  <w:style w:type="paragraph" w:styleId="af2">
+    <w:name w:val="annotation text"/>
+    <w:basedOn w:val="a0"/>
+    <w:link w:val="af3"/>
+    <w:uiPriority w:val="99"/>
+    <w:unhideWhenUsed/>
+    <w:rsid w:val="006B03B1"/>
+    <w:rPr>
+      <w:szCs w:val="20"/>
+    </w:rPr>
+  </w:style>
+  <w:style w:type="character" w:customStyle="1" w:styleId="af3">
+    <w:name w:val="Текст примечания Знак"/>
+    <w:basedOn w:val="a1"/>
+    <w:link w:val="af2"/>
+    <w:uiPriority w:val="99"/>
+    <w:rsid w:val="006B03B1"/>
+    <w:rPr>
+      <w:sz w:val="20"/>
+      <w:szCs w:val="20"/>
+    </w:rPr>
+  </w:style>
+  <w:style w:type="paragraph" w:styleId="af4">
+    <w:name w:val="annotation subject"/>
+    <w:basedOn w:val="af2"/>
+    <w:next w:val="af2"/>
+    <w:link w:val="af5"/>
+    <w:uiPriority w:val="99"/>
+    <w:semiHidden/>
+    <w:unhideWhenUsed/>
+    <w:rsid w:val="006B03B1"/>
+    <w:rPr>
+      <w:b/>
+      <w:bCs/>
+    </w:rPr>
+  </w:style>
+  <w:style w:type="character" w:customStyle="1" w:styleId="af5">
+    <w:name w:val="Тема примечания Знак"/>
+    <w:basedOn w:val="af3"/>
+    <w:link w:val="af4"/>
+    <w:uiPriority w:val="99"/>
+    <w:semiHidden/>
+    <w:rsid w:val="006B03B1"/>
+    <w:rPr>
+      <w:b/>
+      <w:bCs/>
+      <w:sz w:val="20"/>
+      <w:szCs w:val="20"/>
+    </w:rPr>
+  </w:style>
+  <w:style w:type="paragraph" w:customStyle="1" w:styleId="Headquarters">
+    <w:name w:val="Headquarters"/>
+    <w:next w:val="Body"/>
+    <w:qFormat/>
+    <w:rsid w:val="003A7AE3"/>
+    <w:pPr>
+      <w:spacing w:before="120" w:after="80"/>
+    </w:pPr>
+    <w:rPr>
+      <w:b/>
+      <w:color w:val="1A9CB0"/>
+      <w:sz w:val="20"/>
+      <w:szCs w:val="22"/>
+    </w:rPr>
+  </w:style>
+  <w:style w:type="paragraph" w:customStyle="1" w:styleId="HeadquartersAddress">
+    <w:name w:val="Headquarters Address"/>
+    <w:next w:val="a0"/>
+    <w:qFormat/>
+    <w:rsid w:val="003A7AE3"/>
+    <w:pPr>
+      <w:spacing w:before="40" w:after="40"/>
+      <w:contextualSpacing/>
+    </w:pPr>
+    <w:rPr>
+      <w:color w:val="464547" w:themeColor="text1"/>
+    </w:rPr>
+  </w:style>
+  <w:style w:type="paragraph" w:styleId="af6">
+    <w:name w:val="caption"/>
+    <w:basedOn w:val="a0"/>
+    <w:next w:val="a0"/>
+    <w:uiPriority w:val="35"/>
+    <w:unhideWhenUsed/>
+    <w:qFormat/>
+    <w:rsid w:val="00F96ADC"/>
+    <w:pPr>
+      <w:spacing w:before="240" w:after="120"/>
+      <w:jc w:val="center"/>
+    </w:pPr>
+    <w:rPr>
+      <w:b/>
+      <w:iCs/>
+      <w:color w:val="666666" w:themeColor="text2"/>
+    </w:rPr>
+  </w:style>
+  <w:style w:type="numbering" w:customStyle="1" w:styleId="Style3">
+    <w:name w:val="Style3"/>
+    <w:uiPriority w:val="99"/>
+    <w:rsid w:val="004124B6"/>
+    <w:pPr>
+      <w:numPr>
+        <w:numId w:val="6"/>
+      </w:numPr>
+    </w:pPr>
+  </w:style>
+  <w:style w:type="numbering" w:customStyle="1" w:styleId="Style4">
+    <w:name w:val="Style4"/>
+    <w:uiPriority w:val="99"/>
+    <w:rsid w:val="004124B6"/>
+    <w:pPr>
+      <w:numPr>
+        <w:numId w:val="7"/>
+      </w:numPr>
+    </w:pPr>
+  </w:style>
+  <w:style w:type="table" w:customStyle="1" w:styleId="EPAM">
+    <w:name w:val="EPAM"/>
+    <w:basedOn w:val="a2"/>
+    <w:uiPriority w:val="99"/>
+    <w:rsid w:val="00BE1CDB"/>
+    <w:rPr>
+      <w:szCs w:val="20"/>
+    </w:rPr>
+    <w:tblPr>
+      <w:tblBorders>
+        <w:top w:val="single" w:sz="4" w:space="0" w:color="999999"/>
+        <w:left w:val="single" w:sz="4" w:space="0" w:color="999999"/>
+        <w:bottom w:val="single" w:sz="4" w:space="0" w:color="999999"/>
+        <w:right w:val="single" w:sz="4" w:space="0" w:color="999999"/>
+        <w:insideH w:val="single" w:sz="4" w:space="0" w:color="999999"/>
+        <w:insideV w:val="single" w:sz="4" w:space="0" w:color="999999"/>
+      </w:tblBorders>
+    </w:tblPr>
+    <w:tblStylePr w:type="firstRow">
+      <w:pPr>
+        <w:jc w:val="left"/>
+      </w:pPr>
+      <w:rPr>
+        <w:rFonts w:ascii="Trebuchet MS" w:hAnsi="Trebuchet MS"/>
+        <w:b/>
+        <w:i w:val="0"/>
+        <w:caps w:val="0"/>
+        <w:smallCaps w:val="0"/>
+        <w:strike w:val="0"/>
+        <w:dstrike w:val="0"/>
+        <w:vanish w:val="0"/>
+        <w:color w:val="FFFFFF" w:themeColor="background1"/>
+        <w:sz w:val="20"/>
+        <w:u w:val="none"/>
+        <w:vertAlign w:val="baseline"/>
+      </w:rPr>
+      <w:tblPr/>
+      <w:tcPr>
+        <w:tcBorders>
+          <w:top w:val="single" w:sz="4" w:space="0" w:color="999999"/>
+          <w:left w:val="single" w:sz="4" w:space="0" w:color="999999"/>
+          <w:bottom w:val="single" w:sz="4" w:space="0" w:color="999999"/>
+          <w:right w:val="single" w:sz="4" w:space="0" w:color="999999"/>
+          <w:insideH w:val="single" w:sz="4" w:space="0" w:color="999999"/>
+          <w:insideV w:val="single" w:sz="4" w:space="0" w:color="999999"/>
+          <w:tl2br w:val="nil"/>
+          <w:tr2bl w:val="nil"/>
+        </w:tcBorders>
+        <w:shd w:val="clear" w:color="auto" w:fill="1A9CB0"/>
+      </w:tcPr>
+    </w:tblStylePr>
+    <w:tblStylePr w:type="lastRow">
+      <w:rPr>
+        <w:rFonts w:ascii="Trebuchet MS" w:hAnsi="Trebuchet MS"/>
+        <w:b w:val="0"/>
+        <w:i w:val="0"/>
+        <w:caps w:val="0"/>
+        <w:smallCaps w:val="0"/>
+        <w:strike w:val="0"/>
+        <w:dstrike w:val="0"/>
+        <w:vanish w:val="0"/>
+        <w:color w:val="464547"/>
+        <w:sz w:val="18"/>
+        <w:vertAlign w:val="baseline"/>
+      </w:rPr>
+    </w:tblStylePr>
+  </w:style>
+  <w:style w:type="table" w:customStyle="1" w:styleId="GridTableLight">
+    <w:name w:val="Grid Table Light"/>
+    <w:basedOn w:val="a2"/>
+    <w:uiPriority w:val="99"/>
+    <w:rsid w:val="00AA0A9A"/>
+    <w:tblPr>
+      <w:tblBorders>
+        <w:top w:val="single" w:sz="4" w:space="0" w:color="BFBFBF" w:themeColor="background1" w:themeShade="BF"/>
+        <w:left w:val="single" w:sz="4" w:space="0" w:color="BFBFBF" w:themeColor="background1" w:themeShade="BF"/>
+        <w:bottom w:val="single" w:sz="4" w:space="0" w:color="BFBFBF" w:themeColor="background1" w:themeShade="BF"/>
+        <w:right w:val="single" w:sz="4" w:space="0" w:color="BFBFBF" w:themeColor="background1" w:themeShade="BF"/>
+        <w:insideH w:val="single" w:sz="4" w:space="0" w:color="BFBFBF" w:themeColor="background1" w:themeShade="BF"/>
+        <w:insideV w:val="single" w:sz="4" w:space="0" w:color="BFBFBF" w:themeColor="background1" w:themeShade="BF"/>
+      </w:tblBorders>
+    </w:tblPr>
+  </w:style>
+  <w:style w:type="paragraph" w:customStyle="1" w:styleId="NumberedList">
+    <w:name w:val="Numbered List"/>
+    <w:basedOn w:val="a"/>
+    <w:qFormat/>
+    <w:rsid w:val="003F7F1B"/>
+    <w:pPr>
+      <w:numPr>
+        <w:numId w:val="8"/>
+      </w:numPr>
+    </w:pPr>
+  </w:style>
+  <w:style w:type="paragraph" w:customStyle="1" w:styleId="Code">
+    <w:name w:val="Code"/>
+    <w:link w:val="CodeChar"/>
+    <w:qFormat/>
+    <w:rsid w:val="005108F0"/>
+    <w:pPr>
+      <w:shd w:val="clear" w:color="auto" w:fill="E0E0E0"/>
+      <w:spacing w:before="120" w:after="120"/>
+    </w:pPr>
+    <w:rPr>
+      <w:rFonts w:ascii="Courier New" w:hAnsi="Courier New"/>
+      <w:sz w:val="20"/>
+      <w:szCs w:val="22"/>
+    </w:rPr>
+  </w:style>
+  <w:style w:type="character" w:customStyle="1" w:styleId="CodeChar">
+    <w:name w:val="Code Char"/>
+    <w:basedOn w:val="a1"/>
+    <w:link w:val="Code"/>
+    <w:rsid w:val="005108F0"/>
+    <w:rPr>
+      <w:rFonts w:ascii="Courier New" w:hAnsi="Courier New"/>
+      <w:color w:val="464547"/>
+      <w:sz w:val="20"/>
+      <w:szCs w:val="22"/>
+      <w:shd w:val="clear" w:color="auto" w:fill="E0E0E0"/>
+    </w:rPr>
+  </w:style>
+  <w:style w:type="table" w:styleId="af7">
+    <w:name w:val="Table Grid"/>
+    <w:basedOn w:val="a2"/>
+    <w:uiPriority w:val="59"/>
+    <w:rsid w:val="00DC5D31"/>
+    <w:tblPr>
+      <w:tblBorders>
+        <w:top w:val="single" w:sz="4" w:space="0" w:color="auto"/>
+        <w:left w:val="single" w:sz="4" w:space="0" w:color="auto"/>
+        <w:bottom w:val="single" w:sz="4" w:space="0" w:color="auto"/>
+        <w:right w:val="single" w:sz="4" w:space="0" w:color="auto"/>
+        <w:insideH w:val="single" w:sz="4" w:space="0" w:color="auto"/>
+        <w:insideV w:val="single" w:sz="4" w:space="0" w:color="auto"/>
+      </w:tblBorders>
+    </w:tblPr>
+  </w:style>
+  <w:style w:type="table" w:customStyle="1" w:styleId="PlainTable1">
+    <w:name w:val="Plain Table 1"/>
+    <w:basedOn w:val="a2"/>
+    <w:uiPriority w:val="99"/>
+    <w:rsid w:val="00E57EA0"/>
+    <w:tblPr>
+      <w:tblStyleRowBandSize w:val="1"/>
+      <w:tblStyleColBandSize w:val="1"/>
+      <w:tblBorders>
+        <w:top w:val="single" w:sz="4" w:space="0" w:color="BFBFBF" w:themeColor="background1" w:themeShade="BF"/>
+        <w:left w:val="single" w:sz="4" w:space="0" w:color="BFBFBF" w:themeColor="background1" w:themeShade="BF"/>
+        <w:bottom w:val="single" w:sz="4" w:space="0" w:color="BFBFBF" w:themeColor="background1" w:themeShade="BF"/>
+        <w:right w:val="single" w:sz="4" w:space="0" w:color="BFBFBF" w:themeColor="background1" w:themeShade="BF"/>
+        <w:insideH w:val="single" w:sz="4" w:space="0" w:color="BFBFBF" w:themeColor="background1" w:themeShade="BF"/>
+        <w:insideV w:val="single" w:sz="4" w:space="0" w:color="BFBFBF" w:themeColor="background1" w:themeShade="BF"/>
+      </w:tblBorders>
+    </w:tblPr>
+    <w:tblStylePr w:type="firstRow">
+      <w:rPr>
+        <w:b/>
+        <w:bCs/>
+      </w:rPr>
+    </w:tblStylePr>
+    <w:tblStylePr w:type="lastRow">
+      <w:rPr>
+        <w:b/>
+        <w:bCs/>
+      </w:rPr>
+      <w:tblPr/>
+      <w:tcPr>
+        <w:tcBorders>
+          <w:top w:val="double" w:sz="4" w:space="0" w:color="BFBFBF" w:themeColor="background1" w:themeShade="BF"/>
+        </w:tcBorders>
+      </w:tcPr>
+    </w:tblStylePr>
+    <w:tblStylePr w:type="firstCol">
+      <w:rPr>
+        <w:b/>
+        <w:bCs/>
+      </w:rPr>
+    </w:tblStylePr>
+    <w:tblStylePr w:type="lastCol">
+      <w:rPr>
+        <w:b/>
+        <w:bCs/>
+      </w:rPr>
+    </w:tblStylePr>
+    <w:tblStylePr w:type="band1Vert">
+      <w:tblPr/>
+      <w:tcPr>
+        <w:shd w:val="clear" w:color="auto" w:fill="F2F2F2" w:themeFill="background1" w:themeFillShade="F2"/>
+      </w:tcPr>
+    </w:tblStylePr>
+    <w:tblStylePr w:type="band1Horz">
+      <w:tblPr/>
+      <w:tcPr>
+        <w:shd w:val="clear" w:color="auto" w:fill="F2F2F2" w:themeFill="background1" w:themeFillShade="F2"/>
+      </w:tcPr>
+    </w:tblStylePr>
+  </w:style>
+  <w:style w:type="table" w:customStyle="1" w:styleId="PlainTable2">
+    <w:name w:val="Plain Table 2"/>
+    <w:basedOn w:val="a2"/>
+    <w:uiPriority w:val="99"/>
+    <w:rsid w:val="00E57EA0"/>
+    <w:tblPr>
+      <w:tblStyleRowBandSize w:val="1"/>
+      <w:tblStyleColBandSize w:val="1"/>
+      <w:tblBorders>
+        <w:top w:val="single" w:sz="4" w:space="0" w:color="A1A0A3" w:themeColor="text1" w:themeTint="80"/>
+        <w:bottom w:val="single" w:sz="4" w:space="0" w:color="A1A0A3" w:themeColor="text1" w:themeTint="80"/>
+      </w:tblBorders>
+    </w:tblPr>
+    <w:tblStylePr w:type="firstRow">
+      <w:rPr>
+        <w:b/>
+        <w:bCs/>
+      </w:rPr>
+      <w:tblPr/>
+      <w:tcPr>
+        <w:tcBorders>
+          <w:bottom w:val="single" w:sz="4" w:space="0" w:color="A1A0A3" w:themeColor="text1" w:themeTint="80"/>
+        </w:tcBorders>
+      </w:tcPr>
+    </w:tblStylePr>
+    <w:tblStylePr w:type="lastRow">
+      <w:rPr>
+        <w:b/>
+        <w:bCs/>
+      </w:rPr>
+      <w:tblPr/>
+      <w:tcPr>
+        <w:tcBorders>
+          <w:top w:val="single" w:sz="4" w:space="0" w:color="A1A0A3" w:themeColor="text1" w:themeTint="80"/>
+        </w:tcBorders>
+      </w:tcPr>
+    </w:tblStylePr>
+    <w:tblStylePr w:type="firstCol">
+      <w:rPr>
+        <w:b/>
+        <w:bCs/>
+      </w:rPr>
+    </w:tblStylePr>
+    <w:tblStylePr w:type="lastCol">
+      <w:rPr>
+        <w:b/>
+        <w:bCs/>
+      </w:rPr>
+    </w:tblStylePr>
+    <w:tblStylePr w:type="band1Vert">
+      <w:tblPr/>
+      <w:tcPr>
+        <w:tcBorders>
+          <w:left w:val="single" w:sz="4" w:space="0" w:color="A1A0A3" w:themeColor="text1" w:themeTint="80"/>
+          <w:right w:val="single" w:sz="4" w:space="0" w:color="A1A0A3" w:themeColor="text1" w:themeTint="80"/>
+        </w:tcBorders>
+      </w:tcPr>
+    </w:tblStylePr>
+    <w:tblStylePr w:type="band2Vert">
+      <w:tblPr/>
+      <w:tcPr>
+        <w:tcBorders>
+          <w:left w:val="single" w:sz="4" w:space="0" w:color="A1A0A3" w:themeColor="text1" w:themeTint="80"/>
+          <w:right w:val="single" w:sz="4" w:space="0" w:color="A1A0A3" w:themeColor="text1" w:themeTint="80"/>
+        </w:tcBorders>
+      </w:tcPr>
+    </w:tblStylePr>
+    <w:tblStylePr w:type="band1Horz">
+      <w:tblPr/>
+      <w:tcPr>
+        <w:tcBorders>
+          <w:top w:val="single" w:sz="4" w:space="0" w:color="A1A0A3" w:themeColor="text1" w:themeTint="80"/>
+          <w:bottom w:val="single" w:sz="4" w:space="0" w:color="A1A0A3" w:themeColor="text1" w:themeTint="80"/>
+        </w:tcBorders>
+      </w:tcPr>
+    </w:tblStylePr>
+  </w:style>
+  <w:style w:type="table" w:customStyle="1" w:styleId="PlainTable3">
+    <w:name w:val="Plain Table 3"/>
+    <w:basedOn w:val="a2"/>
+    <w:uiPriority w:val="99"/>
+    <w:rsid w:val="00E57EA0"/>
+    <w:tblPr>
+      <w:tblStyleRowBandSize w:val="1"/>
+      <w:tblStyleColBandSize w:val="1"/>
+    </w:tblPr>
+    <w:tblStylePr w:type="firstRow">
+      <w:rPr>
+        <w:b/>
+        <w:bCs/>
+        <w:caps/>
+      </w:rPr>
+      <w:tblPr/>
+      <w:tcPr>
+        <w:tcBorders>
+          <w:bottom w:val="single" w:sz="4" w:space="0" w:color="A1A0A3" w:themeColor="text1" w:themeTint="80"/>
+        </w:tcBorders>
+      </w:tcPr>
+    </w:tblStylePr>
+    <w:tblStylePr w:type="lastRow">
+      <w:rPr>
+        <w:b/>
+        <w:bCs/>
+        <w:caps/>
+      </w:rPr>
+      <w:tblPr/>
+      <w:tcPr>
+        <w:tcBorders>
+          <w:top w:val="nil"/>
+        </w:tcBorders>
+      </w:tcPr>
+    </w:tblStylePr>
+    <w:tblStylePr w:type="firstCol">
+      <w:rPr>
+        <w:b/>
+        <w:bCs/>
+        <w:caps/>
+      </w:rPr>
+      <w:tblPr/>
+      <w:tcPr>
+        <w:tcBorders>
+          <w:right w:val="single" w:sz="4" w:space="0" w:color="A1A0A3" w:themeColor="text1" w:themeTint="80"/>
+        </w:tcBorders>
+      </w:tcPr>
+    </w:tblStylePr>
+    <w:tblStylePr w:type="lastCol">
+      <w:rPr>
+        <w:b/>
+        <w:bCs/>
+        <w:caps/>
+      </w:rPr>
+      <w:tblPr/>
+      <w:tcPr>
+        <w:tcBorders>
+          <w:left w:val="nil"/>
+        </w:tcBorders>
+      </w:tcPr>
+    </w:tblStylePr>
+    <w:tblStylePr w:type="band1Vert">
+      <w:tblPr/>
+      <w:tcPr>
+        <w:shd w:val="clear" w:color="auto" w:fill="F2F2F2" w:themeFill="background1" w:themeFillShade="F2"/>
+      </w:tcPr>
+    </w:tblStylePr>
+    <w:tblStylePr w:type="band1Horz">
+      <w:tblPr/>
+      <w:tcPr>
+        <w:shd w:val="clear" w:color="auto" w:fill="F2F2F2" w:themeFill="background1" w:themeFillShade="F2"/>
+      </w:tcPr>
+    </w:tblStylePr>
+    <w:tblStylePr w:type="neCell">
+      <w:tblPr/>
+      <w:tcPr>
+        <w:tcBorders>
+          <w:left w:val="nil"/>
+        </w:tcBorders>
+      </w:tcPr>
+    </w:tblStylePr>
+    <w:tblStylePr w:type="nwCell">
+      <w:tblPr/>
+      <w:tcPr>
+        <w:tcBorders>
+          <w:right w:val="nil"/>
+        </w:tcBorders>
+      </w:tcPr>
+    </w:tblStylePr>
+  </w:style>
+  <w:style w:type="table" w:customStyle="1" w:styleId="ListTable1LightAccent3">
+    <w:name w:val="List Table 1 Light Accent 3"/>
+    <w:basedOn w:val="a2"/>
+    <w:uiPriority w:val="46"/>
+    <w:rsid w:val="00E57EA0"/>
+    <w:tblPr>
+      <w:tblStyleRowBandSize w:val="1"/>
+      <w:tblStyleColBandSize w:val="1"/>
+    </w:tblPr>
+    <w:tblStylePr w:type="firstRow">
+      <w:rPr>
+        <w:b/>
+        <w:bCs/>
+      </w:rPr>
+      <w:tblPr/>
+      <w:tcPr>
+        <w:tcBorders>
+          <w:bottom w:val="single" w:sz="4" w:space="0" w:color="5DD4E7" w:themeColor="accent3" w:themeTint="99"/>
+        </w:tcBorders>
+      </w:tcPr>
+    </w:tblStylePr>
+    <w:tblStylePr w:type="lastRow">
+      <w:rPr>
+        <w:b/>
+        <w:bCs/>
+      </w:rPr>
+      <w:tblPr/>
+      <w:tcPr>
+        <w:tcBorders>
+          <w:top w:val="single" w:sz="4" w:space="0" w:color="5DD4E7" w:themeColor="accent3" w:themeTint="99"/>
+        </w:tcBorders>
+      </w:tcPr>
+    </w:tblStylePr>
+    <w:tblStylePr w:type="firstCol">
+      <w:rPr>
+        <w:b/>
+        <w:bCs/>
+      </w:rPr>
+    </w:tblStylePr>
+    <w:tblStylePr w:type="lastCol">
+      <w:rPr>
+        <w:b/>
+        <w:bCs/>
+      </w:rPr>
+    </w:tblStylePr>
+    <w:tblStylePr w:type="band1Vert">
+      <w:tblPr/>
+      <w:tcPr>
+        <w:shd w:val="clear" w:color="auto" w:fill="C9F1F7" w:themeFill="accent3" w:themeFillTint="33"/>
+      </w:tcPr>
+    </w:tblStylePr>
+    <w:tblStylePr w:type="band1Horz">
+      <w:tblPr/>
+      <w:tcPr>
+        <w:shd w:val="clear" w:color="auto" w:fill="C9F1F7" w:themeFill="accent3" w:themeFillTint="33"/>
+      </w:tcPr>
+    </w:tblStylePr>
+  </w:style>
+  <w:style w:type="character" w:customStyle="1" w:styleId="40">
+    <w:name w:val="Заголовок 4 Знак"/>
+    <w:basedOn w:val="a1"/>
+    <w:link w:val="4"/>
+    <w:uiPriority w:val="9"/>
+    <w:rsid w:val="00D257F9"/>
+    <w:rPr>
+      <w:rFonts w:ascii="Arial" w:eastAsiaTheme="majorEastAsia" w:hAnsi="Arial" w:cstheme="majorBidi"/>
+      <w:b/>
+      <w:iCs/>
+      <w:color w:val="1A9CB0"/>
+      <w:sz w:val="22"/>
+      <w:szCs w:val="22"/>
+    </w:rPr>
+  </w:style>
+  <w:style w:type="paragraph" w:customStyle="1" w:styleId="Body">
+    <w:name w:val="Body"/>
+    <w:qFormat/>
+    <w:rsid w:val="00D5204C"/>
+    <w:pPr>
+      <w:spacing w:before="60" w:after="60"/>
+    </w:pPr>
+    <w:rPr>
+      <w:sz w:val="20"/>
+      <w:szCs w:val="22"/>
+    </w:rPr>
+  </w:style>
+  <w:style w:type="paragraph" w:customStyle="1" w:styleId="NoteStyle">
+    <w:name w:val="Note Style"/>
+    <w:next w:val="Body"/>
+    <w:qFormat/>
+    <w:rsid w:val="00741D99"/>
+    <w:pPr>
+      <w:numPr>
+        <w:numId w:val="10"/>
+      </w:numPr>
+      <w:spacing w:before="120" w:after="120"/>
+      <w:ind w:left="624"/>
+    </w:pPr>
+    <w:rPr>
+      <w:sz w:val="20"/>
+      <w:szCs w:val="22"/>
+    </w:rPr>
+  </w:style>
+  <w:style w:type="numbering" w:customStyle="1" w:styleId="Style5">
+    <w:name w:val="Style5"/>
+    <w:uiPriority w:val="99"/>
+    <w:rsid w:val="00765439"/>
+    <w:pPr>
+      <w:numPr>
+        <w:numId w:val="9"/>
+      </w:numPr>
+    </w:pPr>
+  </w:style>
+  <w:style w:type="character" w:customStyle="1" w:styleId="50">
+    <w:name w:val="Заголовок 5 Знак"/>
+    <w:basedOn w:val="a1"/>
+    <w:link w:val="5"/>
+    <w:uiPriority w:val="9"/>
+    <w:semiHidden/>
+    <w:rsid w:val="00E363E8"/>
+    <w:rPr>
+      <w:rFonts w:asciiTheme="majorHAnsi" w:eastAsiaTheme="majorEastAsia" w:hAnsiTheme="majorHAnsi" w:cstheme="majorBidi"/>
+      <w:color w:val="989898" w:themeColor="accent1" w:themeShade="BF"/>
+      <w:sz w:val="20"/>
+      <w:szCs w:val="22"/>
+    </w:rPr>
+  </w:style>
+  <w:style w:type="paragraph" w:customStyle="1" w:styleId="WarningStyle">
+    <w:name w:val="Warning Style"/>
+    <w:qFormat/>
+    <w:rsid w:val="00741D99"/>
+    <w:pPr>
+      <w:numPr>
+        <w:numId w:val="11"/>
+      </w:numPr>
+      <w:ind w:left="23" w:hanging="23"/>
+    </w:pPr>
+    <w:rPr>
+      <w:sz w:val="20"/>
+      <w:szCs w:val="22"/>
+    </w:rPr>
+  </w:style>
+  <w:style w:type="character" w:styleId="af8">
+    <w:name w:val="Subtle Emphasis"/>
+    <w:basedOn w:val="a1"/>
+    <w:uiPriority w:val="19"/>
+    <w:qFormat/>
+    <w:rsid w:val="009D1769"/>
+    <w:rPr>
+      <w:i/>
+      <w:iCs/>
+      <w:color w:val="747275" w:themeColor="text1" w:themeTint="BF"/>
+    </w:rPr>
+  </w:style>
+  <w:style w:type="paragraph" w:customStyle="1" w:styleId="TableNumberedList">
+    <w:name w:val="Table Numbered List"/>
+    <w:qFormat/>
+    <w:rsid w:val="0025144D"/>
+    <w:pPr>
+      <w:numPr>
+        <w:numId w:val="14"/>
+      </w:numPr>
+      <w:spacing w:before="120" w:after="120"/>
+      <w:contextualSpacing/>
+      <w:outlineLvl w:val="0"/>
+    </w:pPr>
+    <w:rPr>
+      <w:rFonts w:ascii="Trebuchet MS" w:hAnsi="Trebuchet MS"/>
+      <w:color w:val="464547" w:themeColor="text1"/>
+      <w:szCs w:val="22"/>
+    </w:rPr>
+  </w:style>
+  <w:style w:type="paragraph" w:customStyle="1" w:styleId="AppendixLevel1">
+    <w:name w:val="Appendix Level 1"/>
+    <w:basedOn w:val="1"/>
+    <w:next w:val="Body"/>
+    <w:qFormat/>
+    <w:rsid w:val="0000264E"/>
+    <w:pPr>
+      <w:pageBreakBefore/>
+      <w:numPr>
+        <w:numId w:val="12"/>
+      </w:numPr>
+    </w:pPr>
+  </w:style>
+  <w:style w:type="paragraph" w:customStyle="1" w:styleId="AppendixLevel2">
+    <w:name w:val="Appendix Level 2"/>
+    <w:basedOn w:val="2"/>
+    <w:next w:val="Body"/>
+    <w:qFormat/>
+    <w:rsid w:val="0000264E"/>
+    <w:pPr>
+      <w:numPr>
+        <w:numId w:val="12"/>
+      </w:numPr>
+      <w:spacing w:before="240" w:after="120"/>
+    </w:pPr>
+    <w:rPr>
+      <w:bCs w:val="0"/>
+    </w:rPr>
+  </w:style>
+  <w:style w:type="paragraph" w:customStyle="1" w:styleId="TableBulletList">
+    <w:name w:val="Table Bullet List"/>
+    <w:qFormat/>
+    <w:rsid w:val="0017052B"/>
+    <w:pPr>
+      <w:numPr>
+        <w:numId w:val="15"/>
+      </w:numPr>
+      <w:spacing w:before="60" w:after="60"/>
+      <w:contextualSpacing/>
+    </w:pPr>
+  </w:style>
+  <w:style w:type="paragraph" w:customStyle="1" w:styleId="TableNote">
+    <w:name w:val="Table Note"/>
+    <w:qFormat/>
+    <w:rsid w:val="009042F1"/>
+    <w:pPr>
+      <w:numPr>
+        <w:numId w:val="16"/>
+      </w:numPr>
+    </w:pPr>
+    <w:rPr>
+      <w:szCs w:val="22"/>
+    </w:rPr>
+  </w:style>
+  <w:style w:type="paragraph" w:styleId="af9">
+    <w:name w:val="Intense Quote"/>
+    <w:basedOn w:val="a0"/>
+    <w:next w:val="a0"/>
+    <w:link w:val="afa"/>
+    <w:uiPriority w:val="30"/>
+    <w:qFormat/>
+    <w:rsid w:val="00EB3D61"/>
+    <w:pPr>
+      <w:pBdr>
+        <w:top w:val="single" w:sz="4" w:space="10" w:color="CCCCCC" w:themeColor="accent1"/>
+        <w:bottom w:val="single" w:sz="4" w:space="10" w:color="CCCCCC" w:themeColor="accent1"/>
+      </w:pBdr>
+      <w:spacing w:before="360" w:after="360"/>
+      <w:ind w:left="864" w:right="864"/>
+      <w:jc w:val="center"/>
+    </w:pPr>
+    <w:rPr>
+      <w:i/>
+      <w:iCs/>
+      <w:color w:val="1A9CB0" w:themeColor="accent3"/>
+    </w:rPr>
+  </w:style>
+  <w:style w:type="character" w:customStyle="1" w:styleId="afa">
+    <w:name w:val="Выделенная цитата Знак"/>
+    <w:basedOn w:val="a1"/>
+    <w:link w:val="af9"/>
+    <w:uiPriority w:val="30"/>
+    <w:rsid w:val="00EB3D61"/>
+    <w:rPr>
+      <w:i/>
+      <w:iCs/>
+      <w:color w:val="1A9CB0" w:themeColor="accent3"/>
+      <w:sz w:val="20"/>
+      <w:szCs w:val="22"/>
+    </w:rPr>
+  </w:style>
+  <w:style w:type="paragraph" w:customStyle="1" w:styleId="TableBody">
+    <w:name w:val="Table Body"/>
+    <w:qFormat/>
+    <w:rsid w:val="008B4B7F"/>
+    <w:pPr>
+      <w:spacing w:before="120"/>
+    </w:pPr>
+  </w:style>
+  <w:style w:type="paragraph" w:customStyle="1" w:styleId="TableHeader">
+    <w:name w:val="Table Header"/>
+    <w:qFormat/>
+    <w:rsid w:val="008B4B7F"/>
+    <w:pPr>
+      <w:spacing w:before="120"/>
+    </w:pPr>
+    <w:rPr>
+      <w:rFonts w:ascii="Trebuchet MS" w:hAnsi="Trebuchet MS"/>
+      <w:color w:val="FFFFFF" w:themeColor="background1"/>
+      <w:sz w:val="20"/>
+    </w:rPr>
+  </w:style>
+  <w:style w:type="table" w:customStyle="1" w:styleId="PlainTable4">
+    <w:name w:val="Plain Table 4"/>
+    <w:basedOn w:val="a2"/>
+    <w:uiPriority w:val="99"/>
+    <w:rsid w:val="00EF3FE4"/>
+    <w:tblPr>
+      <w:tblStyleRowBandSize w:val="1"/>
+      <w:tblStyleColBandSize w:val="1"/>
+    </w:tblPr>
+    <w:tblStylePr w:type="firstRow">
+      <w:rPr>
+        <w:b/>
+        <w:bCs/>
+      </w:rPr>
+    </w:tblStylePr>
+    <w:tblStylePr w:type="lastRow">
+      <w:rPr>
+        <w:b/>
+        <w:bCs/>
+      </w:rPr>
+    </w:tblStylePr>
+    <w:tblStylePr w:type="firstCol">
+      <w:rPr>
+        <w:b/>
+        <w:bCs/>
+      </w:rPr>
+    </w:tblStylePr>
+    <w:tblStylePr w:type="lastCol">
+      <w:rPr>
+        <w:b/>
+        <w:bCs/>
+      </w:rPr>
+    </w:tblStylePr>
+    <w:tblStylePr w:type="band1Vert">
+      <w:tblPr/>
+      <w:tcPr>
+        <w:shd w:val="clear" w:color="auto" w:fill="F2F2F2" w:themeFill="background1" w:themeFillShade="F2"/>
+      </w:tcPr>
+    </w:tblStylePr>
+    <w:tblStylePr w:type="band1Horz">
+      <w:tblPr/>
+      <w:tcPr>
+        <w:shd w:val="clear" w:color="auto" w:fill="F2F2F2" w:themeFill="background1" w:themeFillShade="F2"/>
+      </w:tcPr>
+    </w:tblStylePr>
+  </w:style>
+  <w:style w:type="table" w:customStyle="1" w:styleId="GridTable4">
+    <w:name w:val="Grid Table 4"/>
+    <w:basedOn w:val="a2"/>
+    <w:uiPriority w:val="49"/>
+    <w:rsid w:val="004D2331"/>
+    <w:tblPr>
+      <w:tblStyleRowBandSize w:val="1"/>
+      <w:tblStyleColBandSize w:val="1"/>
+      <w:tblBorders>
+        <w:top w:val="single" w:sz="4" w:space="0" w:color="8F8E91" w:themeColor="text1" w:themeTint="99"/>
+        <w:left w:val="single" w:sz="4" w:space="0" w:color="8F8E91" w:themeColor="text1" w:themeTint="99"/>
+        <w:bottom w:val="single" w:sz="4" w:space="0" w:color="8F8E91" w:themeColor="text1" w:themeTint="99"/>
+        <w:right w:val="single" w:sz="4" w:space="0" w:color="8F8E91" w:themeColor="text1" w:themeTint="99"/>
+        <w:insideH w:val="single" w:sz="4" w:space="0" w:color="8F8E91" w:themeColor="text1" w:themeTint="99"/>
+        <w:insideV w:val="single" w:sz="4" w:space="0" w:color="8F8E91" w:themeColor="text1" w:themeTint="99"/>
+      </w:tblBorders>
+    </w:tblPr>
+    <w:tblStylePr w:type="firstRow">
+      <w:rPr>
+        <w:b/>
+        <w:bCs/>
+        <w:color w:val="FFFFFF" w:themeColor="background1"/>
+      </w:rPr>
+      <w:tblPr/>
+      <w:tcPr>
+        <w:tcBorders>
+          <w:top w:val="single" w:sz="4" w:space="0" w:color="464547" w:themeColor="text1"/>
+          <w:left w:val="single" w:sz="4" w:space="0" w:color="464547" w:themeColor="text1"/>
+          <w:bottom w:val="single" w:sz="4" w:space="0" w:color="464547" w:themeColor="text1"/>
+          <w:right w:val="single" w:sz="4" w:space="0" w:color="464547" w:themeColor="text1"/>
+          <w:insideH w:val="nil"/>
+          <w:insideV w:val="nil"/>
+        </w:tcBorders>
+        <w:shd w:val="clear" w:color="auto" w:fill="464547" w:themeFill="text1"/>
+      </w:tcPr>
+    </w:tblStylePr>
+    <w:tblStylePr w:type="lastRow">
+      <w:rPr>
+        <w:b/>
+        <w:bCs/>
+      </w:rPr>
+      <w:tblPr/>
+      <w:tcPr>
+        <w:tcBorders>
+          <w:top w:val="double" w:sz="4" w:space="0" w:color="464547" w:themeColor="text1"/>
+        </w:tcBorders>
+      </w:tcPr>
+    </w:tblStylePr>
+    <w:tblStylePr w:type="firstCol">
+      <w:rPr>
+        <w:b/>
+        <w:bCs/>
+      </w:rPr>
+    </w:tblStylePr>
+    <w:tblStylePr w:type="lastCol">
+      <w:rPr>
+        <w:b/>
+        <w:bCs/>
+      </w:rPr>
+    </w:tblStylePr>
+    <w:tblStylePr w:type="band1Vert">
+      <w:tblPr/>
+      <w:tcPr>
+        <w:shd w:val="clear" w:color="auto" w:fill="D9D9DA" w:themeFill="text1" w:themeFillTint="33"/>
+      </w:tcPr>
+    </w:tblStylePr>
+    <w:tblStylePr w:type="band1Horz">
+      <w:tblPr/>
+      <w:tcPr>
+        <w:shd w:val="clear" w:color="auto" w:fill="D9D9DA" w:themeFill="text1" w:themeFillTint="33"/>
+      </w:tcPr>
+    </w:tblStylePr>
+  </w:style>
+  <w:style w:type="table" w:customStyle="1" w:styleId="ListTable3-Accent31">
+    <w:name w:val="List Table 3 - Accent 31"/>
+    <w:basedOn w:val="a2"/>
+    <w:uiPriority w:val="48"/>
+    <w:rsid w:val="0029049F"/>
+    <w:tblPr>
+      <w:tblStyleRowBandSize w:val="1"/>
+      <w:tblStyleColBandSize w:val="1"/>
+      <w:tblBorders>
+        <w:top w:val="single" w:sz="4" w:space="0" w:color="1A9CB0" w:themeColor="accent3"/>
+        <w:left w:val="single" w:sz="4" w:space="0" w:color="1A9CB0" w:themeColor="accent3"/>
+        <w:bottom w:val="single" w:sz="4" w:space="0" w:color="1A9CB0" w:themeColor="accent3"/>
+        <w:right w:val="single" w:sz="4" w:space="0" w:color="1A9CB0" w:themeColor="accent3"/>
+      </w:tblBorders>
+    </w:tblPr>
+    <w:tblStylePr w:type="firstRow">
+      <w:rPr>
+        <w:b/>
+        <w:bCs/>
+        <w:color w:val="FFFFFF" w:themeColor="background1"/>
+      </w:rPr>
+      <w:tblPr/>
+      <w:tcPr>
+        <w:shd w:val="clear" w:color="auto" w:fill="1A9CB0" w:themeFill="accent3"/>
+      </w:tcPr>
+    </w:tblStylePr>
+    <w:tblStylePr w:type="lastRow">
+      <w:rPr>
+        <w:b/>
+        <w:bCs/>
+      </w:rPr>
+      <w:tblPr/>
+      <w:tcPr>
+        <w:tcBorders>
+          <w:top w:val="double" w:sz="4" w:space="0" w:color="1A9CB0" w:themeColor="accent3"/>
+        </w:tcBorders>
+        <w:shd w:val="clear" w:color="auto" w:fill="FFFFFF" w:themeFill="background1"/>
+      </w:tcPr>
+    </w:tblStylePr>
+    <w:tblStylePr w:type="firstCol">
+      <w:rPr>
+        <w:b/>
+        <w:bCs/>
+      </w:rPr>
+      <w:tblPr/>
+      <w:tcPr>
+        <w:tcBorders>
+          <w:right w:val="nil"/>
+        </w:tcBorders>
+        <w:shd w:val="clear" w:color="auto" w:fill="FFFFFF" w:themeFill="background1"/>
+      </w:tcPr>
+    </w:tblStylePr>
+    <w:tblStylePr w:type="lastCol">
+      <w:rPr>
+        <w:b/>
+        <w:bCs/>
+      </w:rPr>
+      <w:tblPr/>
+      <w:tcPr>
+        <w:tcBorders>
+          <w:left w:val="nil"/>
+        </w:tcBorders>
+        <w:shd w:val="clear" w:color="auto" w:fill="FFFFFF" w:themeFill="background1"/>
+      </w:tcPr>
+    </w:tblStylePr>
+    <w:tblStylePr w:type="band1Vert">
+      <w:tblPr/>
+      <w:tcPr>
+        <w:tcBorders>
+          <w:left w:val="single" w:sz="4" w:space="0" w:color="1A9CB0" w:themeColor="accent3"/>
+          <w:right w:val="single" w:sz="4" w:space="0" w:color="1A9CB0" w:themeColor="accent3"/>
+        </w:tcBorders>
+      </w:tcPr>
+    </w:tblStylePr>
+    <w:tblStylePr w:type="band1Horz">
+      <w:tblPr/>
+      <w:tcPr>
+        <w:tcBorders>
+          <w:top w:val="single" w:sz="4" w:space="0" w:color="1A9CB0" w:themeColor="accent3"/>
+          <w:bottom w:val="single" w:sz="4" w:space="0" w:color="1A9CB0" w:themeColor="accent3"/>
+          <w:insideH w:val="nil"/>
+        </w:tcBorders>
+      </w:tcPr>
+    </w:tblStylePr>
+    <w:tblStylePr w:type="neCell">
+      <w:tblPr/>
+      <w:tcPr>
+        <w:tcBorders>
+          <w:left w:val="nil"/>
+          <w:bottom w:val="nil"/>
+        </w:tcBorders>
+      </w:tcPr>
+    </w:tblStylePr>
+    <w:tblStylePr w:type="nwCell">
+      <w:tblPr/>
+      <w:tcPr>
+        <w:tcBorders>
+          <w:bottom w:val="nil"/>
+          <w:right w:val="nil"/>
+        </w:tcBorders>
+      </w:tcPr>
+    </w:tblStylePr>
+    <w:tblStylePr w:type="seCell">
+      <w:tblPr/>
+      <w:tcPr>
+        <w:tcBorders>
+          <w:top w:val="double" w:sz="4" w:space="0" w:color="1A9CB0" w:themeColor="accent3"/>
+          <w:left w:val="nil"/>
+        </w:tcBorders>
+      </w:tcPr>
+    </w:tblStylePr>
+    <w:tblStylePr w:type="swCell">
+      <w:tblPr/>
+      <w:tcPr>
+        <w:tcBorders>
+          <w:top w:val="double" w:sz="4" w:space="0" w:color="1A9CB0" w:themeColor="accent3"/>
+          <w:right w:val="nil"/>
+        </w:tcBorders>
+      </w:tcPr>
+    </w:tblStylePr>
+  </w:style>
+  <w:style w:type="table" w:customStyle="1" w:styleId="ListTable1LightAccent5">
+    <w:name w:val="List Table 1 Light Accent 5"/>
+    <w:basedOn w:val="a2"/>
+    <w:uiPriority w:val="46"/>
+    <w:rsid w:val="000E54B5"/>
+    <w:tblPr>
+      <w:tblStyleRowBandSize w:val="1"/>
+      <w:tblStyleColBandSize w:val="1"/>
+    </w:tblPr>
+    <w:tblStylePr w:type="firstRow">
+      <w:rPr>
+        <w:b/>
+        <w:bCs/>
+      </w:rPr>
+      <w:tblPr/>
+      <w:tcPr>
+        <w:tcBorders>
+          <w:bottom w:val="single" w:sz="4" w:space="0" w:color="B7CD7C" w:themeColor="accent5" w:themeTint="99"/>
+        </w:tcBorders>
+      </w:tcPr>
+    </w:tblStylePr>
+    <w:tblStylePr w:type="lastRow">
+      <w:rPr>
+        <w:b/>
+        <w:bCs/>
+      </w:rPr>
+      <w:tblPr/>
+      <w:tcPr>
+        <w:tcBorders>
+          <w:top w:val="single" w:sz="4" w:space="0" w:color="B7CD7C" w:themeColor="accent5" w:themeTint="99"/>
+        </w:tcBorders>
+      </w:tcPr>
+    </w:tblStylePr>
+    <w:tblStylePr w:type="firstCol">
+      <w:rPr>
+        <w:b/>
+        <w:bCs/>
+      </w:rPr>
+    </w:tblStylePr>
+    <w:tblStylePr w:type="lastCol">
+      <w:rPr>
+        <w:b/>
+        <w:bCs/>
+      </w:rPr>
+    </w:tblStylePr>
+    <w:tblStylePr w:type="band1Vert">
+      <w:tblPr/>
+      <w:tcPr>
+        <w:shd w:val="clear" w:color="auto" w:fill="E7EED3" w:themeFill="accent5" w:themeFillTint="33"/>
+      </w:tcPr>
+    </w:tblStylePr>
+    <w:tblStylePr w:type="band1Horz">
+      <w:tblPr/>
+      <w:tcPr>
+        <w:shd w:val="clear" w:color="auto" w:fill="E7EED3" w:themeFill="accent5" w:themeFillTint="33"/>
+      </w:tcPr>
+    </w:tblStylePr>
+  </w:style>
+  <w:style w:type="paragraph" w:customStyle="1" w:styleId="paragraph">
+    <w:name w:val="paragraph"/>
+    <w:basedOn w:val="a0"/>
+    <w:rsid w:val="008A4894"/>
+    <w:pPr>
+      <w:spacing w:before="100" w:beforeAutospacing="1" w:after="100" w:afterAutospacing="1"/>
+    </w:pPr>
+    <w:rPr>
+      <w:rFonts w:ascii="Times New Roman" w:hAnsi="Times New Roman" w:cs="Times New Roman"/>
+      <w:color w:val="auto"/>
+      <w:sz w:val="24"/>
+      <w:szCs w:val="24"/>
+    </w:rPr>
+  </w:style>
+  <w:style w:type="character" w:customStyle="1" w:styleId="normaltextrun">
+    <w:name w:val="normaltextrun"/>
+    <w:basedOn w:val="a1"/>
+    <w:rsid w:val="008A4894"/>
+  </w:style>
+  <w:style w:type="character" w:customStyle="1" w:styleId="apple-converted-space">
+    <w:name w:val="apple-converted-space"/>
+    <w:basedOn w:val="a1"/>
+    <w:rsid w:val="008A4894"/>
+  </w:style>
+  <w:style w:type="character" w:customStyle="1" w:styleId="eop">
+    <w:name w:val="eop"/>
+    <w:basedOn w:val="a1"/>
+    <w:rsid w:val="008A4894"/>
+  </w:style>
+  <w:style w:type="paragraph" w:styleId="afb">
+    <w:name w:val="Document Map"/>
+    <w:basedOn w:val="a0"/>
+    <w:link w:val="afc"/>
+    <w:uiPriority w:val="99"/>
+    <w:semiHidden/>
+    <w:unhideWhenUsed/>
+    <w:rsid w:val="00465924"/>
+    <w:pPr>
+      <w:spacing w:before="0" w:after="0"/>
+    </w:pPr>
+    <w:rPr>
+      <w:rFonts w:ascii="Times New Roman" w:hAnsi="Times New Roman" w:cs="Times New Roman"/>
+      <w:sz w:val="24"/>
+      <w:szCs w:val="24"/>
+    </w:rPr>
+  </w:style>
+  <w:style w:type="character" w:customStyle="1" w:styleId="afc">
+    <w:name w:val="Схема документа Знак"/>
+    <w:basedOn w:val="a1"/>
+    <w:link w:val="afb"/>
     <w:uiPriority w:val="99"/>
     <w:semiHidden/>
     <w:rsid w:val="00465924"/>
@@ -11121,6 +12632,21 @@
 </file>
 
 <file path=customXml/item1.xml><?xml version="1.0" encoding="utf-8"?>
+<p:properties xmlns:p="http://schemas.microsoft.com/office/2006/metadata/properties" xmlns:xsi="http://www.w3.org/2001/XMLSchema-instance" xmlns:pc="http://schemas.microsoft.com/office/infopath/2007/PartnerControls">
+  <documentManagement/>
+</p:properties>
+</file>
+
+<file path=customXml/item2.xml><?xml version="1.0" encoding="utf-8"?>
+<?mso-contentType ?>
+<FormTemplates xmlns="http://schemas.microsoft.com/sharepoint/v3/contenttype/forms">
+  <Display>DocumentLibraryForm</Display>
+  <Edit>DocumentLibraryForm</Edit>
+  <New>DocumentLibraryForm</New>
+</FormTemplates>
+</file>
+
+<file path=customXml/item3.xml><?xml version="1.0" encoding="utf-8"?>
 <ct:contentTypeSchema xmlns:ct="http://schemas.microsoft.com/office/2006/metadata/contentType" xmlns:ma="http://schemas.microsoft.com/office/2006/metadata/properties/metaAttributes" ct:_="" ma:_="" ma:contentTypeName="Document" ma:contentTypeID="0x010100D4CE62DE2EB6B14D8BE8D71A7ABF8E73" ma:contentTypeVersion="5" ma:contentTypeDescription="Create a new document." ma:contentTypeScope="" ma:versionID="9c4f51294bd101a8e1899064a2647d22">
   <xsd:schema xmlns:xsd="http://www.w3.org/2001/XMLSchema" xmlns:xs="http://www.w3.org/2001/XMLSchema" xmlns:p="http://schemas.microsoft.com/office/2006/metadata/properties" xmlns:ns2="d0e466b6-4f30-4036-b5e9-cde2068717b3" xmlns:ns3="9981db33-f913-4c44-91df-8a256802be4a" targetNamespace="http://schemas.microsoft.com/office/2006/metadata/properties" ma:root="true" ma:fieldsID="30793b17585d888b49fc80a0ffcec58b" ns2:_="" ns3:_="">
     <xsd:import namespace="d0e466b6-4f30-4036-b5e9-cde2068717b3"/>
@@ -11291,26 +12817,28 @@
 </ct:contentTypeSchema>
 </file>
 
-<file path=customXml/item2.xml><?xml version="1.0" encoding="utf-8"?>
-<?mso-contentType ?>
-<FormTemplates xmlns="http://schemas.microsoft.com/sharepoint/v3/contenttype/forms">
-  <Display>DocumentLibraryForm</Display>
-  <Edit>DocumentLibraryForm</Edit>
-  <New>DocumentLibraryForm</New>
-</FormTemplates>
-</file>
-
-<file path=customXml/item3.xml><?xml version="1.0" encoding="utf-8"?>
-<p:properties xmlns:p="http://schemas.microsoft.com/office/2006/metadata/properties" xmlns:xsi="http://www.w3.org/2001/XMLSchema-instance" xmlns:pc="http://schemas.microsoft.com/office/infopath/2007/PartnerControls">
-  <documentManagement/>
-</p:properties>
-</file>
-
 <file path=customXml/item4.xml><?xml version="1.0" encoding="utf-8"?>
 <b:Sources xmlns:b="http://schemas.openxmlformats.org/officeDocument/2006/bibliography" xmlns="http://schemas.openxmlformats.org/officeDocument/2006/bibliography" SelectedStyle="/APA.XSL" StyleName="APA"/>
 </file>
 
 <file path=customXml/itemProps1.xml><?xml version="1.0" encoding="utf-8"?>
+<ds:datastoreItem xmlns:ds="http://schemas.openxmlformats.org/officeDocument/2006/customXml" ds:itemID="{C807C183-7AE8-47BA-BEB5-5D6CCDCBB331}">
+  <ds:schemaRefs>
+    <ds:schemaRef ds:uri="http://schemas.microsoft.com/office/2006/metadata/properties"/>
+    <ds:schemaRef ds:uri="http://schemas.microsoft.com/office/infopath/2007/PartnerControls"/>
+  </ds:schemaRefs>
+</ds:datastoreItem>
+</file>
+
+<file path=customXml/itemProps2.xml><?xml version="1.0" encoding="utf-8"?>
+<ds:datastoreItem xmlns:ds="http://schemas.openxmlformats.org/officeDocument/2006/customXml" ds:itemID="{524F1E10-6537-4C97-8253-D243B8E22B49}">
+  <ds:schemaRefs>
+    <ds:schemaRef ds:uri="http://schemas.microsoft.com/sharepoint/v3/contenttype/forms"/>
+  </ds:schemaRefs>
+</ds:datastoreItem>
+</file>
+
+<file path=customXml/itemProps3.xml><?xml version="1.0" encoding="utf-8"?>
 <ds:datastoreItem xmlns:ds="http://schemas.openxmlformats.org/officeDocument/2006/customXml" ds:itemID="{02E3A581-14C6-428E-ADE3-47FA99429569}">
   <ds:schemaRefs>
     <ds:schemaRef ds:uri="http://schemas.microsoft.com/office/2006/metadata/contentType"/>
@@ -11329,25 +12857,8 @@
 </ds:datastoreItem>
 </file>
 
-<file path=customXml/itemProps2.xml><?xml version="1.0" encoding="utf-8"?>
-<ds:datastoreItem xmlns:ds="http://schemas.openxmlformats.org/officeDocument/2006/customXml" ds:itemID="{524F1E10-6537-4C97-8253-D243B8E22B49}">
-  <ds:schemaRefs>
-    <ds:schemaRef ds:uri="http://schemas.microsoft.com/sharepoint/v3/contenttype/forms"/>
-  </ds:schemaRefs>
-</ds:datastoreItem>
-</file>
-
-<file path=customXml/itemProps3.xml><?xml version="1.0" encoding="utf-8"?>
-<ds:datastoreItem xmlns:ds="http://schemas.openxmlformats.org/officeDocument/2006/customXml" ds:itemID="{C807C183-7AE8-47BA-BEB5-5D6CCDCBB331}">
-  <ds:schemaRefs>
-    <ds:schemaRef ds:uri="http://schemas.microsoft.com/office/2006/metadata/properties"/>
-    <ds:schemaRef ds:uri="http://schemas.microsoft.com/office/infopath/2007/PartnerControls"/>
-  </ds:schemaRefs>
-</ds:datastoreItem>
-</file>
-
 <file path=customXml/itemProps4.xml><?xml version="1.0" encoding="utf-8"?>
-<ds:datastoreItem xmlns:ds="http://schemas.openxmlformats.org/officeDocument/2006/customXml" ds:itemID="{34BEA5B2-C745-9349-84DA-B6D0383C8695}">
+<ds:datastoreItem xmlns:ds="http://schemas.openxmlformats.org/officeDocument/2006/customXml" ds:itemID="{44F71459-54A4-4D60-829A-1094D8A80D0B}">
   <ds:schemaRefs>
     <ds:schemaRef ds:uri="http://schemas.openxmlformats.org/officeDocument/2006/bibliography"/>
   </ds:schemaRefs>
